--- a/02_springmvc-annotation/doc/SpringMVC注解.docx
+++ b/02_springmvc-annotation/doc/SpringMVC注解.docx
@@ -1,6 +1,6 @@
 
 <file path=word/document.xml><?xml version="1.0" encoding="utf-8"?>
-<w:document xmlns:wpc="http://schemas.microsoft.com/office/word/2010/wordprocessingCanvas" xmlns:mc="http://schemas.openxmlformats.org/markup-compatibility/2006" xmlns:o="urn:schemas-microsoft-com:office:office" xmlns:r="http://schemas.openxmlformats.org/officeDocument/2006/relationships" xmlns:m="http://schemas.openxmlformats.org/officeDocument/2006/math" xmlns:v="urn:schemas-microsoft-com:vml" xmlns:wp14="http://schemas.microsoft.com/office/word/2010/wordprocessingDrawing" xmlns:wp="http://schemas.openxmlformats.org/drawingml/2006/wordprocessingDrawing" xmlns:w10="urn:schemas-microsoft-com:office:word" xmlns:w="http://schemas.openxmlformats.org/wordprocessingml/2006/main" xmlns:w14="http://schemas.microsoft.com/office/word/2010/wordml" xmlns:w15="http://schemas.microsoft.com/office/word/2012/wordml" xmlns:wpg="http://schemas.microsoft.com/office/word/2010/wordprocessingGroup" xmlns:wpi="http://schemas.microsoft.com/office/word/2010/wordprocessingInk" xmlns:wne="http://schemas.microsoft.com/office/word/2006/wordml" xmlns:wps="http://schemas.microsoft.com/office/word/2010/wordprocessingShape" mc:Ignorable="w14 w15 wp14">
+<w:document xmlns:ve="http://schemas.openxmlformats.org/markup-compatibility/2006" xmlns:o="urn:schemas-microsoft-com:office:office" xmlns:r="http://schemas.openxmlformats.org/officeDocument/2006/relationships" xmlns:m="http://schemas.openxmlformats.org/officeDocument/2006/math" xmlns:v="urn:schemas-microsoft-com:vml" xmlns:wp="http://schemas.openxmlformats.org/drawingml/2006/wordprocessingDrawing" xmlns:w10="urn:schemas-microsoft-com:office:word" xmlns:w="http://schemas.openxmlformats.org/wordprocessingml/2006/main" xmlns:wne="http://schemas.microsoft.com/office/word/2006/wordml">
   <w:body>
     <w:p>
       <w:pPr>
@@ -204,9 +204,6 @@
         </w:rPr>
         <w:t xml:space="preserve"> @Component</w:t>
       </w:r>
-      <w:r>
-        <w:t xml:space="preserve"> </w:t>
-      </w:r>
     </w:p>
     <w:p>
       <w:r>
@@ -225,9 +222,6 @@
         <w:t>@Component</w:t>
       </w:r>
       <w:r>
-        <w:t xml:space="preserve"> </w:t>
-      </w:r>
-      <w:r>
         <w:rPr>
           <w:rFonts w:hint="eastAsia"/>
         </w:rPr>
@@ -261,7 +255,7 @@
           <w:noProof/>
         </w:rPr>
         <w:drawing>
-          <wp:inline distT="0" distB="0" distL="0" distR="0" wp14:anchorId="56D39313" wp14:editId="75A717C4">
+          <wp:inline distT="0" distB="0" distL="0" distR="0">
             <wp:extent cx="5274310" cy="1769745"/>
             <wp:effectExtent l="0" t="0" r="2540" b="1905"/>
             <wp:docPr id="4" name="图片 4"/>
@@ -336,9 +330,6 @@
       <w:r>
         <w:t>（控制层组件）</w:t>
       </w:r>
-      <w:r>
-        <w:t xml:space="preserve"> </w:t>
-      </w:r>
     </w:p>
     <w:p>
       <w:r>
@@ -486,7 +477,7 @@
         </w:rPr>
         <w:lastRenderedPageBreak/>
         <w:drawing>
-          <wp:inline distT="0" distB="0" distL="0" distR="0" wp14:anchorId="5B529C3F" wp14:editId="1A677805">
+          <wp:inline distT="0" distB="0" distL="0" distR="0">
             <wp:extent cx="5274310" cy="2333625"/>
             <wp:effectExtent l="0" t="0" r="2540" b="9525"/>
             <wp:docPr id="3" name="图片 3"/>
@@ -629,15 +620,6 @@
       </w:r>
       <w:r>
         <w:rPr>
-          <w:rStyle w:val="hljs-tag"/>
-          <w:rFonts w:ascii="Consolas" w:hAnsi="Consolas" w:cs="Consolas"/>
-          <w:color w:val="006666"/>
-          <w:szCs w:val="21"/>
-        </w:rPr>
-        <w:t xml:space="preserve"> </w:t>
-      </w:r>
-      <w:r>
-        <w:rPr>
           <w:rStyle w:val="hljs-attribute"/>
           <w:rFonts w:ascii="Consolas" w:hAnsi="Consolas" w:cs="Consolas"/>
           <w:color w:val="4F4F4F"/>
@@ -701,14 +683,6 @@
       </w:r>
       <w:r>
         <w:rPr>
-          <w:rStyle w:val="hljs-tag"/>
-          <w:rFonts w:ascii="Consolas" w:hAnsi="Consolas" w:cs="Consolas"/>
-          <w:szCs w:val="21"/>
-        </w:rPr>
-        <w:t xml:space="preserve"> </w:t>
-      </w:r>
-      <w:r>
-        <w:rPr>
           <w:rFonts w:ascii="Arial" w:hAnsi="Arial" w:cs="Arial"/>
           <w:color w:val="4F4F4F"/>
           <w:shd w:val="clear" w:color="auto" w:fill="FFFFFF"/>
@@ -802,7 +776,7 @@
           <w:noProof/>
         </w:rPr>
         <w:drawing>
-          <wp:inline distT="0" distB="0" distL="0" distR="0" wp14:anchorId="4F23E02B" wp14:editId="1189C08A">
+          <wp:inline distT="0" distB="0" distL="0" distR="0">
             <wp:extent cx="5791862" cy="2171700"/>
             <wp:effectExtent l="0" t="0" r="0" b="0"/>
             <wp:docPr id="1" name="图片 1"/>
@@ -911,7 +885,7 @@
           <w:noProof/>
         </w:rPr>
         <w:drawing>
-          <wp:inline distT="0" distB="0" distL="0" distR="0" wp14:anchorId="5E5B325B" wp14:editId="1C15DB7A">
+          <wp:inline distT="0" distB="0" distL="0" distR="0">
             <wp:extent cx="5274310" cy="1689100"/>
             <wp:effectExtent l="0" t="0" r="2540" b="6350"/>
             <wp:docPr id="2" name="图片 2"/>
@@ -982,9 +956,6 @@
         <w:t>RestController + ResponseBody</w:t>
       </w:r>
       <w:r>
-        <w:t xml:space="preserve"> </w:t>
-      </w:r>
-      <w:r>
         <w:rPr>
           <w:rFonts w:hint="eastAsia"/>
         </w:rPr>
@@ -1032,9 +1003,6 @@
       </w:r>
       <w:r>
         <w:t>@ResponseBody</w:t>
-      </w:r>
-      <w:r>
-        <w:t xml:space="preserve"> </w:t>
       </w:r>
     </w:p>
     <w:p>
@@ -1135,11 +1103,6 @@
       </w:r>
     </w:p>
     <w:p>
-      <w:pPr>
-        <w:rPr>
-          <w:rFonts w:hint="eastAsia"/>
-        </w:rPr>
-      </w:pPr>
       <w:r>
         <w:rPr>
           <w:rStyle w:val="a7"/>
@@ -1279,12 +1242,6 @@
         <w:t>类注解</w:t>
       </w:r>
       <w:r>
-        <w:rPr>
-          <w:rFonts w:hint="eastAsia"/>
-        </w:rPr>
-        <w:t xml:space="preserve"> </w:t>
-      </w:r>
-      <w:r>
         <w:t>@RequestMapping</w:t>
       </w:r>
       <w:r>
@@ -1731,9 +1688,6 @@
         <w:t>3. consumes</w:t>
       </w:r>
       <w:r>
-        <w:t xml:space="preserve"> </w:t>
-      </w:r>
-      <w:r>
         <w:rPr>
           <w:rFonts w:hint="eastAsia"/>
         </w:rPr>
@@ -1804,9 +1758,6 @@
       </w:pPr>
       <w:r>
         <w:t>application/json</w:t>
-      </w:r>
-      <w:r>
-        <w:t xml:space="preserve"> </w:t>
       </w:r>
       <w:r>
         <w:rPr>
@@ -2120,7 +2071,7 @@
                     <a:blip r:embed="rId10">
                       <a:extLst>
                         <a:ext uri="{28A0092B-C50C-407E-A947-70E740481C1C}">
-                          <a14:useLocalDpi xmlns:a14="http://schemas.microsoft.com/office/drawing/2010/main" val="0"/>
+                          <a14:useLocalDpi xmlns:a14="http://schemas.microsoft.com/office/drawing/2010/main" xmlns:wps="http://schemas.microsoft.com/office/word/2010/wordprocessingShape" xmlns:wpi="http://schemas.microsoft.com/office/word/2010/wordprocessingInk" xmlns:wpg="http://schemas.microsoft.com/office/word/2010/wordprocessingGroup" xmlns:w15="http://schemas.microsoft.com/office/word/2012/wordml" xmlns:w14="http://schemas.microsoft.com/office/word/2010/wordml" xmlns:w="http://schemas.openxmlformats.org/wordprocessingml/2006/main" xmlns:w10="urn:schemas-microsoft-com:office:word" xmlns:wp14="http://schemas.microsoft.com/office/word/2010/wordprocessingDrawing" xmlns:v="urn:schemas-microsoft-com:vml" xmlns:o="urn:schemas-microsoft-com:office:office" xmlns:mc="http://schemas.openxmlformats.org/markup-compatibility/2006" xmlns:wpc="http://schemas.microsoft.com/office/word/2010/wordprocessingCanvas" xmlns="" val="0"/>
                         </a:ext>
                       </a:extLst>
                     </a:blip>
@@ -2199,12 +2150,6 @@
         <w:t>表示请求必须包含名为</w:t>
       </w:r>
       <w:r>
-        <w:rPr>
-          <w:rFonts w:hint="eastAsia"/>
-        </w:rPr>
-        <w:t xml:space="preserve"> </w:t>
-      </w:r>
-      <w:r>
         <w:t>pwd</w:t>
       </w:r>
       <w:r>
@@ -2222,9 +2167,6 @@
         <w:t>!</w:t>
       </w:r>
       <w:r>
-        <w:t xml:space="preserve"> </w:t>
-      </w:r>
-      <w:r>
         <w:t>pwd</w:t>
       </w:r>
       <w:r>
@@ -2240,12 +2182,6 @@
         <w:t>表示请求不能包含名为</w:t>
       </w:r>
       <w:r>
-        <w:rPr>
-          <w:rFonts w:hint="eastAsia"/>
-        </w:rPr>
-        <w:t xml:space="preserve"> </w:t>
-      </w:r>
-      <w:r>
         <w:t>pwd</w:t>
       </w:r>
       <w:r>
@@ -2281,12 +2217,6 @@
         <w:t>表示请求包含名为</w:t>
       </w:r>
       <w:r>
-        <w:rPr>
-          <w:rFonts w:hint="eastAsia"/>
-        </w:rPr>
-        <w:t xml:space="preserve"> </w:t>
-      </w:r>
-      <w:r>
         <w:t>pwd</w:t>
       </w:r>
       <w:r>
@@ -2296,12 +2226,6 @@
         <w:t>的请求参数，但其值不能为</w:t>
       </w:r>
       <w:r>
-        <w:rPr>
-          <w:rFonts w:hint="eastAsia"/>
-        </w:rPr>
-        <w:t xml:space="preserve"> </w:t>
-      </w:r>
-      <w:r>
         <w:t>123456</w:t>
       </w:r>
     </w:p>
@@ -2355,12 +2279,6 @@
         <w:t>请求必须包含名为</w:t>
       </w:r>
       <w:r>
-        <w:rPr>
-          <w:rFonts w:hint="eastAsia"/>
-        </w:rPr>
-        <w:t xml:space="preserve"> </w:t>
-      </w:r>
-      <w:r>
         <w:t>pwd</w:t>
       </w:r>
       <w:r>
@@ -2382,33 +2300,15 @@
         <w:t>的两个请求参数，且</w:t>
       </w:r>
       <w:r>
-        <w:rPr>
-          <w:rFonts w:hint="eastAsia"/>
-        </w:rPr>
-        <w:t xml:space="preserve"> </w:t>
-      </w:r>
-      <w:r>
         <w:t>pwd</w:t>
       </w:r>
       <w:r>
         <w:rPr>
           <w:rFonts w:hint="eastAsia"/>
         </w:rPr>
-        <w:t xml:space="preserve"> </w:t>
-      </w:r>
-      <w:r>
-        <w:rPr>
-          <w:rFonts w:hint="eastAsia"/>
-        </w:rPr>
         <w:t>参数的值必须为</w:t>
       </w:r>
       <w:r>
-        <w:rPr>
-          <w:rFonts w:hint="eastAsia"/>
-        </w:rPr>
-        <w:t xml:space="preserve"> </w:t>
-      </w:r>
-      <w:r>
         <w:t>123456</w:t>
       </w:r>
     </w:p>
@@ -2430,7 +2330,7 @@
           <w:noProof/>
         </w:rPr>
         <w:drawing>
-          <wp:inline distT="0" distB="0" distL="0" distR="0" wp14:anchorId="587C6958" wp14:editId="729FEDF0">
+          <wp:inline distT="0" distB="0" distL="0" distR="0">
             <wp:extent cx="5274310" cy="854710"/>
             <wp:effectExtent l="0" t="0" r="2540" b="2540"/>
             <wp:docPr id="6" name="图片 6"/>
@@ -2482,7 +2382,7 @@
         </w:rPr>
         <w:lastRenderedPageBreak/>
         <w:drawing>
-          <wp:inline distT="0" distB="0" distL="0" distR="0" wp14:anchorId="45F9A679" wp14:editId="25A6965B">
+          <wp:inline distT="0" distB="0" distL="0" distR="0">
             <wp:extent cx="5274310" cy="1357630"/>
             <wp:effectExtent l="0" t="0" r="2540" b="0"/>
             <wp:docPr id="7" name="图片 7"/>
@@ -2620,9 +2520,6 @@
         <w:t>Host=localhost:8080</w:t>
       </w:r>
       <w:r>
-        <w:t xml:space="preserve"> </w:t>
-      </w:r>
-      <w:r>
         <w:rPr>
           <w:rFonts w:hint="eastAsia"/>
         </w:rPr>
@@ -2753,7 +2650,7 @@
       <w:tblPr>
         <w:tblStyle w:val="a6"/>
         <w:tblW w:w="0" w:type="auto"/>
-        <w:tblLook w:val="04A0" w:firstRow="1" w:lastRow="0" w:firstColumn="1" w:lastColumn="0" w:noHBand="0" w:noVBand="1"/>
+        <w:tblLook w:val="04A0"/>
       </w:tblPr>
       <w:tblGrid>
         <w:gridCol w:w="2062"/>
@@ -3329,12 +3226,6 @@
       </w:pPr>
       <w:r>
         <w:rPr>
-          <w:b/>
-        </w:rPr>
-        <w:t xml:space="preserve"> </w:t>
-      </w:r>
-      <w:r>
-        <w:rPr>
           <w:rFonts w:ascii="Consolas" w:hAnsi="Consolas" w:cs="Consolas"/>
           <w:color w:val="BBB529"/>
           <w:sz w:val="18"/>
@@ -3521,7 +3412,6 @@
           <w:szCs w:val="18"/>
         </w:rPr>
         <w:br/>
-        <w:t xml:space="preserve">                    </w:t>
       </w:r>
       <w:r>
         <w:rPr>
@@ -3594,7 +3484,6 @@
           <w:szCs w:val="18"/>
         </w:rPr>
         <w:br/>
-        <w:t xml:space="preserve">                    </w:t>
       </w:r>
       <w:r>
         <w:rPr>
@@ -3721,7 +3610,6 @@
           <w:szCs w:val="18"/>
         </w:rPr>
         <w:br/>
-        <w:t xml:space="preserve">    </w:t>
       </w:r>
       <w:r>
         <w:rPr>
@@ -3873,7 +3761,7 @@
           <w:noProof/>
         </w:rPr>
         <w:drawing>
-          <wp:inline distT="0" distB="0" distL="0" distR="0" wp14:anchorId="040C630D" wp14:editId="6A40AF07">
+          <wp:inline distT="0" distB="0" distL="0" distR="0">
             <wp:extent cx="5274310" cy="901700"/>
             <wp:effectExtent l="0" t="0" r="2540" b="0"/>
             <wp:docPr id="8" name="图片 8"/>
@@ -4199,7 +4087,6 @@
           <w:szCs w:val="18"/>
         </w:rPr>
         <w:br/>
-        <w:t xml:space="preserve">    </w:t>
       </w:r>
       <w:r>
         <w:rPr>
@@ -4277,13 +4164,16 @@
     <w:p>
       <w:pPr>
         <w:pStyle w:val="2"/>
+        <w:rPr>
+          <w:rFonts w:hint="eastAsia"/>
+        </w:rPr>
       </w:pPr>
       <w:r>
         <w:rPr>
           <w:noProof/>
         </w:rPr>
         <w:drawing>
-          <wp:inline distT="0" distB="0" distL="0" distR="0" wp14:anchorId="7BA3DC79" wp14:editId="5EBC0957">
+          <wp:inline distT="0" distB="0" distL="0" distR="0">
             <wp:extent cx="5274310" cy="1166495"/>
             <wp:effectExtent l="0" t="0" r="2540" b="0"/>
             <wp:docPr id="9" name="图片 9"/>
@@ -4318,6 +4208,237 @@
           </wp:inline>
         </w:drawing>
       </w:r>
+    </w:p>
+    <w:p>
+      <w:pPr>
+        <w:rPr>
+          <w:rFonts w:hint="eastAsia"/>
+        </w:rPr>
+      </w:pPr>
+    </w:p>
+    <w:p>
+      <w:pPr>
+        <w:rPr>
+          <w:rFonts w:hint="eastAsia"/>
+        </w:rPr>
+      </w:pPr>
+    </w:p>
+    <w:p>
+      <w:pPr>
+        <w:rPr>
+          <w:rFonts w:hint="eastAsia"/>
+        </w:rPr>
+      </w:pPr>
+      <w:r>
+        <w:rPr>
+          <w:rFonts w:hint="eastAsia"/>
+          <w:color w:val="FF0000"/>
+        </w:rPr>
+        <w:t>注</w:t>
+      </w:r>
+      <w:r>
+        <w:rPr>
+          <w:rFonts w:hint="eastAsia"/>
+          <w:color w:val="FF0000"/>
+        </w:rPr>
+        <w:t>:</w:t>
+      </w:r>
+      <w:r>
+        <w:rPr>
+          <w:rFonts w:hint="eastAsia"/>
+        </w:rPr>
+        <w:t>当请求参数存在‘</w:t>
+      </w:r>
+      <w:r>
+        <w:rPr>
+          <w:rFonts w:hint="eastAsia"/>
+        </w:rPr>
+        <w:t>.</w:t>
+      </w:r>
+      <w:r>
+        <w:rPr>
+          <w:rFonts w:hint="eastAsia"/>
+        </w:rPr>
+        <w:t>’时</w:t>
+      </w:r>
+      <w:r>
+        <w:rPr>
+          <w:rFonts w:hint="eastAsia"/>
+        </w:rPr>
+        <w:t>,</w:t>
+      </w:r>
+      <w:r>
+        <w:rPr>
+          <w:rFonts w:hint="eastAsia"/>
+        </w:rPr>
+        <w:t>可能存在以下问题</w:t>
+      </w:r>
+      <w:r>
+        <w:rPr>
+          <w:rFonts w:hint="eastAsia"/>
+        </w:rPr>
+        <w:t>:</w:t>
+      </w:r>
+    </w:p>
+    <w:p>
+      <w:pPr>
+        <w:rPr>
+          <w:rFonts w:hint="eastAsia"/>
+        </w:rPr>
+      </w:pPr>
+    </w:p>
+    <w:p>
+      <w:pPr>
+        <w:rPr>
+          <w:rFonts w:hint="eastAsia"/>
+        </w:rPr>
+      </w:pPr>
+      <w:r>
+        <w:rPr>
+          <w:noProof/>
+        </w:rPr>
+        <w:drawing>
+          <wp:inline distT="0" distB="0" distL="0" distR="0">
+            <wp:extent cx="4614228" cy="2219325"/>
+            <wp:effectExtent l="19050" t="0" r="0" b="0"/>
+            <wp:docPr id="16" name="图片 1" descr="C:\Users\ADMINI~1\AppData\Local\Temp\WeChat Files\0f9e992e54a1bf46a446ef588da5494.png"/>
+            <wp:cNvGraphicFramePr>
+              <a:graphicFrameLocks xmlns:a="http://schemas.openxmlformats.org/drawingml/2006/main" noChangeAspect="1"/>
+            </wp:cNvGraphicFramePr>
+            <a:graphic xmlns:a="http://schemas.openxmlformats.org/drawingml/2006/main">
+              <a:graphicData uri="http://schemas.openxmlformats.org/drawingml/2006/picture">
+                <pic:pic xmlns:pic="http://schemas.openxmlformats.org/drawingml/2006/picture">
+                  <pic:nvPicPr>
+                    <pic:cNvPr id="0" name="Picture 1" descr="C:\Users\ADMINI~1\AppData\Local\Temp\WeChat Files\0f9e992e54a1bf46a446ef588da5494.png"/>
+                    <pic:cNvPicPr>
+                      <a:picLocks noChangeAspect="1" noChangeArrowheads="1"/>
+                    </pic:cNvPicPr>
+                  </pic:nvPicPr>
+                  <pic:blipFill>
+                    <a:blip r:embed="rId15"/>
+                    <a:srcRect/>
+                    <a:stretch>
+                      <a:fillRect/>
+                    </a:stretch>
+                  </pic:blipFill>
+                  <pic:spPr bwMode="auto">
+                    <a:xfrm>
+                      <a:off x="0" y="0"/>
+                      <a:ext cx="4630440" cy="2227123"/>
+                    </a:xfrm>
+                    <a:prstGeom prst="rect">
+                      <a:avLst/>
+                    </a:prstGeom>
+                    <a:noFill/>
+                    <a:ln w="9525">
+                      <a:noFill/>
+                      <a:miter lim="800000"/>
+                      <a:headEnd/>
+                      <a:tailEnd/>
+                    </a:ln>
+                  </pic:spPr>
+                </pic:pic>
+              </a:graphicData>
+            </a:graphic>
+          </wp:inline>
+        </w:drawing>
+      </w:r>
+    </w:p>
+    <w:p>
+      <w:pPr>
+        <w:rPr>
+          <w:rFonts w:hint="eastAsia"/>
+        </w:rPr>
+      </w:pPr>
+    </w:p>
+    <w:p>
+      <w:pPr>
+        <w:rPr>
+          <w:rFonts w:hint="eastAsia"/>
+        </w:rPr>
+      </w:pPr>
+    </w:p>
+    <w:p>
+      <w:pPr>
+        <w:rPr>
+          <w:rFonts w:hint="eastAsia"/>
+        </w:rPr>
+      </w:pPr>
+      <w:r>
+        <w:rPr>
+          <w:rFonts w:hint="eastAsia"/>
+        </w:rPr>
+        <w:lastRenderedPageBreak/>
+        <w:t>解决方法</w:t>
+      </w:r>
+      <w:r>
+        <w:rPr>
+          <w:rFonts w:hint="eastAsia"/>
+        </w:rPr>
+        <w:t>:</w:t>
+      </w:r>
+    </w:p>
+    <w:p>
+      <w:pPr>
+        <w:rPr>
+          <w:rFonts w:hint="eastAsia"/>
+        </w:rPr>
+      </w:pPr>
+      <w:r>
+        <w:rPr>
+          <w:noProof/>
+        </w:rPr>
+        <w:drawing>
+          <wp:inline distT="0" distB="0" distL="0" distR="0">
+            <wp:extent cx="5274310" cy="2549515"/>
+            <wp:effectExtent l="19050" t="0" r="2540" b="0"/>
+            <wp:docPr id="17" name="图片 2" descr="C:\Users\ADMINI~1\AppData\Local\Temp\WeChat Files\aeefa0e7429d33f2bbeec495e78d48b.png"/>
+            <wp:cNvGraphicFramePr>
+              <a:graphicFrameLocks xmlns:a="http://schemas.openxmlformats.org/drawingml/2006/main" noChangeAspect="1"/>
+            </wp:cNvGraphicFramePr>
+            <a:graphic xmlns:a="http://schemas.openxmlformats.org/drawingml/2006/main">
+              <a:graphicData uri="http://schemas.openxmlformats.org/drawingml/2006/picture">
+                <pic:pic xmlns:pic="http://schemas.openxmlformats.org/drawingml/2006/picture">
+                  <pic:nvPicPr>
+                    <pic:cNvPr id="0" name="Picture 2" descr="C:\Users\ADMINI~1\AppData\Local\Temp\WeChat Files\aeefa0e7429d33f2bbeec495e78d48b.png"/>
+                    <pic:cNvPicPr>
+                      <a:picLocks noChangeAspect="1" noChangeArrowheads="1"/>
+                    </pic:cNvPicPr>
+                  </pic:nvPicPr>
+                  <pic:blipFill>
+                    <a:blip r:embed="rId16"/>
+                    <a:srcRect/>
+                    <a:stretch>
+                      <a:fillRect/>
+                    </a:stretch>
+                  </pic:blipFill>
+                  <pic:spPr bwMode="auto">
+                    <a:xfrm>
+                      <a:off x="0" y="0"/>
+                      <a:ext cx="5274310" cy="2549515"/>
+                    </a:xfrm>
+                    <a:prstGeom prst="rect">
+                      <a:avLst/>
+                    </a:prstGeom>
+                    <a:noFill/>
+                    <a:ln w="9525">
+                      <a:noFill/>
+                      <a:miter lim="800000"/>
+                      <a:headEnd/>
+                      <a:tailEnd/>
+                    </a:ln>
+                  </pic:spPr>
+                </pic:pic>
+              </a:graphicData>
+            </a:graphic>
+          </wp:inline>
+        </w:drawing>
+      </w:r>
+    </w:p>
+    <w:p>
+      <w:pPr>
+        <w:pStyle w:val="2"/>
+      </w:pPr>
       <w:r>
         <w:tab/>
         <w:t xml:space="preserve">3.3 @RequestHeader </w:t>
@@ -4385,7 +4506,7 @@
       <w:tblPr>
         <w:tblStyle w:val="a6"/>
         <w:tblW w:w="0" w:type="auto"/>
-        <w:tblLook w:val="04A0" w:firstRow="1" w:lastRow="0" w:firstColumn="1" w:lastColumn="0" w:noHBand="0" w:noVBand="1"/>
+        <w:tblLook w:val="04A0"/>
       </w:tblPr>
       <w:tblGrid>
         <w:gridCol w:w="2062"/>
@@ -4946,9 +5067,8 @@
         <w:rPr>
           <w:noProof/>
         </w:rPr>
-        <w:lastRenderedPageBreak/>
         <w:drawing>
-          <wp:inline distT="0" distB="0" distL="0" distR="0" wp14:anchorId="277DC8F4" wp14:editId="4894EFF5">
+          <wp:inline distT="0" distB="0" distL="0" distR="0">
             <wp:extent cx="4429125" cy="1828800"/>
             <wp:effectExtent l="0" t="0" r="9525" b="0"/>
             <wp:docPr id="10" name="图片 10"/>
@@ -4963,7 +5083,7 @@
                     <pic:cNvPicPr/>
                   </pic:nvPicPr>
                   <pic:blipFill>
-                    <a:blip r:embed="rId15"/>
+                    <a:blip r:embed="rId17"/>
                     <a:stretch>
                       <a:fillRect/>
                     </a:stretch>
@@ -5183,7 +5303,6 @@
           <w:szCs w:val="18"/>
         </w:rPr>
         <w:br/>
-        <w:t xml:space="preserve">    </w:t>
       </w:r>
       <w:r>
         <w:rPr>
@@ -5266,6 +5385,7 @@
           <w:sz w:val="18"/>
           <w:szCs w:val="18"/>
         </w:rPr>
+        <w:lastRenderedPageBreak/>
         <w:t>}</w:t>
       </w:r>
       <w:r>
@@ -5273,731 +5393,10 @@
           <w:noProof/>
         </w:rPr>
         <w:drawing>
-          <wp:inline distT="0" distB="0" distL="0" distR="0" wp14:anchorId="29B1351F" wp14:editId="65CADC37">
+          <wp:inline distT="0" distB="0" distL="0" distR="0">
             <wp:extent cx="5274310" cy="832485"/>
             <wp:effectExtent l="0" t="0" r="2540" b="5715"/>
             <wp:docPr id="11" name="图片 11"/>
-            <wp:cNvGraphicFramePr>
-              <a:graphicFrameLocks xmlns:a="http://schemas.openxmlformats.org/drawingml/2006/main" noChangeAspect="1"/>
-            </wp:cNvGraphicFramePr>
-            <a:graphic xmlns:a="http://schemas.openxmlformats.org/drawingml/2006/main">
-              <a:graphicData uri="http://schemas.openxmlformats.org/drawingml/2006/picture">
-                <pic:pic xmlns:pic="http://schemas.openxmlformats.org/drawingml/2006/picture">
-                  <pic:nvPicPr>
-                    <pic:cNvPr id="1" name=""/>
-                    <pic:cNvPicPr/>
-                  </pic:nvPicPr>
-                  <pic:blipFill>
-                    <a:blip r:embed="rId16"/>
-                    <a:stretch>
-                      <a:fillRect/>
-                    </a:stretch>
-                  </pic:blipFill>
-                  <pic:spPr>
-                    <a:xfrm>
-                      <a:off x="0" y="0"/>
-                      <a:ext cx="5274310" cy="832485"/>
-                    </a:xfrm>
-                    <a:prstGeom prst="rect">
-                      <a:avLst/>
-                    </a:prstGeom>
-                  </pic:spPr>
-                </pic:pic>
-              </a:graphicData>
-            </a:graphic>
-          </wp:inline>
-        </w:drawing>
-      </w:r>
-    </w:p>
-    <w:p>
-      <w:pPr>
-        <w:pStyle w:val="2"/>
-      </w:pPr>
-      <w:r>
-        <w:tab/>
-      </w:r>
-      <w:hyperlink r:id="rId17" w:history="1">
-        <w:r>
-          <w:t>3.4 @CookieValue</w:t>
-        </w:r>
-      </w:hyperlink>
-      <w:r>
-        <w:t xml:space="preserve"> </w:t>
-      </w:r>
-      <w:r>
-        <w:rPr>
-          <w:rFonts w:hint="eastAsia"/>
-        </w:rPr>
-        <w:t>注解</w:t>
-      </w:r>
-      <w:r>
-        <w:rPr>
-          <w:rFonts w:hint="eastAsia"/>
-        </w:rPr>
-        <w:t>（位置</w:t>
-      </w:r>
-      <w:r>
-        <w:t>：</w:t>
-      </w:r>
-      <w:r>
-        <w:rPr>
-          <w:rFonts w:hint="eastAsia"/>
-        </w:rPr>
-        <w:t>方法</w:t>
-      </w:r>
-      <w:r>
-        <w:t>参数中</w:t>
-      </w:r>
-      <w:r>
-        <w:rPr>
-          <w:rFonts w:hint="eastAsia"/>
-        </w:rPr>
-        <w:t>）</w:t>
-      </w:r>
-    </w:p>
-    <w:p>
-      <w:r>
-        <w:tab/>
-      </w:r>
-      <w:r>
-        <w:rPr>
-          <w:rFonts w:hint="eastAsia"/>
-        </w:rPr>
-        <w:t>该</w:t>
-      </w:r>
-      <w:r>
-        <w:t>注解用于将请求的</w:t>
-      </w:r>
-      <w:r>
-        <w:t>Cookie</w:t>
-      </w:r>
-      <w:r>
-        <w:rPr>
-          <w:rFonts w:hint="eastAsia"/>
-        </w:rPr>
-        <w:t>数据</w:t>
-      </w:r>
-      <w:r>
-        <w:t>映射到方法参数上。</w:t>
-      </w:r>
-    </w:p>
-    <w:p>
-      <w:r>
-        <w:tab/>
-      </w:r>
-    </w:p>
-    <w:p>
-      <w:pPr>
-        <w:rPr>
-          <w:b/>
-        </w:rPr>
-      </w:pPr>
-      <w:r>
-        <w:tab/>
-      </w:r>
-      <w:r>
-        <w:rPr>
-          <w:rFonts w:hint="eastAsia"/>
-          <w:b/>
-        </w:rPr>
-        <w:t>属性</w:t>
-      </w:r>
-      <w:r>
-        <w:rPr>
-          <w:b/>
-        </w:rPr>
-        <w:t>：</w:t>
-      </w:r>
-    </w:p>
-    <w:p>
-      <w:pPr>
-        <w:rPr>
-          <w:b/>
-        </w:rPr>
-      </w:pPr>
-      <w:r>
-        <w:rPr>
-          <w:b/>
-        </w:rPr>
-        <w:tab/>
-      </w:r>
-    </w:p>
-    <w:tbl>
-      <w:tblPr>
-        <w:tblStyle w:val="a6"/>
-        <w:tblW w:w="0" w:type="auto"/>
-        <w:tblLook w:val="04A0" w:firstRow="1" w:lastRow="0" w:firstColumn="1" w:lastColumn="0" w:noHBand="0" w:noVBand="1"/>
-      </w:tblPr>
-      <w:tblGrid>
-        <w:gridCol w:w="2062"/>
-        <w:gridCol w:w="2062"/>
-        <w:gridCol w:w="2062"/>
-        <w:gridCol w:w="2062"/>
-      </w:tblGrid>
-      <w:tr>
-        <w:trPr>
-          <w:trHeight w:val="600"/>
-        </w:trPr>
-        <w:tc>
-          <w:tcPr>
-            <w:tcW w:w="2062" w:type="dxa"/>
-          </w:tcPr>
-          <w:p>
-            <w:pPr>
-              <w:rPr>
-                <w:b/>
-                <w:bCs/>
-              </w:rPr>
-            </w:pPr>
-            <w:r>
-              <w:rPr>
-                <w:rFonts w:hint="eastAsia"/>
-                <w:b/>
-                <w:bCs/>
-              </w:rPr>
-              <w:t>属性</w:t>
-            </w:r>
-          </w:p>
-        </w:tc>
-        <w:tc>
-          <w:tcPr>
-            <w:tcW w:w="2062" w:type="dxa"/>
-          </w:tcPr>
-          <w:p>
-            <w:pPr>
-              <w:rPr>
-                <w:b/>
-                <w:bCs/>
-              </w:rPr>
-            </w:pPr>
-            <w:r>
-              <w:rPr>
-                <w:rFonts w:hint="eastAsia"/>
-                <w:b/>
-                <w:bCs/>
-              </w:rPr>
-              <w:t>类型</w:t>
-            </w:r>
-          </w:p>
-        </w:tc>
-        <w:tc>
-          <w:tcPr>
-            <w:tcW w:w="2062" w:type="dxa"/>
-          </w:tcPr>
-          <w:p>
-            <w:pPr>
-              <w:rPr>
-                <w:b/>
-                <w:bCs/>
-              </w:rPr>
-            </w:pPr>
-            <w:r>
-              <w:rPr>
-                <w:rFonts w:hint="eastAsia"/>
-                <w:b/>
-                <w:bCs/>
-              </w:rPr>
-              <w:t>是否</w:t>
-            </w:r>
-            <w:r>
-              <w:rPr>
-                <w:b/>
-                <w:bCs/>
-              </w:rPr>
-              <w:t>必须</w:t>
-            </w:r>
-          </w:p>
-        </w:tc>
-        <w:tc>
-          <w:tcPr>
-            <w:tcW w:w="2062" w:type="dxa"/>
-          </w:tcPr>
-          <w:p>
-            <w:pPr>
-              <w:rPr>
-                <w:b/>
-                <w:bCs/>
-              </w:rPr>
-            </w:pPr>
-            <w:r>
-              <w:rPr>
-                <w:rFonts w:hint="eastAsia"/>
-                <w:b/>
-                <w:bCs/>
-              </w:rPr>
-              <w:t>解释</w:t>
-            </w:r>
-          </w:p>
-        </w:tc>
-      </w:tr>
-      <w:tr>
-        <w:trPr>
-          <w:trHeight w:val="587"/>
-        </w:trPr>
-        <w:tc>
-          <w:tcPr>
-            <w:tcW w:w="2062" w:type="dxa"/>
-          </w:tcPr>
-          <w:p>
-            <w:pPr>
-              <w:rPr>
-                <w:b/>
-                <w:bCs/>
-              </w:rPr>
-            </w:pPr>
-            <w:r>
-              <w:rPr>
-                <w:rFonts w:hint="eastAsia"/>
-                <w:b/>
-                <w:bCs/>
-              </w:rPr>
-              <w:t>name</w:t>
-            </w:r>
-          </w:p>
-        </w:tc>
-        <w:tc>
-          <w:tcPr>
-            <w:tcW w:w="2062" w:type="dxa"/>
-          </w:tcPr>
-          <w:p>
-            <w:pPr>
-              <w:rPr>
-                <w:b/>
-                <w:bCs/>
-              </w:rPr>
-            </w:pPr>
-            <w:r>
-              <w:rPr>
-                <w:rFonts w:hint="eastAsia"/>
-                <w:b/>
-                <w:bCs/>
-              </w:rPr>
-              <w:t>String</w:t>
-            </w:r>
-          </w:p>
-        </w:tc>
-        <w:tc>
-          <w:tcPr>
-            <w:tcW w:w="2062" w:type="dxa"/>
-          </w:tcPr>
-          <w:p>
-            <w:pPr>
-              <w:rPr>
-                <w:b/>
-                <w:bCs/>
-              </w:rPr>
-            </w:pPr>
-            <w:r>
-              <w:rPr>
-                <w:rFonts w:hint="eastAsia"/>
-                <w:b/>
-                <w:bCs/>
-              </w:rPr>
-              <w:t>否</w:t>
-            </w:r>
-          </w:p>
-        </w:tc>
-        <w:tc>
-          <w:tcPr>
-            <w:tcW w:w="2062" w:type="dxa"/>
-          </w:tcPr>
-          <w:p>
-            <w:pPr>
-              <w:rPr>
-                <w:b/>
-                <w:bCs/>
-              </w:rPr>
-            </w:pPr>
-            <w:r>
-              <w:rPr>
-                <w:rFonts w:hint="eastAsia"/>
-                <w:b/>
-                <w:bCs/>
-              </w:rPr>
-              <w:t>请求</w:t>
-            </w:r>
-            <w:r>
-              <w:rPr>
-                <w:b/>
-                <w:bCs/>
-              </w:rPr>
-              <w:t>参数名称</w:t>
-            </w:r>
-          </w:p>
-        </w:tc>
-      </w:tr>
-      <w:tr>
-        <w:trPr>
-          <w:trHeight w:val="600"/>
-        </w:trPr>
-        <w:tc>
-          <w:tcPr>
-            <w:tcW w:w="2062" w:type="dxa"/>
-          </w:tcPr>
-          <w:p>
-            <w:pPr>
-              <w:rPr>
-                <w:b/>
-                <w:bCs/>
-              </w:rPr>
-            </w:pPr>
-            <w:r>
-              <w:rPr>
-                <w:rFonts w:hint="eastAsia"/>
-                <w:b/>
-                <w:bCs/>
-              </w:rPr>
-              <w:t>value</w:t>
-            </w:r>
-          </w:p>
-        </w:tc>
-        <w:tc>
-          <w:tcPr>
-            <w:tcW w:w="2062" w:type="dxa"/>
-          </w:tcPr>
-          <w:p>
-            <w:pPr>
-              <w:rPr>
-                <w:b/>
-                <w:bCs/>
-              </w:rPr>
-            </w:pPr>
-            <w:r>
-              <w:rPr>
-                <w:rFonts w:hint="eastAsia"/>
-                <w:b/>
-                <w:bCs/>
-              </w:rPr>
-              <w:t>String</w:t>
-            </w:r>
-          </w:p>
-        </w:tc>
-        <w:tc>
-          <w:tcPr>
-            <w:tcW w:w="2062" w:type="dxa"/>
-          </w:tcPr>
-          <w:p>
-            <w:pPr>
-              <w:rPr>
-                <w:b/>
-                <w:bCs/>
-              </w:rPr>
-            </w:pPr>
-            <w:r>
-              <w:rPr>
-                <w:rFonts w:hint="eastAsia"/>
-                <w:b/>
-                <w:bCs/>
-              </w:rPr>
-              <w:t>否</w:t>
-            </w:r>
-          </w:p>
-        </w:tc>
-        <w:tc>
-          <w:tcPr>
-            <w:tcW w:w="2062" w:type="dxa"/>
-          </w:tcPr>
-          <w:p>
-            <w:pPr>
-              <w:rPr>
-                <w:b/>
-                <w:bCs/>
-              </w:rPr>
-            </w:pPr>
-            <w:r>
-              <w:rPr>
-                <w:rFonts w:hint="eastAsia"/>
-                <w:b/>
-                <w:bCs/>
-              </w:rPr>
-              <w:t>和</w:t>
-            </w:r>
-            <w:r>
-              <w:rPr>
-                <w:b/>
-                <w:bCs/>
-              </w:rPr>
-              <w:t>name</w:t>
-            </w:r>
-            <w:r>
-              <w:rPr>
-                <w:rFonts w:hint="eastAsia"/>
-                <w:b/>
-                <w:bCs/>
-              </w:rPr>
-              <w:t>互为</w:t>
-            </w:r>
-            <w:r>
-              <w:rPr>
-                <w:b/>
-                <w:bCs/>
-              </w:rPr>
-              <w:t>别名</w:t>
-            </w:r>
-          </w:p>
-        </w:tc>
-      </w:tr>
-      <w:tr>
-        <w:trPr>
-          <w:trHeight w:val="600"/>
-        </w:trPr>
-        <w:tc>
-          <w:tcPr>
-            <w:tcW w:w="2062" w:type="dxa"/>
-          </w:tcPr>
-          <w:p>
-            <w:pPr>
-              <w:rPr>
-                <w:b/>
-                <w:bCs/>
-              </w:rPr>
-            </w:pPr>
-            <w:r>
-              <w:rPr>
-                <w:rFonts w:hint="eastAsia"/>
-                <w:b/>
-                <w:bCs/>
-              </w:rPr>
-              <w:t>required</w:t>
-            </w:r>
-          </w:p>
-        </w:tc>
-        <w:tc>
-          <w:tcPr>
-            <w:tcW w:w="2062" w:type="dxa"/>
-          </w:tcPr>
-          <w:p>
-            <w:pPr>
-              <w:rPr>
-                <w:b/>
-                <w:bCs/>
-              </w:rPr>
-            </w:pPr>
-            <w:r>
-              <w:rPr>
-                <w:b/>
-                <w:bCs/>
-              </w:rPr>
-              <w:t>B</w:t>
-            </w:r>
-            <w:r>
-              <w:rPr>
-                <w:rFonts w:hint="eastAsia"/>
-                <w:b/>
-                <w:bCs/>
-              </w:rPr>
-              <w:t>oolean</w:t>
-            </w:r>
-            <w:r>
-              <w:rPr>
-                <w:rFonts w:hint="eastAsia"/>
-                <w:b/>
-                <w:bCs/>
-              </w:rPr>
-              <w:t>（默认</w:t>
-            </w:r>
-            <w:r>
-              <w:rPr>
-                <w:b/>
-                <w:bCs/>
-              </w:rPr>
-              <w:t>：</w:t>
-            </w:r>
-            <w:r>
-              <w:rPr>
-                <w:b/>
-                <w:bCs/>
-              </w:rPr>
-              <w:t>true</w:t>
-            </w:r>
-            <w:r>
-              <w:rPr>
-                <w:rFonts w:hint="eastAsia"/>
-                <w:b/>
-                <w:bCs/>
-              </w:rPr>
-              <w:t>）</w:t>
-            </w:r>
-          </w:p>
-        </w:tc>
-        <w:tc>
-          <w:tcPr>
-            <w:tcW w:w="2062" w:type="dxa"/>
-          </w:tcPr>
-          <w:p>
-            <w:pPr>
-              <w:rPr>
-                <w:b/>
-                <w:bCs/>
-              </w:rPr>
-            </w:pPr>
-            <w:r>
-              <w:rPr>
-                <w:rFonts w:hint="eastAsia"/>
-                <w:b/>
-                <w:bCs/>
-              </w:rPr>
-              <w:t>否</w:t>
-            </w:r>
-          </w:p>
-        </w:tc>
-        <w:tc>
-          <w:tcPr>
-            <w:tcW w:w="2062" w:type="dxa"/>
-          </w:tcPr>
-          <w:p>
-            <w:pPr>
-              <w:rPr>
-                <w:b/>
-                <w:bCs/>
-              </w:rPr>
-            </w:pPr>
-            <w:r>
-              <w:rPr>
-                <w:rFonts w:hint="eastAsia"/>
-                <w:b/>
-                <w:bCs/>
-              </w:rPr>
-              <w:t>参数</w:t>
-            </w:r>
-            <w:r>
-              <w:rPr>
-                <w:b/>
-                <w:bCs/>
-              </w:rPr>
-              <w:t>是否为必须</w:t>
-            </w:r>
-          </w:p>
-        </w:tc>
-      </w:tr>
-      <w:tr>
-        <w:trPr>
-          <w:trHeight w:val="938"/>
-        </w:trPr>
-        <w:tc>
-          <w:tcPr>
-            <w:tcW w:w="2062" w:type="dxa"/>
-          </w:tcPr>
-          <w:p>
-            <w:pPr>
-              <w:rPr>
-                <w:b/>
-                <w:bCs/>
-              </w:rPr>
-            </w:pPr>
-            <w:r>
-              <w:rPr>
-                <w:rFonts w:hint="eastAsia"/>
-                <w:b/>
-                <w:bCs/>
-              </w:rPr>
-              <w:t>defaultValue</w:t>
-            </w:r>
-          </w:p>
-        </w:tc>
-        <w:tc>
-          <w:tcPr>
-            <w:tcW w:w="2062" w:type="dxa"/>
-          </w:tcPr>
-          <w:p>
-            <w:pPr>
-              <w:rPr>
-                <w:b/>
-                <w:bCs/>
-              </w:rPr>
-            </w:pPr>
-            <w:r>
-              <w:rPr>
-                <w:rFonts w:hint="eastAsia"/>
-                <w:b/>
-                <w:bCs/>
-              </w:rPr>
-              <w:t>String</w:t>
-            </w:r>
-          </w:p>
-        </w:tc>
-        <w:tc>
-          <w:tcPr>
-            <w:tcW w:w="2062" w:type="dxa"/>
-          </w:tcPr>
-          <w:p>
-            <w:pPr>
-              <w:rPr>
-                <w:b/>
-                <w:bCs/>
-              </w:rPr>
-            </w:pPr>
-            <w:r>
-              <w:rPr>
-                <w:rFonts w:hint="eastAsia"/>
-                <w:b/>
-                <w:bCs/>
-              </w:rPr>
-              <w:t>否</w:t>
-            </w:r>
-          </w:p>
-        </w:tc>
-        <w:tc>
-          <w:tcPr>
-            <w:tcW w:w="2062" w:type="dxa"/>
-          </w:tcPr>
-          <w:p>
-            <w:pPr>
-              <w:rPr>
-                <w:b/>
-                <w:bCs/>
-              </w:rPr>
-            </w:pPr>
-            <w:r>
-              <w:rPr>
-                <w:rFonts w:hint="eastAsia"/>
-                <w:b/>
-                <w:bCs/>
-              </w:rPr>
-              <w:t>如果</w:t>
-            </w:r>
-            <w:r>
-              <w:rPr>
-                <w:b/>
-                <w:bCs/>
-              </w:rPr>
-              <w:t>没传参数时使用</w:t>
-            </w:r>
-            <w:r>
-              <w:rPr>
-                <w:rFonts w:hint="eastAsia"/>
-                <w:b/>
-                <w:bCs/>
-              </w:rPr>
-              <w:t>的</w:t>
-            </w:r>
-            <w:r>
-              <w:rPr>
-                <w:b/>
-                <w:bCs/>
-              </w:rPr>
-              <w:t>默认值</w:t>
-            </w:r>
-          </w:p>
-        </w:tc>
-      </w:tr>
-    </w:tbl>
-    <w:p>
-      <w:pPr>
-        <w:rPr>
-          <w:b/>
-        </w:rPr>
-      </w:pPr>
-      <w:r>
-        <w:rPr>
-          <w:noProof/>
-        </w:rPr>
-        <w:lastRenderedPageBreak/>
-        <w:drawing>
-          <wp:inline distT="0" distB="0" distL="0" distR="0" wp14:anchorId="419A6EA5" wp14:editId="02F63FE7">
-            <wp:extent cx="5274310" cy="1811655"/>
-            <wp:effectExtent l="0" t="0" r="2540" b="0"/>
-            <wp:docPr id="12" name="图片 12"/>
             <wp:cNvGraphicFramePr>
               <a:graphicFrameLocks xmlns:a="http://schemas.openxmlformats.org/drawingml/2006/main" noChangeAspect="1"/>
             </wp:cNvGraphicFramePr>
@@ -6017,7 +5416,7 @@
                   <pic:spPr>
                     <a:xfrm>
                       <a:off x="0" y="0"/>
-                      <a:ext cx="5274310" cy="1811655"/>
+                      <a:ext cx="5274310" cy="832485"/>
                     </a:xfrm>
                     <a:prstGeom prst="rect">
                       <a:avLst/>
@@ -6032,460 +5431,16 @@
     </w:p>
     <w:p>
       <w:pPr>
-        <w:pStyle w:val="HTML"/>
-        <w:shd w:val="clear" w:color="auto" w:fill="2B2B2B"/>
-        <w:rPr>
-          <w:rFonts w:ascii="Consolas" w:hAnsi="Consolas" w:cs="Consolas"/>
-          <w:color w:val="A9B7C6"/>
-          <w:sz w:val="18"/>
-          <w:szCs w:val="18"/>
-        </w:rPr>
-      </w:pPr>
-      <w:r>
-        <w:rPr>
-          <w:rFonts w:ascii="Consolas" w:hAnsi="Consolas" w:cs="Consolas"/>
-          <w:color w:val="BBB529"/>
-          <w:sz w:val="18"/>
-          <w:szCs w:val="18"/>
-        </w:rPr>
-        <w:t>@RequestMapping</w:t>
-      </w:r>
-      <w:r>
-        <w:rPr>
-          <w:rFonts w:ascii="Consolas" w:hAnsi="Consolas" w:cs="Consolas"/>
-          <w:color w:val="A9B7C6"/>
-          <w:sz w:val="18"/>
-          <w:szCs w:val="18"/>
-        </w:rPr>
-        <w:t>(</w:t>
-      </w:r>
-      <w:r>
-        <w:rPr>
-          <w:rFonts w:ascii="Consolas" w:hAnsi="Consolas" w:cs="Consolas"/>
-          <w:color w:val="6A8759"/>
-          <w:sz w:val="18"/>
-          <w:szCs w:val="18"/>
-        </w:rPr>
-        <w:t>"/cookie"</w:t>
-      </w:r>
-      <w:r>
-        <w:rPr>
-          <w:rFonts w:ascii="Consolas" w:hAnsi="Consolas" w:cs="Consolas"/>
-          <w:color w:val="A9B7C6"/>
-          <w:sz w:val="18"/>
-          <w:szCs w:val="18"/>
-        </w:rPr>
-        <w:t>)</w:t>
-      </w:r>
-      <w:r>
-        <w:rPr>
-          <w:rFonts w:ascii="Consolas" w:hAnsi="Consolas" w:cs="Consolas"/>
-          <w:color w:val="A9B7C6"/>
-          <w:sz w:val="18"/>
-          <w:szCs w:val="18"/>
-        </w:rPr>
-        <w:br/>
-      </w:r>
-      <w:r>
-        <w:rPr>
-          <w:rFonts w:ascii="Consolas" w:hAnsi="Consolas" w:cs="Consolas"/>
-          <w:color w:val="CC7832"/>
-          <w:sz w:val="18"/>
-          <w:szCs w:val="18"/>
-        </w:rPr>
-        <w:t xml:space="preserve">public </w:t>
-      </w:r>
-      <w:r>
-        <w:rPr>
-          <w:rFonts w:ascii="Consolas" w:hAnsi="Consolas" w:cs="Consolas"/>
-          <w:color w:val="A9B7C6"/>
-          <w:sz w:val="18"/>
-          <w:szCs w:val="18"/>
-        </w:rPr>
-        <w:t xml:space="preserve">String </w:t>
-      </w:r>
-      <w:r>
-        <w:rPr>
-          <w:rFonts w:ascii="Consolas" w:hAnsi="Consolas" w:cs="Consolas"/>
-          <w:color w:val="FFC66D"/>
-          <w:sz w:val="18"/>
-          <w:szCs w:val="18"/>
-        </w:rPr>
-        <w:t>cookie</w:t>
-      </w:r>
-      <w:r>
-        <w:rPr>
-          <w:rFonts w:ascii="Consolas" w:hAnsi="Consolas" w:cs="Consolas"/>
-          <w:color w:val="A9B7C6"/>
-          <w:sz w:val="18"/>
-          <w:szCs w:val="18"/>
-        </w:rPr>
-        <w:t>(</w:t>
-      </w:r>
-      <w:r>
-        <w:rPr>
-          <w:rFonts w:ascii="Consolas" w:hAnsi="Consolas" w:cs="Consolas"/>
-          <w:color w:val="BBB529"/>
-          <w:sz w:val="18"/>
-          <w:szCs w:val="18"/>
-        </w:rPr>
-        <w:t>@CookieValue</w:t>
-      </w:r>
-      <w:r>
-        <w:rPr>
-          <w:rFonts w:ascii="Consolas" w:hAnsi="Consolas" w:cs="Consolas"/>
-          <w:color w:val="A9B7C6"/>
-          <w:sz w:val="18"/>
-          <w:szCs w:val="18"/>
-        </w:rPr>
-        <w:t>(</w:t>
-      </w:r>
-      <w:r>
-        <w:rPr>
-          <w:rFonts w:ascii="Consolas" w:hAnsi="Consolas" w:cs="Consolas"/>
-          <w:color w:val="6A8759"/>
-          <w:sz w:val="18"/>
-          <w:szCs w:val="18"/>
-        </w:rPr>
-        <w:t>"hah"</w:t>
-      </w:r>
-      <w:r>
-        <w:rPr>
-          <w:rFonts w:ascii="Consolas" w:hAnsi="Consolas" w:cs="Consolas"/>
-          <w:color w:val="A9B7C6"/>
-          <w:sz w:val="18"/>
-          <w:szCs w:val="18"/>
-        </w:rPr>
-        <w:t>) String hahValue</w:t>
-      </w:r>
-      <w:r>
-        <w:rPr>
-          <w:rFonts w:ascii="Consolas" w:hAnsi="Consolas" w:cs="Consolas"/>
-          <w:color w:val="CC7832"/>
-          <w:sz w:val="18"/>
-          <w:szCs w:val="18"/>
-        </w:rPr>
-        <w:t>,</w:t>
-      </w:r>
-      <w:r>
-        <w:rPr>
-          <w:rFonts w:ascii="Consolas" w:hAnsi="Consolas" w:cs="Consolas"/>
-          <w:color w:val="CC7832"/>
-          <w:sz w:val="18"/>
-          <w:szCs w:val="18"/>
-        </w:rPr>
-        <w:br/>
-        <w:t xml:space="preserve">                     </w:t>
-      </w:r>
-      <w:r>
-        <w:rPr>
-          <w:rFonts w:ascii="Consolas" w:hAnsi="Consolas" w:cs="Consolas"/>
-          <w:color w:val="BBB529"/>
-          <w:sz w:val="18"/>
-          <w:szCs w:val="18"/>
-        </w:rPr>
-        <w:t>@CookieValue</w:t>
-      </w:r>
-      <w:r>
-        <w:rPr>
-          <w:rFonts w:ascii="Consolas" w:hAnsi="Consolas" w:cs="Consolas"/>
-          <w:color w:val="A9B7C6"/>
-          <w:sz w:val="18"/>
-          <w:szCs w:val="18"/>
-        </w:rPr>
-        <w:t>(</w:t>
-      </w:r>
-      <w:r>
-        <w:rPr>
-          <w:rFonts w:ascii="Consolas" w:hAnsi="Consolas" w:cs="Consolas"/>
-          <w:color w:val="D0D0FF"/>
-          <w:sz w:val="18"/>
-          <w:szCs w:val="18"/>
-        </w:rPr>
-        <w:t xml:space="preserve">value </w:t>
-      </w:r>
-      <w:r>
-        <w:rPr>
-          <w:rFonts w:ascii="Consolas" w:hAnsi="Consolas" w:cs="Consolas"/>
-          <w:color w:val="A9B7C6"/>
-          <w:sz w:val="18"/>
-          <w:szCs w:val="18"/>
-        </w:rPr>
-        <w:t xml:space="preserve">= </w:t>
-      </w:r>
-      <w:r>
-        <w:rPr>
-          <w:rFonts w:ascii="Consolas" w:hAnsi="Consolas" w:cs="Consolas"/>
-          <w:color w:val="6A8759"/>
-          <w:sz w:val="18"/>
-          <w:szCs w:val="18"/>
-        </w:rPr>
-        <w:t>"JSESSIONID"</w:t>
-      </w:r>
-      <w:r>
-        <w:rPr>
-          <w:rFonts w:ascii="Consolas" w:hAnsi="Consolas" w:cs="Consolas"/>
-          <w:color w:val="CC7832"/>
-          <w:sz w:val="18"/>
-          <w:szCs w:val="18"/>
-        </w:rPr>
-        <w:t xml:space="preserve">, </w:t>
-      </w:r>
-      <w:r>
-        <w:rPr>
-          <w:rFonts w:ascii="Consolas" w:hAnsi="Consolas" w:cs="Consolas"/>
-          <w:color w:val="D0D0FF"/>
-          <w:sz w:val="18"/>
-          <w:szCs w:val="18"/>
-        </w:rPr>
-        <w:t xml:space="preserve">required </w:t>
-      </w:r>
-      <w:r>
-        <w:rPr>
-          <w:rFonts w:ascii="Consolas" w:hAnsi="Consolas" w:cs="Consolas"/>
-          <w:color w:val="A9B7C6"/>
-          <w:sz w:val="18"/>
-          <w:szCs w:val="18"/>
-        </w:rPr>
-        <w:t xml:space="preserve">= </w:t>
-      </w:r>
-      <w:r>
-        <w:rPr>
-          <w:rFonts w:ascii="Consolas" w:hAnsi="Consolas" w:cs="Consolas"/>
-          <w:color w:val="CC7832"/>
-          <w:sz w:val="18"/>
-          <w:szCs w:val="18"/>
-        </w:rPr>
-        <w:t xml:space="preserve">false, </w:t>
-      </w:r>
-      <w:r>
-        <w:rPr>
-          <w:rFonts w:ascii="Consolas" w:hAnsi="Consolas" w:cs="Consolas"/>
-          <w:color w:val="D0D0FF"/>
-          <w:sz w:val="18"/>
-          <w:szCs w:val="18"/>
-        </w:rPr>
-        <w:t xml:space="preserve">defaultValue </w:t>
-      </w:r>
-      <w:r>
-        <w:rPr>
-          <w:rFonts w:ascii="Consolas" w:hAnsi="Consolas" w:cs="Consolas"/>
-          <w:color w:val="A9B7C6"/>
-          <w:sz w:val="18"/>
-          <w:szCs w:val="18"/>
-        </w:rPr>
-        <w:t xml:space="preserve">= </w:t>
-      </w:r>
-      <w:r>
-        <w:rPr>
-          <w:rFonts w:ascii="Consolas" w:hAnsi="Consolas" w:cs="Consolas"/>
-          <w:color w:val="6A8759"/>
-          <w:sz w:val="18"/>
-          <w:szCs w:val="18"/>
-        </w:rPr>
-        <w:t>"kjfkdji11111"</w:t>
-      </w:r>
-      <w:r>
-        <w:rPr>
-          <w:rFonts w:ascii="Consolas" w:hAnsi="Consolas" w:cs="Consolas"/>
-          <w:color w:val="A9B7C6"/>
-          <w:sz w:val="18"/>
-          <w:szCs w:val="18"/>
-        </w:rPr>
-        <w:t>) String sessionId){</w:t>
-      </w:r>
-      <w:r>
-        <w:rPr>
-          <w:rFonts w:ascii="Consolas" w:hAnsi="Consolas" w:cs="Consolas"/>
-          <w:color w:val="A9B7C6"/>
-          <w:sz w:val="18"/>
-          <w:szCs w:val="18"/>
-        </w:rPr>
-        <w:br/>
-        <w:t xml:space="preserve">    </w:t>
-      </w:r>
-      <w:r>
-        <w:rPr>
-          <w:rFonts w:ascii="Consolas" w:hAnsi="Consolas" w:cs="Consolas"/>
-          <w:color w:val="CC7832"/>
-          <w:sz w:val="18"/>
-          <w:szCs w:val="18"/>
-        </w:rPr>
-        <w:t xml:space="preserve">return </w:t>
-      </w:r>
-      <w:r>
-        <w:rPr>
-          <w:rFonts w:ascii="Consolas" w:hAnsi="Consolas" w:cs="Consolas"/>
-          <w:color w:val="6A8759"/>
-          <w:sz w:val="18"/>
-          <w:szCs w:val="18"/>
-        </w:rPr>
-        <w:t>"</w:t>
-      </w:r>
-      <w:r>
-        <w:rPr>
-          <w:rFonts w:cs="Consolas" w:hint="eastAsia"/>
-          <w:color w:val="6A8759"/>
-          <w:sz w:val="18"/>
-          <w:szCs w:val="18"/>
-        </w:rPr>
-        <w:t>我的</w:t>
-      </w:r>
-      <w:r>
-        <w:rPr>
-          <w:rFonts w:ascii="Consolas" w:hAnsi="Consolas" w:cs="Consolas"/>
-          <w:color w:val="6A8759"/>
-          <w:sz w:val="18"/>
-          <w:szCs w:val="18"/>
-        </w:rPr>
-        <w:t>cookie</w:t>
-      </w:r>
-      <w:r>
-        <w:rPr>
-          <w:rFonts w:cs="Consolas" w:hint="eastAsia"/>
-          <w:color w:val="6A8759"/>
-          <w:sz w:val="18"/>
-          <w:szCs w:val="18"/>
-        </w:rPr>
-        <w:t>里是有东西的：</w:t>
-      </w:r>
-      <w:r>
-        <w:rPr>
-          <w:rFonts w:ascii="Consolas" w:hAnsi="Consolas" w:cs="Consolas"/>
-          <w:color w:val="6A8759"/>
-          <w:sz w:val="18"/>
-          <w:szCs w:val="18"/>
-        </w:rPr>
-        <w:t>"</w:t>
-      </w:r>
-      <w:r>
-        <w:rPr>
-          <w:rFonts w:ascii="Consolas" w:hAnsi="Consolas" w:cs="Consolas"/>
-          <w:color w:val="A9B7C6"/>
-          <w:sz w:val="18"/>
-          <w:szCs w:val="18"/>
-        </w:rPr>
-        <w:t>+ hahValue +</w:t>
-      </w:r>
-      <w:r>
-        <w:rPr>
-          <w:rFonts w:ascii="Consolas" w:hAnsi="Consolas" w:cs="Consolas"/>
-          <w:color w:val="6A8759"/>
-          <w:sz w:val="18"/>
-          <w:szCs w:val="18"/>
-        </w:rPr>
-        <w:t xml:space="preserve">" </w:t>
-      </w:r>
-      <w:r>
-        <w:rPr>
-          <w:rFonts w:cs="Consolas" w:hint="eastAsia"/>
-          <w:color w:val="6A8759"/>
-          <w:sz w:val="18"/>
-          <w:szCs w:val="18"/>
-        </w:rPr>
-        <w:t>还有：</w:t>
-      </w:r>
-      <w:r>
-        <w:rPr>
-          <w:rFonts w:ascii="Consolas" w:hAnsi="Consolas" w:cs="Consolas"/>
-          <w:color w:val="6A8759"/>
-          <w:sz w:val="18"/>
-          <w:szCs w:val="18"/>
-        </w:rPr>
-        <w:t>"</w:t>
-      </w:r>
-      <w:r>
-        <w:rPr>
-          <w:rFonts w:ascii="Consolas" w:hAnsi="Consolas" w:cs="Consolas"/>
-          <w:color w:val="A9B7C6"/>
-          <w:sz w:val="18"/>
-          <w:szCs w:val="18"/>
-        </w:rPr>
-        <w:t xml:space="preserve">+sessionId </w:t>
-      </w:r>
-      <w:r>
-        <w:rPr>
-          <w:rFonts w:ascii="Consolas" w:hAnsi="Consolas" w:cs="Consolas"/>
-          <w:color w:val="CC7832"/>
-          <w:sz w:val="18"/>
-          <w:szCs w:val="18"/>
-        </w:rPr>
-        <w:t>;</w:t>
-      </w:r>
-      <w:r>
-        <w:rPr>
-          <w:rFonts w:ascii="Consolas" w:hAnsi="Consolas" w:cs="Consolas"/>
-          <w:color w:val="CC7832"/>
-          <w:sz w:val="18"/>
-          <w:szCs w:val="18"/>
-        </w:rPr>
-        <w:br/>
-      </w:r>
-      <w:r>
-        <w:rPr>
-          <w:rFonts w:ascii="Consolas" w:hAnsi="Consolas" w:cs="Consolas"/>
-          <w:color w:val="A9B7C6"/>
-          <w:sz w:val="18"/>
-          <w:szCs w:val="18"/>
-        </w:rPr>
-        <w:t>}</w:t>
-      </w:r>
-    </w:p>
-    <w:p>
-      <w:pPr>
-        <w:rPr>
-          <w:b/>
-        </w:rPr>
-      </w:pPr>
-      <w:r>
-        <w:rPr>
-          <w:noProof/>
-        </w:rPr>
-        <w:drawing>
-          <wp:inline distT="0" distB="0" distL="0" distR="0" wp14:anchorId="512F6127" wp14:editId="37F32DC1">
-            <wp:extent cx="5274310" cy="947420"/>
-            <wp:effectExtent l="0" t="0" r="2540" b="5080"/>
-            <wp:docPr id="13" name="图片 13"/>
-            <wp:cNvGraphicFramePr>
-              <a:graphicFrameLocks xmlns:a="http://schemas.openxmlformats.org/drawingml/2006/main" noChangeAspect="1"/>
-            </wp:cNvGraphicFramePr>
-            <a:graphic xmlns:a="http://schemas.openxmlformats.org/drawingml/2006/main">
-              <a:graphicData uri="http://schemas.openxmlformats.org/drawingml/2006/picture">
-                <pic:pic xmlns:pic="http://schemas.openxmlformats.org/drawingml/2006/picture">
-                  <pic:nvPicPr>
-                    <pic:cNvPr id="1" name=""/>
-                    <pic:cNvPicPr/>
-                  </pic:nvPicPr>
-                  <pic:blipFill>
-                    <a:blip r:embed="rId19"/>
-                    <a:stretch>
-                      <a:fillRect/>
-                    </a:stretch>
-                  </pic:blipFill>
-                  <pic:spPr>
-                    <a:xfrm>
-                      <a:off x="0" y="0"/>
-                      <a:ext cx="5274310" cy="947420"/>
-                    </a:xfrm>
-                    <a:prstGeom prst="rect">
-                      <a:avLst/>
-                    </a:prstGeom>
-                  </pic:spPr>
-                </pic:pic>
-              </a:graphicData>
-            </a:graphic>
-          </wp:inline>
-        </w:drawing>
-      </w:r>
-    </w:p>
-    <w:p>
-      <w:pPr>
         <w:pStyle w:val="2"/>
       </w:pPr>
       <w:r>
         <w:tab/>
-        <w:t xml:space="preserve">3.5 @SessionAttributes </w:t>
-      </w:r>
+      </w:r>
+      <w:hyperlink r:id="rId19" w:history="1">
+        <w:r>
+          <w:t>3.4 @CookieValue</w:t>
+        </w:r>
+      </w:hyperlink>
       <w:r>
         <w:rPr>
           <w:rFonts w:hint="eastAsia"/>
@@ -6505,10 +5460,10 @@
         <w:rPr>
           <w:rFonts w:hint="eastAsia"/>
         </w:rPr>
-        <w:t>声明</w:t>
-      </w:r>
-      <w:r>
-        <w:t>在类上</w:t>
+        <w:t>方法</w:t>
+      </w:r>
+      <w:r>
+        <w:t>参数中</w:t>
       </w:r>
       <w:r>
         <w:rPr>
@@ -6528,53 +5483,59 @@
         <w:t>该</w:t>
       </w:r>
       <w:r>
-        <w:t>注解</w:t>
-      </w:r>
-      <w:r>
-        <w:rPr>
-          <w:rFonts w:hint="eastAsia"/>
-        </w:rPr>
-        <w:t>可以用来</w:t>
-      </w:r>
-      <w:r>
-        <w:t>将存储在</w:t>
-      </w:r>
-      <w:r>
-        <w:t>model</w:t>
-      </w:r>
-      <w:r>
-        <w:t>中的</w:t>
-      </w:r>
-      <w:r>
-        <w:rPr>
-          <w:rFonts w:hint="eastAsia"/>
-        </w:rPr>
-        <w:t>属性存</w:t>
-      </w:r>
-      <w:r>
-        <w:t>到</w:t>
-      </w:r>
-      <w:r>
-        <w:t>HttpSession</w:t>
-      </w:r>
-      <w:r>
-        <w:rPr>
-          <w:rFonts w:hint="eastAsia"/>
-        </w:rPr>
-        <w:t>对象</w:t>
-      </w:r>
-      <w:r>
-        <w:t>中</w:t>
-      </w:r>
-      <w:r>
-        <w:rPr>
-          <w:rFonts w:hint="eastAsia"/>
-        </w:rPr>
-        <w:t>，</w:t>
-      </w:r>
-    </w:p>
-    <w:p>
-      <w:r>
+        <w:t>注解用于将请求的</w:t>
+      </w:r>
+      <w:r>
+        <w:t>Cookie</w:t>
+      </w:r>
+      <w:r>
+        <w:rPr>
+          <w:rFonts w:hint="eastAsia"/>
+        </w:rPr>
+        <w:t>数据</w:t>
+      </w:r>
+      <w:r>
+        <w:t>映射到方法参数上。</w:t>
+      </w:r>
+    </w:p>
+    <w:p>
+      <w:r>
+        <w:tab/>
+      </w:r>
+    </w:p>
+    <w:p>
+      <w:pPr>
+        <w:rPr>
+          <w:b/>
+        </w:rPr>
+      </w:pPr>
+      <w:r>
+        <w:tab/>
+      </w:r>
+      <w:r>
+        <w:rPr>
+          <w:rFonts w:hint="eastAsia"/>
+          <w:b/>
+        </w:rPr>
+        <w:t>属性</w:t>
+      </w:r>
+      <w:r>
+        <w:rPr>
+          <w:b/>
+        </w:rPr>
+        <w:t>：</w:t>
+      </w:r>
+    </w:p>
+    <w:p>
+      <w:pPr>
+        <w:rPr>
+          <w:b/>
+        </w:rPr>
+      </w:pPr>
+      <w:r>
+        <w:rPr>
+          <w:b/>
+        </w:rPr>
         <w:tab/>
       </w:r>
     </w:p>
@@ -6582,12 +5543,12 @@
       <w:tblPr>
         <w:tblStyle w:val="a6"/>
         <w:tblW w:w="0" w:type="auto"/>
-        <w:tblLook w:val="04A0" w:firstRow="1" w:lastRow="0" w:firstColumn="1" w:lastColumn="0" w:noHBand="0" w:noVBand="1"/>
+        <w:tblLook w:val="04A0"/>
       </w:tblPr>
       <w:tblGrid>
         <w:gridCol w:w="2062"/>
-        <w:gridCol w:w="2611"/>
-        <w:gridCol w:w="1513"/>
+        <w:gridCol w:w="2062"/>
+        <w:gridCol w:w="2062"/>
         <w:gridCol w:w="2062"/>
       </w:tblGrid>
       <w:tr>
@@ -6617,7 +5578,7 @@
         </w:tc>
         <w:tc>
           <w:tcPr>
-            <w:tcW w:w="2611" w:type="dxa"/>
+            <w:tcW w:w="2062" w:type="dxa"/>
           </w:tcPr>
           <w:p>
             <w:pPr>
@@ -6638,7 +5599,7 @@
         </w:tc>
         <w:tc>
           <w:tcPr>
-            <w:tcW w:w="1513" w:type="dxa"/>
+            <w:tcW w:w="2062" w:type="dxa"/>
           </w:tcPr>
           <w:p>
             <w:pPr>
@@ -6713,7 +5674,7 @@
         </w:tc>
         <w:tc>
           <w:tcPr>
-            <w:tcW w:w="2611" w:type="dxa"/>
+            <w:tcW w:w="2062" w:type="dxa"/>
           </w:tcPr>
           <w:p>
             <w:pPr>
@@ -6734,7 +5695,7 @@
         </w:tc>
         <w:tc>
           <w:tcPr>
-            <w:tcW w:w="1513" w:type="dxa"/>
+            <w:tcW w:w="2062" w:type="dxa"/>
           </w:tcPr>
           <w:p>
             <w:pPr>
@@ -6809,7 +5770,7 @@
         </w:tc>
         <w:tc>
           <w:tcPr>
-            <w:tcW w:w="2611" w:type="dxa"/>
+            <w:tcW w:w="2062" w:type="dxa"/>
           </w:tcPr>
           <w:p>
             <w:pPr>
@@ -6830,7 +5791,7 @@
         </w:tc>
         <w:tc>
           <w:tcPr>
-            <w:tcW w:w="1513" w:type="dxa"/>
+            <w:tcW w:w="2062" w:type="dxa"/>
           </w:tcPr>
           <w:p>
             <w:pPr>
@@ -6910,59 +5871,11 @@
             </w:pPr>
             <w:r>
               <w:rPr>
-                <w:b/>
-                <w:bCs/>
-              </w:rPr>
-              <w:t>types</w:t>
-            </w:r>
-          </w:p>
-        </w:tc>
-        <w:tc>
-          <w:tcPr>
-            <w:tcW w:w="2611" w:type="dxa"/>
-          </w:tcPr>
-          <w:p>
-            <w:pPr>
-              <w:rPr>
-                <w:b/>
-                <w:bCs/>
-              </w:rPr>
-            </w:pPr>
-            <w:r>
-              <w:rPr>
-                <w:b/>
-                <w:bCs/>
-              </w:rPr>
-              <w:t xml:space="preserve">Class&lt;?&gt; </w:t>
-            </w:r>
-            <w:r>
-              <w:rPr>
                 <w:rFonts w:hint="eastAsia"/>
                 <w:b/>
                 <w:bCs/>
               </w:rPr>
-              <w:t>[]</w:t>
-            </w:r>
-          </w:p>
-        </w:tc>
-        <w:tc>
-          <w:tcPr>
-            <w:tcW w:w="1513" w:type="dxa"/>
-          </w:tcPr>
-          <w:p>
-            <w:pPr>
-              <w:rPr>
-                <w:b/>
-                <w:bCs/>
-              </w:rPr>
-            </w:pPr>
-            <w:r>
-              <w:rPr>
-                <w:rFonts w:hint="eastAsia"/>
-                <w:b/>
-                <w:bCs/>
-              </w:rPr>
-              <w:t>否</w:t>
+              <w:t>required</w:t>
             </w:r>
           </w:p>
         </w:tc>
@@ -6979,18 +5892,208 @@
             </w:pPr>
             <w:r>
               <w:rPr>
+                <w:b/>
+                <w:bCs/>
+              </w:rPr>
+              <w:t>B</w:t>
+            </w:r>
+            <w:r>
+              <w:rPr>
                 <w:rFonts w:hint="eastAsia"/>
                 <w:b/>
                 <w:bCs/>
               </w:rPr>
-              <w:t>指定</w:t>
-            </w:r>
-            <w:r>
-              <w:rPr>
-                <w:b/>
-                <w:bCs/>
-              </w:rPr>
-              <w:t>欲存的类型</w:t>
+              <w:t>oolean</w:t>
+            </w:r>
+            <w:r>
+              <w:rPr>
+                <w:rFonts w:hint="eastAsia"/>
+                <w:b/>
+                <w:bCs/>
+              </w:rPr>
+              <w:t>（默认</w:t>
+            </w:r>
+            <w:r>
+              <w:rPr>
+                <w:b/>
+                <w:bCs/>
+              </w:rPr>
+              <w:t>：</w:t>
+            </w:r>
+            <w:r>
+              <w:rPr>
+                <w:b/>
+                <w:bCs/>
+              </w:rPr>
+              <w:t>true</w:t>
+            </w:r>
+            <w:r>
+              <w:rPr>
+                <w:rFonts w:hint="eastAsia"/>
+                <w:b/>
+                <w:bCs/>
+              </w:rPr>
+              <w:t>）</w:t>
+            </w:r>
+          </w:p>
+        </w:tc>
+        <w:tc>
+          <w:tcPr>
+            <w:tcW w:w="2062" w:type="dxa"/>
+          </w:tcPr>
+          <w:p>
+            <w:pPr>
+              <w:rPr>
+                <w:b/>
+                <w:bCs/>
+              </w:rPr>
+            </w:pPr>
+            <w:r>
+              <w:rPr>
+                <w:rFonts w:hint="eastAsia"/>
+                <w:b/>
+                <w:bCs/>
+              </w:rPr>
+              <w:t>否</w:t>
+            </w:r>
+          </w:p>
+        </w:tc>
+        <w:tc>
+          <w:tcPr>
+            <w:tcW w:w="2062" w:type="dxa"/>
+          </w:tcPr>
+          <w:p>
+            <w:pPr>
+              <w:rPr>
+                <w:b/>
+                <w:bCs/>
+              </w:rPr>
+            </w:pPr>
+            <w:r>
+              <w:rPr>
+                <w:rFonts w:hint="eastAsia"/>
+                <w:b/>
+                <w:bCs/>
+              </w:rPr>
+              <w:t>参数</w:t>
+            </w:r>
+            <w:r>
+              <w:rPr>
+                <w:b/>
+                <w:bCs/>
+              </w:rPr>
+              <w:t>是否为必须</w:t>
+            </w:r>
+          </w:p>
+        </w:tc>
+      </w:tr>
+      <w:tr>
+        <w:trPr>
+          <w:trHeight w:val="938"/>
+        </w:trPr>
+        <w:tc>
+          <w:tcPr>
+            <w:tcW w:w="2062" w:type="dxa"/>
+          </w:tcPr>
+          <w:p>
+            <w:pPr>
+              <w:rPr>
+                <w:b/>
+                <w:bCs/>
+              </w:rPr>
+            </w:pPr>
+            <w:r>
+              <w:rPr>
+                <w:rFonts w:hint="eastAsia"/>
+                <w:b/>
+                <w:bCs/>
+              </w:rPr>
+              <w:t>defaultValue</w:t>
+            </w:r>
+          </w:p>
+        </w:tc>
+        <w:tc>
+          <w:tcPr>
+            <w:tcW w:w="2062" w:type="dxa"/>
+          </w:tcPr>
+          <w:p>
+            <w:pPr>
+              <w:rPr>
+                <w:b/>
+                <w:bCs/>
+              </w:rPr>
+            </w:pPr>
+            <w:r>
+              <w:rPr>
+                <w:rFonts w:hint="eastAsia"/>
+                <w:b/>
+                <w:bCs/>
+              </w:rPr>
+              <w:t>String</w:t>
+            </w:r>
+          </w:p>
+        </w:tc>
+        <w:tc>
+          <w:tcPr>
+            <w:tcW w:w="2062" w:type="dxa"/>
+          </w:tcPr>
+          <w:p>
+            <w:pPr>
+              <w:rPr>
+                <w:b/>
+                <w:bCs/>
+              </w:rPr>
+            </w:pPr>
+            <w:r>
+              <w:rPr>
+                <w:rFonts w:hint="eastAsia"/>
+                <w:b/>
+                <w:bCs/>
+              </w:rPr>
+              <w:t>否</w:t>
+            </w:r>
+          </w:p>
+        </w:tc>
+        <w:tc>
+          <w:tcPr>
+            <w:tcW w:w="2062" w:type="dxa"/>
+          </w:tcPr>
+          <w:p>
+            <w:pPr>
+              <w:rPr>
+                <w:b/>
+                <w:bCs/>
+              </w:rPr>
+            </w:pPr>
+            <w:r>
+              <w:rPr>
+                <w:rFonts w:hint="eastAsia"/>
+                <w:b/>
+                <w:bCs/>
+              </w:rPr>
+              <w:t>如果</w:t>
+            </w:r>
+            <w:r>
+              <w:rPr>
+                <w:b/>
+                <w:bCs/>
+              </w:rPr>
+              <w:t>没传参数时使用</w:t>
+            </w:r>
+            <w:r>
+              <w:rPr>
+                <w:rFonts w:hint="eastAsia"/>
+                <w:b/>
+                <w:bCs/>
+              </w:rPr>
+              <w:t>的</w:t>
+            </w:r>
+            <w:r>
+              <w:rPr>
+                <w:b/>
+                <w:bCs/>
+              </w:rPr>
+              <w:t>默认值</w:t>
             </w:r>
           </w:p>
         </w:tc>
@@ -6998,1299 +6101,19 @@
     </w:tbl>
     <w:p>
       <w:pPr>
-        <w:pStyle w:val="HTML"/>
-        <w:shd w:val="clear" w:color="auto" w:fill="2B2B2B"/>
-        <w:rPr>
-          <w:rFonts w:ascii="Consolas" w:hAnsi="Consolas" w:cs="Consolas"/>
-          <w:color w:val="A9B7C6"/>
-          <w:sz w:val="18"/>
-          <w:szCs w:val="18"/>
+        <w:rPr>
+          <w:b/>
         </w:rPr>
       </w:pPr>
       <w:r>
         <w:rPr>
-          <w:rFonts w:ascii="Consolas" w:hAnsi="Consolas" w:cs="Consolas"/>
-          <w:color w:val="BBB529"/>
-          <w:sz w:val="18"/>
-          <w:szCs w:val="18"/>
-        </w:rPr>
-        <w:t>@Controller</w:t>
-      </w:r>
-      <w:r>
-        <w:rPr>
-          <w:rFonts w:ascii="Consolas" w:hAnsi="Consolas" w:cs="Consolas"/>
-          <w:color w:val="BBB529"/>
-          <w:sz w:val="18"/>
-          <w:szCs w:val="18"/>
-        </w:rPr>
-        <w:br/>
-        <w:t>@SessionAttributes</w:t>
-      </w:r>
-      <w:r>
-        <w:rPr>
-          <w:rFonts w:ascii="Consolas" w:hAnsi="Consolas" w:cs="Consolas"/>
-          <w:color w:val="A9B7C6"/>
-          <w:sz w:val="18"/>
-          <w:szCs w:val="18"/>
-        </w:rPr>
-        <w:t>(</w:t>
-      </w:r>
-      <w:r>
-        <w:rPr>
-          <w:rFonts w:ascii="Consolas" w:hAnsi="Consolas" w:cs="Consolas"/>
-          <w:color w:val="6A8759"/>
-          <w:sz w:val="18"/>
-          <w:szCs w:val="18"/>
-        </w:rPr>
-        <w:t>"user"</w:t>
-      </w:r>
-      <w:r>
-        <w:rPr>
-          <w:rFonts w:ascii="Consolas" w:hAnsi="Consolas" w:cs="Consolas"/>
-          <w:color w:val="A9B7C6"/>
-          <w:sz w:val="18"/>
-          <w:szCs w:val="18"/>
-        </w:rPr>
-        <w:t>)</w:t>
-      </w:r>
-      <w:r>
-        <w:rPr>
-          <w:rFonts w:ascii="Consolas" w:hAnsi="Consolas" w:cs="Consolas"/>
-          <w:color w:val="A9B7C6"/>
-          <w:sz w:val="18"/>
-          <w:szCs w:val="18"/>
-        </w:rPr>
-        <w:br/>
-      </w:r>
-      <w:r>
-        <w:rPr>
-          <w:rFonts w:ascii="Consolas" w:hAnsi="Consolas" w:cs="Consolas"/>
-          <w:color w:val="BBB529"/>
-          <w:sz w:val="18"/>
-          <w:szCs w:val="18"/>
-        </w:rPr>
-        <w:t>@RequestMapping</w:t>
-      </w:r>
-      <w:r>
-        <w:rPr>
-          <w:rFonts w:ascii="Consolas" w:hAnsi="Consolas" w:cs="Consolas"/>
-          <w:color w:val="A9B7C6"/>
-          <w:sz w:val="18"/>
-          <w:szCs w:val="18"/>
-        </w:rPr>
-        <w:t>(</w:t>
-      </w:r>
-      <w:r>
-        <w:rPr>
-          <w:rFonts w:ascii="Consolas" w:hAnsi="Consolas" w:cs="Consolas"/>
-          <w:color w:val="6A8759"/>
-          <w:sz w:val="18"/>
-          <w:szCs w:val="18"/>
-        </w:rPr>
-        <w:t>"/sessionAttrs"</w:t>
-      </w:r>
-      <w:r>
-        <w:rPr>
-          <w:rFonts w:ascii="Consolas" w:hAnsi="Consolas" w:cs="Consolas"/>
-          <w:color w:val="A9B7C6"/>
-          <w:sz w:val="18"/>
-          <w:szCs w:val="18"/>
-        </w:rPr>
-        <w:t>)</w:t>
-      </w:r>
-      <w:r>
-        <w:rPr>
-          <w:rFonts w:ascii="Consolas" w:hAnsi="Consolas" w:cs="Consolas"/>
-          <w:color w:val="A9B7C6"/>
-          <w:sz w:val="18"/>
-          <w:szCs w:val="18"/>
-        </w:rPr>
-        <w:br/>
-      </w:r>
-      <w:r>
-        <w:rPr>
-          <w:rFonts w:ascii="Consolas" w:hAnsi="Consolas" w:cs="Consolas"/>
-          <w:color w:val="CC7832"/>
-          <w:sz w:val="18"/>
-          <w:szCs w:val="18"/>
-        </w:rPr>
-        <w:t xml:space="preserve">public class </w:t>
-      </w:r>
-      <w:r>
-        <w:rPr>
-          <w:rFonts w:ascii="Consolas" w:hAnsi="Consolas" w:cs="Consolas"/>
-          <w:color w:val="A9B7C6"/>
-          <w:sz w:val="18"/>
-          <w:szCs w:val="18"/>
-        </w:rPr>
-        <w:t>SessionAttrsController {</w:t>
-      </w:r>
-      <w:r>
-        <w:rPr>
-          <w:rFonts w:ascii="Consolas" w:hAnsi="Consolas" w:cs="Consolas"/>
-          <w:color w:val="A9B7C6"/>
-          <w:sz w:val="18"/>
-          <w:szCs w:val="18"/>
-        </w:rPr>
-        <w:br/>
-        <w:t xml:space="preserve">    </w:t>
-      </w:r>
-      <w:r>
-        <w:rPr>
-          <w:rFonts w:ascii="Consolas" w:hAnsi="Consolas" w:cs="Consolas"/>
-          <w:color w:val="BBB529"/>
-          <w:sz w:val="18"/>
-          <w:szCs w:val="18"/>
-        </w:rPr>
-        <w:t>@RequestMapping</w:t>
-      </w:r>
-      <w:r>
-        <w:rPr>
-          <w:rFonts w:ascii="Consolas" w:hAnsi="Consolas" w:cs="Consolas"/>
-          <w:color w:val="A9B7C6"/>
-          <w:sz w:val="18"/>
-          <w:szCs w:val="18"/>
-        </w:rPr>
-        <w:t>(</w:t>
-      </w:r>
-      <w:r>
-        <w:rPr>
-          <w:rFonts w:ascii="Consolas" w:hAnsi="Consolas" w:cs="Consolas"/>
-          <w:color w:val="6A8759"/>
-          <w:sz w:val="18"/>
-          <w:szCs w:val="18"/>
-        </w:rPr>
-        <w:t>"/getUserPage/{name}"</w:t>
-      </w:r>
-      <w:r>
-        <w:rPr>
-          <w:rFonts w:ascii="Consolas" w:hAnsi="Consolas" w:cs="Consolas"/>
-          <w:color w:val="A9B7C6"/>
-          <w:sz w:val="18"/>
-          <w:szCs w:val="18"/>
-        </w:rPr>
-        <w:t>)</w:t>
-      </w:r>
-      <w:r>
-        <w:rPr>
-          <w:rFonts w:ascii="Consolas" w:hAnsi="Consolas" w:cs="Consolas"/>
-          <w:color w:val="A9B7C6"/>
-          <w:sz w:val="18"/>
-          <w:szCs w:val="18"/>
-        </w:rPr>
-        <w:br/>
-        <w:t xml:space="preserve">    </w:t>
-      </w:r>
-      <w:r>
-        <w:rPr>
-          <w:rFonts w:ascii="Consolas" w:hAnsi="Consolas" w:cs="Consolas"/>
-          <w:color w:val="CC7832"/>
-          <w:sz w:val="18"/>
-          <w:szCs w:val="18"/>
-        </w:rPr>
-        <w:t xml:space="preserve">public </w:t>
-      </w:r>
-      <w:r>
-        <w:rPr>
-          <w:rFonts w:ascii="Consolas" w:hAnsi="Consolas" w:cs="Consolas"/>
-          <w:color w:val="A9B7C6"/>
-          <w:sz w:val="18"/>
-          <w:szCs w:val="18"/>
-        </w:rPr>
-        <w:t xml:space="preserve">String </w:t>
-      </w:r>
-      <w:r>
-        <w:rPr>
-          <w:rFonts w:ascii="Consolas" w:hAnsi="Consolas" w:cs="Consolas"/>
-          <w:color w:val="FFC66D"/>
-          <w:sz w:val="18"/>
-          <w:szCs w:val="18"/>
-        </w:rPr>
-        <w:t>getUserPage</w:t>
-      </w:r>
-      <w:r>
-        <w:rPr>
-          <w:rFonts w:ascii="Consolas" w:hAnsi="Consolas" w:cs="Consolas"/>
-          <w:color w:val="A9B7C6"/>
-          <w:sz w:val="18"/>
-          <w:szCs w:val="18"/>
-        </w:rPr>
-        <w:t>(</w:t>
-      </w:r>
-      <w:r>
-        <w:rPr>
-          <w:rFonts w:ascii="Consolas" w:hAnsi="Consolas" w:cs="Consolas"/>
-          <w:color w:val="BBB529"/>
-          <w:sz w:val="18"/>
-          <w:szCs w:val="18"/>
-        </w:rPr>
-        <w:t>@PathVariable</w:t>
-      </w:r>
-      <w:r>
-        <w:rPr>
-          <w:rFonts w:ascii="Consolas" w:hAnsi="Consolas" w:cs="Consolas"/>
-          <w:color w:val="A9B7C6"/>
-          <w:sz w:val="18"/>
-          <w:szCs w:val="18"/>
-        </w:rPr>
-        <w:t>(</w:t>
-      </w:r>
-      <w:r>
-        <w:rPr>
-          <w:rFonts w:ascii="Consolas" w:hAnsi="Consolas" w:cs="Consolas"/>
-          <w:color w:val="6A8759"/>
-          <w:sz w:val="18"/>
-          <w:szCs w:val="18"/>
-        </w:rPr>
-        <w:t>"name"</w:t>
-      </w:r>
-      <w:r>
-        <w:rPr>
-          <w:rFonts w:ascii="Consolas" w:hAnsi="Consolas" w:cs="Consolas"/>
-          <w:color w:val="A9B7C6"/>
-          <w:sz w:val="18"/>
-          <w:szCs w:val="18"/>
-        </w:rPr>
-        <w:t>) String name</w:t>
-      </w:r>
-      <w:r>
-        <w:rPr>
-          <w:rFonts w:ascii="Consolas" w:hAnsi="Consolas" w:cs="Consolas"/>
-          <w:color w:val="CC7832"/>
-          <w:sz w:val="18"/>
-          <w:szCs w:val="18"/>
-        </w:rPr>
-        <w:t xml:space="preserve">, </w:t>
-      </w:r>
-      <w:r>
-        <w:rPr>
-          <w:rFonts w:ascii="Consolas" w:hAnsi="Consolas" w:cs="Consolas"/>
-          <w:color w:val="A9B7C6"/>
-          <w:sz w:val="18"/>
-          <w:szCs w:val="18"/>
-        </w:rPr>
-        <w:t>Model model){</w:t>
-      </w:r>
-      <w:r>
-        <w:rPr>
-          <w:rFonts w:ascii="Consolas" w:hAnsi="Consolas" w:cs="Consolas"/>
-          <w:color w:val="A9B7C6"/>
-          <w:sz w:val="18"/>
-          <w:szCs w:val="18"/>
-        </w:rPr>
-        <w:br/>
-        <w:t xml:space="preserve">        User user = </w:t>
-      </w:r>
-      <w:r>
-        <w:rPr>
-          <w:rFonts w:ascii="Consolas" w:hAnsi="Consolas" w:cs="Consolas"/>
-          <w:color w:val="CC7832"/>
-          <w:sz w:val="18"/>
-          <w:szCs w:val="18"/>
-        </w:rPr>
-        <w:t xml:space="preserve">new </w:t>
-      </w:r>
-      <w:r>
-        <w:rPr>
-          <w:rFonts w:ascii="Consolas" w:hAnsi="Consolas" w:cs="Consolas"/>
-          <w:color w:val="A9B7C6"/>
-          <w:sz w:val="18"/>
-          <w:szCs w:val="18"/>
-        </w:rPr>
-        <w:t>User()</w:t>
-      </w:r>
-      <w:r>
-        <w:rPr>
-          <w:rFonts w:ascii="Consolas" w:hAnsi="Consolas" w:cs="Consolas"/>
-          <w:color w:val="CC7832"/>
-          <w:sz w:val="18"/>
-          <w:szCs w:val="18"/>
-        </w:rPr>
-        <w:t>;</w:t>
-      </w:r>
-      <w:r>
-        <w:rPr>
-          <w:rFonts w:ascii="Consolas" w:hAnsi="Consolas" w:cs="Consolas"/>
-          <w:color w:val="CC7832"/>
-          <w:sz w:val="18"/>
-          <w:szCs w:val="18"/>
-        </w:rPr>
-        <w:br/>
-        <w:t xml:space="preserve">        </w:t>
-      </w:r>
-      <w:r>
-        <w:rPr>
-          <w:rFonts w:ascii="Consolas" w:hAnsi="Consolas" w:cs="Consolas"/>
-          <w:color w:val="A9B7C6"/>
-          <w:sz w:val="18"/>
-          <w:szCs w:val="18"/>
-        </w:rPr>
-        <w:t>user.setName(name)</w:t>
-      </w:r>
-      <w:r>
-        <w:rPr>
-          <w:rFonts w:ascii="Consolas" w:hAnsi="Consolas" w:cs="Consolas"/>
-          <w:color w:val="CC7832"/>
-          <w:sz w:val="18"/>
-          <w:szCs w:val="18"/>
-        </w:rPr>
-        <w:t>;</w:t>
-      </w:r>
-      <w:r>
-        <w:rPr>
-          <w:rFonts w:ascii="Consolas" w:hAnsi="Consolas" w:cs="Consolas"/>
-          <w:color w:val="CC7832"/>
-          <w:sz w:val="18"/>
-          <w:szCs w:val="18"/>
-        </w:rPr>
-        <w:br/>
-        <w:t xml:space="preserve">        </w:t>
-      </w:r>
-      <w:r>
-        <w:rPr>
-          <w:rFonts w:ascii="Consolas" w:hAnsi="Consolas" w:cs="Consolas"/>
-          <w:color w:val="A9B7C6"/>
-          <w:sz w:val="18"/>
-          <w:szCs w:val="18"/>
-        </w:rPr>
-        <w:t>user.setAge(</w:t>
-      </w:r>
-      <w:r>
-        <w:rPr>
-          <w:rFonts w:ascii="Consolas" w:hAnsi="Consolas" w:cs="Consolas"/>
-          <w:color w:val="6897BB"/>
-          <w:sz w:val="18"/>
-          <w:szCs w:val="18"/>
-        </w:rPr>
-        <w:t>18</w:t>
-      </w:r>
-      <w:r>
-        <w:rPr>
-          <w:rFonts w:ascii="Consolas" w:hAnsi="Consolas" w:cs="Consolas"/>
-          <w:color w:val="A9B7C6"/>
-          <w:sz w:val="18"/>
-          <w:szCs w:val="18"/>
-        </w:rPr>
-        <w:t>)</w:t>
-      </w:r>
-      <w:r>
-        <w:rPr>
-          <w:rFonts w:ascii="Consolas" w:hAnsi="Consolas" w:cs="Consolas"/>
-          <w:color w:val="CC7832"/>
-          <w:sz w:val="18"/>
-          <w:szCs w:val="18"/>
-        </w:rPr>
-        <w:t>;</w:t>
-      </w:r>
-      <w:r>
-        <w:rPr>
-          <w:rFonts w:ascii="Consolas" w:hAnsi="Consolas" w:cs="Consolas"/>
-          <w:color w:val="CC7832"/>
-          <w:sz w:val="18"/>
-          <w:szCs w:val="18"/>
-        </w:rPr>
-        <w:br/>
-        <w:t xml:space="preserve">        </w:t>
-      </w:r>
-      <w:r>
-        <w:rPr>
-          <w:rFonts w:ascii="Consolas" w:hAnsi="Consolas" w:cs="Consolas"/>
-          <w:color w:val="A9B7C6"/>
-          <w:sz w:val="18"/>
-          <w:szCs w:val="18"/>
-        </w:rPr>
-        <w:t>model.addAttribute(</w:t>
-      </w:r>
-      <w:r>
-        <w:rPr>
-          <w:rFonts w:ascii="Consolas" w:hAnsi="Consolas" w:cs="Consolas"/>
-          <w:color w:val="6A8759"/>
-          <w:sz w:val="18"/>
-          <w:szCs w:val="18"/>
-        </w:rPr>
-        <w:t>"user"</w:t>
-      </w:r>
-      <w:r>
-        <w:rPr>
-          <w:rFonts w:ascii="Consolas" w:hAnsi="Consolas" w:cs="Consolas"/>
-          <w:color w:val="CC7832"/>
-          <w:sz w:val="18"/>
-          <w:szCs w:val="18"/>
-        </w:rPr>
-        <w:t>,</w:t>
-      </w:r>
-      <w:r>
-        <w:rPr>
-          <w:rFonts w:ascii="Consolas" w:hAnsi="Consolas" w:cs="Consolas"/>
-          <w:color w:val="A9B7C6"/>
-          <w:sz w:val="18"/>
-          <w:szCs w:val="18"/>
-        </w:rPr>
-        <w:t>user)</w:t>
-      </w:r>
-      <w:r>
-        <w:rPr>
-          <w:rFonts w:ascii="Consolas" w:hAnsi="Consolas" w:cs="Consolas"/>
-          <w:color w:val="CC7832"/>
-          <w:sz w:val="18"/>
-          <w:szCs w:val="18"/>
-        </w:rPr>
-        <w:t>;</w:t>
-      </w:r>
-      <w:r>
-        <w:rPr>
-          <w:rFonts w:ascii="Consolas" w:hAnsi="Consolas" w:cs="Consolas"/>
-          <w:color w:val="CC7832"/>
-          <w:sz w:val="18"/>
-          <w:szCs w:val="18"/>
-        </w:rPr>
-        <w:br/>
-      </w:r>
-      <w:r>
-        <w:rPr>
-          <w:rFonts w:ascii="Consolas" w:hAnsi="Consolas" w:cs="Consolas"/>
-          <w:color w:val="CC7832"/>
-          <w:sz w:val="18"/>
-          <w:szCs w:val="18"/>
-        </w:rPr>
-        <w:lastRenderedPageBreak/>
-        <w:t xml:space="preserve">        return </w:t>
-      </w:r>
-      <w:r>
-        <w:rPr>
-          <w:rFonts w:ascii="Consolas" w:hAnsi="Consolas" w:cs="Consolas"/>
-          <w:color w:val="6A8759"/>
-          <w:sz w:val="18"/>
-          <w:szCs w:val="18"/>
-        </w:rPr>
-        <w:t>"userPage.html"</w:t>
-      </w:r>
-      <w:r>
-        <w:rPr>
-          <w:rFonts w:ascii="Consolas" w:hAnsi="Consolas" w:cs="Consolas"/>
-          <w:color w:val="CC7832"/>
-          <w:sz w:val="18"/>
-          <w:szCs w:val="18"/>
-        </w:rPr>
-        <w:t>;</w:t>
-      </w:r>
-      <w:r>
-        <w:rPr>
-          <w:rFonts w:ascii="Consolas" w:hAnsi="Consolas" w:cs="Consolas"/>
-          <w:color w:val="CC7832"/>
-          <w:sz w:val="18"/>
-          <w:szCs w:val="18"/>
-        </w:rPr>
-        <w:br/>
-        <w:t xml:space="preserve">    </w:t>
-      </w:r>
-      <w:r>
-        <w:rPr>
-          <w:rFonts w:ascii="Consolas" w:hAnsi="Consolas" w:cs="Consolas"/>
-          <w:color w:val="A9B7C6"/>
-          <w:sz w:val="18"/>
-          <w:szCs w:val="18"/>
-        </w:rPr>
-        <w:t>}</w:t>
-      </w:r>
-      <w:r>
-        <w:rPr>
-          <w:rFonts w:ascii="Consolas" w:hAnsi="Consolas" w:cs="Consolas"/>
-          <w:color w:val="A9B7C6"/>
-          <w:sz w:val="18"/>
-          <w:szCs w:val="18"/>
-        </w:rPr>
-        <w:br/>
-        <w:t>}</w:t>
-      </w:r>
-    </w:p>
-    <w:p/>
-    <w:p>
-      <w:r>
-        <w:rPr>
-          <w:rFonts w:hint="eastAsia"/>
-        </w:rPr>
-        <w:t>页面</w:t>
-      </w:r>
-      <w:r>
-        <w:t>：</w:t>
-      </w:r>
-    </w:p>
-    <w:p>
-      <w:pPr>
-        <w:pStyle w:val="HTML"/>
-        <w:shd w:val="clear" w:color="auto" w:fill="2B2B2B"/>
-        <w:rPr>
-          <w:rFonts w:ascii="Consolas" w:hAnsi="Consolas" w:cs="Consolas"/>
-          <w:color w:val="A9B7C6"/>
-          <w:sz w:val="18"/>
-          <w:szCs w:val="18"/>
-        </w:rPr>
-      </w:pPr>
-      <w:r>
-        <w:rPr>
-          <w:rFonts w:ascii="Consolas" w:hAnsi="Consolas" w:cs="Consolas"/>
-          <w:color w:val="E8BF6A"/>
-          <w:sz w:val="18"/>
-          <w:szCs w:val="18"/>
-        </w:rPr>
-        <w:t xml:space="preserve">&lt;!DOCTYPE </w:t>
-      </w:r>
-      <w:r>
-        <w:rPr>
-          <w:rFonts w:ascii="Consolas" w:hAnsi="Consolas" w:cs="Consolas"/>
-          <w:color w:val="BABABA"/>
-          <w:sz w:val="18"/>
-          <w:szCs w:val="18"/>
-        </w:rPr>
-        <w:t>html</w:t>
-      </w:r>
-      <w:r>
-        <w:rPr>
-          <w:rFonts w:ascii="Consolas" w:hAnsi="Consolas" w:cs="Consolas"/>
-          <w:color w:val="E8BF6A"/>
-          <w:sz w:val="18"/>
-          <w:szCs w:val="18"/>
-        </w:rPr>
-        <w:t>&gt;</w:t>
-      </w:r>
-      <w:r>
-        <w:rPr>
-          <w:rFonts w:ascii="Consolas" w:hAnsi="Consolas" w:cs="Consolas"/>
-          <w:color w:val="E8BF6A"/>
-          <w:sz w:val="18"/>
-          <w:szCs w:val="18"/>
-        </w:rPr>
-        <w:br/>
-        <w:t xml:space="preserve">&lt;html </w:t>
-      </w:r>
-      <w:r>
-        <w:rPr>
-          <w:rFonts w:ascii="Consolas" w:hAnsi="Consolas" w:cs="Consolas"/>
-          <w:color w:val="BABABA"/>
-          <w:sz w:val="18"/>
-          <w:szCs w:val="18"/>
-        </w:rPr>
-        <w:t>lang=</w:t>
-      </w:r>
-      <w:r>
-        <w:rPr>
-          <w:rFonts w:ascii="Consolas" w:hAnsi="Consolas" w:cs="Consolas"/>
-          <w:color w:val="A5C261"/>
-          <w:sz w:val="18"/>
-          <w:szCs w:val="18"/>
-        </w:rPr>
-        <w:t xml:space="preserve">"en" </w:t>
-      </w:r>
-      <w:r>
-        <w:rPr>
-          <w:rFonts w:ascii="Consolas" w:hAnsi="Consolas" w:cs="Consolas"/>
-          <w:color w:val="BABABA"/>
-          <w:sz w:val="18"/>
-          <w:szCs w:val="18"/>
-        </w:rPr>
-        <w:t>xmlns:</w:t>
-      </w:r>
-      <w:r>
-        <w:rPr>
-          <w:rFonts w:ascii="Consolas" w:hAnsi="Consolas" w:cs="Consolas"/>
-          <w:color w:val="9876AA"/>
-          <w:sz w:val="18"/>
-          <w:szCs w:val="18"/>
-        </w:rPr>
-        <w:t>th</w:t>
-      </w:r>
-      <w:r>
-        <w:rPr>
-          <w:rFonts w:ascii="Consolas" w:hAnsi="Consolas" w:cs="Consolas"/>
-          <w:color w:val="BABABA"/>
-          <w:sz w:val="18"/>
-          <w:szCs w:val="18"/>
-        </w:rPr>
-        <w:t>=</w:t>
-      </w:r>
-      <w:r>
-        <w:rPr>
-          <w:rFonts w:ascii="Consolas" w:hAnsi="Consolas" w:cs="Consolas"/>
-          <w:color w:val="A5C261"/>
-          <w:sz w:val="18"/>
-          <w:szCs w:val="18"/>
-        </w:rPr>
-        <w:t>"http://www.thymeleaf.org"</w:t>
-      </w:r>
-      <w:r>
-        <w:rPr>
-          <w:rFonts w:ascii="Consolas" w:hAnsi="Consolas" w:cs="Consolas"/>
-          <w:color w:val="E8BF6A"/>
-          <w:sz w:val="18"/>
-          <w:szCs w:val="18"/>
-        </w:rPr>
-        <w:t>&gt;</w:t>
-      </w:r>
-      <w:r>
-        <w:rPr>
-          <w:rFonts w:ascii="Consolas" w:hAnsi="Consolas" w:cs="Consolas"/>
-          <w:color w:val="E8BF6A"/>
-          <w:sz w:val="18"/>
-          <w:szCs w:val="18"/>
-        </w:rPr>
-        <w:br/>
-        <w:t>&lt;head&gt;</w:t>
-      </w:r>
-      <w:r>
-        <w:rPr>
-          <w:rFonts w:ascii="Consolas" w:hAnsi="Consolas" w:cs="Consolas"/>
-          <w:color w:val="E8BF6A"/>
-          <w:sz w:val="18"/>
-          <w:szCs w:val="18"/>
-        </w:rPr>
-        <w:br/>
-        <w:t xml:space="preserve">    &lt;meta </w:t>
-      </w:r>
-      <w:r>
-        <w:rPr>
-          <w:rFonts w:ascii="Consolas" w:hAnsi="Consolas" w:cs="Consolas"/>
-          <w:color w:val="BABABA"/>
-          <w:sz w:val="18"/>
-          <w:szCs w:val="18"/>
-        </w:rPr>
-        <w:t>charset=</w:t>
-      </w:r>
-      <w:r>
-        <w:rPr>
-          <w:rFonts w:ascii="Consolas" w:hAnsi="Consolas" w:cs="Consolas"/>
-          <w:color w:val="A5C261"/>
-          <w:sz w:val="18"/>
-          <w:szCs w:val="18"/>
-        </w:rPr>
-        <w:t>"UTF-8"</w:t>
-      </w:r>
-      <w:r>
-        <w:rPr>
-          <w:rFonts w:ascii="Consolas" w:hAnsi="Consolas" w:cs="Consolas"/>
-          <w:color w:val="E8BF6A"/>
-          <w:sz w:val="18"/>
-          <w:szCs w:val="18"/>
-        </w:rPr>
-        <w:t>/&gt;</w:t>
-      </w:r>
-      <w:r>
-        <w:rPr>
-          <w:rFonts w:ascii="Consolas" w:hAnsi="Consolas" w:cs="Consolas"/>
-          <w:color w:val="E8BF6A"/>
-          <w:sz w:val="18"/>
-          <w:szCs w:val="18"/>
-        </w:rPr>
-        <w:br/>
-        <w:t xml:space="preserve">    &lt;title&gt;</w:t>
-      </w:r>
-      <w:r>
-        <w:rPr>
-          <w:rFonts w:ascii="Consolas" w:hAnsi="Consolas" w:cs="Consolas"/>
-          <w:color w:val="A9B7C6"/>
-          <w:sz w:val="18"/>
-          <w:szCs w:val="18"/>
-        </w:rPr>
-        <w:t>user</w:t>
-      </w:r>
-      <w:r>
-        <w:rPr>
-          <w:rFonts w:ascii="Consolas" w:hAnsi="Consolas" w:cs="Consolas"/>
-          <w:color w:val="E8BF6A"/>
-          <w:sz w:val="18"/>
-          <w:szCs w:val="18"/>
-        </w:rPr>
-        <w:t>&lt;/title&gt;</w:t>
-      </w:r>
-      <w:r>
-        <w:rPr>
-          <w:rFonts w:ascii="Consolas" w:hAnsi="Consolas" w:cs="Consolas"/>
-          <w:color w:val="E8BF6A"/>
-          <w:sz w:val="18"/>
-          <w:szCs w:val="18"/>
-        </w:rPr>
-        <w:br/>
-        <w:t>&lt;/head&gt;</w:t>
-      </w:r>
-      <w:r>
-        <w:rPr>
-          <w:rFonts w:ascii="Consolas" w:hAnsi="Consolas" w:cs="Consolas"/>
-          <w:color w:val="E8BF6A"/>
-          <w:sz w:val="18"/>
-          <w:szCs w:val="18"/>
-        </w:rPr>
-        <w:br/>
-        <w:t xml:space="preserve">&lt;body </w:t>
-      </w:r>
-      <w:r>
-        <w:rPr>
-          <w:rFonts w:ascii="Consolas" w:hAnsi="Consolas" w:cs="Consolas"/>
-          <w:color w:val="BABABA"/>
-          <w:sz w:val="18"/>
-          <w:szCs w:val="18"/>
-        </w:rPr>
-        <w:t>class=</w:t>
-      </w:r>
-      <w:r>
-        <w:rPr>
-          <w:rFonts w:ascii="Consolas" w:hAnsi="Consolas" w:cs="Consolas"/>
-          <w:color w:val="A5C261"/>
-          <w:sz w:val="18"/>
-          <w:szCs w:val="18"/>
-        </w:rPr>
-        <w:t>"container"</w:t>
-      </w:r>
-      <w:r>
-        <w:rPr>
-          <w:rFonts w:ascii="Consolas" w:hAnsi="Consolas" w:cs="Consolas"/>
-          <w:color w:val="E8BF6A"/>
-          <w:sz w:val="18"/>
-          <w:szCs w:val="18"/>
-        </w:rPr>
-        <w:t>&gt;</w:t>
-      </w:r>
-      <w:r>
-        <w:rPr>
-          <w:rFonts w:ascii="Consolas" w:hAnsi="Consolas" w:cs="Consolas"/>
-          <w:color w:val="E8BF6A"/>
-          <w:sz w:val="18"/>
-          <w:szCs w:val="18"/>
-        </w:rPr>
-        <w:br/>
-        <w:t xml:space="preserve">&lt;div </w:t>
-      </w:r>
-      <w:r>
-        <w:rPr>
-          <w:rFonts w:ascii="Consolas" w:hAnsi="Consolas" w:cs="Consolas"/>
-          <w:color w:val="BABABA"/>
-          <w:sz w:val="18"/>
-          <w:szCs w:val="18"/>
-        </w:rPr>
-        <w:t>style=</w:t>
-      </w:r>
-      <w:r>
-        <w:rPr>
-          <w:rFonts w:ascii="Consolas" w:hAnsi="Consolas" w:cs="Consolas"/>
-          <w:color w:val="A5C261"/>
-          <w:sz w:val="18"/>
-          <w:szCs w:val="18"/>
-        </w:rPr>
-        <w:t>"</w:t>
-      </w:r>
-      <w:r>
-        <w:rPr>
-          <w:rFonts w:ascii="Consolas" w:hAnsi="Consolas" w:cs="Consolas"/>
-          <w:color w:val="A9B7C6"/>
-          <w:sz w:val="18"/>
-          <w:szCs w:val="18"/>
-        </w:rPr>
-        <w:t>margin:auto; width:400px; height:300px;top: 0px;left: 0px;right: 0px;bottom: 0px;position: fixed;</w:t>
-      </w:r>
-      <w:r>
-        <w:rPr>
-          <w:rFonts w:ascii="Consolas" w:hAnsi="Consolas" w:cs="Consolas"/>
-          <w:color w:val="A5C261"/>
-          <w:sz w:val="18"/>
-          <w:szCs w:val="18"/>
-        </w:rPr>
-        <w:t>"</w:t>
-      </w:r>
-      <w:r>
-        <w:rPr>
-          <w:rFonts w:ascii="Consolas" w:hAnsi="Consolas" w:cs="Consolas"/>
-          <w:color w:val="E8BF6A"/>
-          <w:sz w:val="18"/>
-          <w:szCs w:val="18"/>
-        </w:rPr>
-        <w:t>&gt;</w:t>
-      </w:r>
-      <w:r>
-        <w:rPr>
-          <w:rFonts w:ascii="Consolas" w:hAnsi="Consolas" w:cs="Consolas"/>
-          <w:color w:val="E8BF6A"/>
-          <w:sz w:val="18"/>
-          <w:szCs w:val="18"/>
-        </w:rPr>
-        <w:br/>
-        <w:t xml:space="preserve">    &lt;h1&gt;</w:t>
-      </w:r>
-      <w:r>
-        <w:rPr>
-          <w:rFonts w:cs="Consolas" w:hint="eastAsia"/>
-          <w:color w:val="A9B7C6"/>
-          <w:sz w:val="18"/>
-          <w:szCs w:val="18"/>
-        </w:rPr>
-        <w:t>我是个页面</w:t>
-      </w:r>
-      <w:r>
-        <w:rPr>
-          <w:rFonts w:ascii="Consolas" w:hAnsi="Consolas" w:cs="Consolas"/>
-          <w:color w:val="E8BF6A"/>
-          <w:sz w:val="18"/>
-          <w:szCs w:val="18"/>
-        </w:rPr>
-        <w:t>&lt;/h1&gt;</w:t>
-      </w:r>
-      <w:r>
-        <w:rPr>
-          <w:rFonts w:ascii="Consolas" w:hAnsi="Consolas" w:cs="Consolas"/>
-          <w:color w:val="E8BF6A"/>
-          <w:sz w:val="18"/>
-          <w:szCs w:val="18"/>
-        </w:rPr>
-        <w:br/>
-      </w:r>
-      <w:r>
-        <w:rPr>
-          <w:rFonts w:ascii="Consolas" w:hAnsi="Consolas" w:cs="Consolas"/>
-          <w:color w:val="E8BF6A"/>
-          <w:sz w:val="18"/>
-          <w:szCs w:val="18"/>
-        </w:rPr>
-        <w:br/>
-        <w:t xml:space="preserve">    &lt;div&gt;</w:t>
-      </w:r>
-      <w:r>
-        <w:rPr>
-          <w:rFonts w:ascii="Consolas" w:hAnsi="Consolas" w:cs="Consolas"/>
-          <w:color w:val="E8BF6A"/>
-          <w:sz w:val="18"/>
-          <w:szCs w:val="18"/>
-        </w:rPr>
-        <w:br/>
-        <w:t xml:space="preserve">        &lt;label </w:t>
-      </w:r>
-      <w:r>
-        <w:rPr>
-          <w:rFonts w:ascii="Consolas" w:hAnsi="Consolas" w:cs="Consolas"/>
-          <w:color w:val="BABABA"/>
-          <w:sz w:val="18"/>
-          <w:szCs w:val="18"/>
-        </w:rPr>
-        <w:t>for=</w:t>
-      </w:r>
-      <w:r>
-        <w:rPr>
-          <w:rFonts w:ascii="Consolas" w:hAnsi="Consolas" w:cs="Consolas"/>
-          <w:color w:val="A5C261"/>
-          <w:sz w:val="18"/>
-          <w:szCs w:val="18"/>
-        </w:rPr>
-        <w:t>"name"</w:t>
-      </w:r>
-      <w:r>
-        <w:rPr>
-          <w:rFonts w:ascii="Consolas" w:hAnsi="Consolas" w:cs="Consolas"/>
-          <w:color w:val="E8BF6A"/>
-          <w:sz w:val="18"/>
-          <w:szCs w:val="18"/>
-        </w:rPr>
-        <w:t>&gt;</w:t>
-      </w:r>
-      <w:r>
-        <w:rPr>
-          <w:rFonts w:ascii="Consolas" w:hAnsi="Consolas" w:cs="Consolas"/>
-          <w:color w:val="A9B7C6"/>
-          <w:sz w:val="18"/>
-          <w:szCs w:val="18"/>
-        </w:rPr>
-        <w:t>name</w:t>
-      </w:r>
-      <w:r>
-        <w:rPr>
-          <w:rFonts w:ascii="Consolas" w:hAnsi="Consolas" w:cs="Consolas"/>
-          <w:color w:val="E8BF6A"/>
-          <w:sz w:val="18"/>
-          <w:szCs w:val="18"/>
-        </w:rPr>
-        <w:t>&lt;/label&gt;</w:t>
-      </w:r>
-      <w:r>
-        <w:rPr>
-          <w:rFonts w:ascii="Consolas" w:hAnsi="Consolas" w:cs="Consolas"/>
-          <w:color w:val="E8BF6A"/>
-          <w:sz w:val="18"/>
-          <w:szCs w:val="18"/>
-        </w:rPr>
-        <w:br/>
-        <w:t xml:space="preserve">        &lt;div </w:t>
-      </w:r>
-      <w:r>
-        <w:rPr>
-          <w:rFonts w:ascii="Consolas" w:hAnsi="Consolas" w:cs="Consolas"/>
-          <w:color w:val="BABABA"/>
-          <w:sz w:val="18"/>
-          <w:szCs w:val="18"/>
-        </w:rPr>
-        <w:t>class=</w:t>
-      </w:r>
-      <w:r>
-        <w:rPr>
-          <w:rFonts w:ascii="Consolas" w:hAnsi="Consolas" w:cs="Consolas"/>
-          <w:color w:val="A5C261"/>
-          <w:sz w:val="18"/>
-          <w:szCs w:val="18"/>
-        </w:rPr>
-        <w:t>"col-sm-10"</w:t>
-      </w:r>
-      <w:r>
-        <w:rPr>
-          <w:rFonts w:ascii="Consolas" w:hAnsi="Consolas" w:cs="Consolas"/>
-          <w:color w:val="E8BF6A"/>
-          <w:sz w:val="18"/>
-          <w:szCs w:val="18"/>
-        </w:rPr>
-        <w:t>&gt;</w:t>
-      </w:r>
-      <w:r>
-        <w:rPr>
-          <w:rFonts w:ascii="Consolas" w:hAnsi="Consolas" w:cs="Consolas"/>
-          <w:color w:val="E8BF6A"/>
-          <w:sz w:val="18"/>
-          <w:szCs w:val="18"/>
-        </w:rPr>
-        <w:br/>
-        <w:t xml:space="preserve">            &lt;h5&gt;</w:t>
-      </w:r>
-      <w:r>
-        <w:rPr>
-          <w:rFonts w:ascii="Consolas" w:hAnsi="Consolas" w:cs="Consolas"/>
-          <w:color w:val="A9B7C6"/>
-          <w:sz w:val="18"/>
-          <w:szCs w:val="18"/>
-        </w:rPr>
-        <w:t>model</w:t>
-      </w:r>
-      <w:r>
-        <w:rPr>
-          <w:rFonts w:cs="Consolas" w:hint="eastAsia"/>
-          <w:color w:val="A9B7C6"/>
-          <w:sz w:val="18"/>
-          <w:szCs w:val="18"/>
-        </w:rPr>
-        <w:t>中的值</w:t>
-      </w:r>
-      <w:r>
-        <w:rPr>
-          <w:rFonts w:ascii="Consolas" w:hAnsi="Consolas" w:cs="Consolas"/>
-          <w:color w:val="E8BF6A"/>
-          <w:sz w:val="18"/>
-          <w:szCs w:val="18"/>
-        </w:rPr>
-        <w:t>&lt;/h5&gt;</w:t>
-      </w:r>
-      <w:r>
-        <w:rPr>
-          <w:rFonts w:ascii="Consolas" w:hAnsi="Consolas" w:cs="Consolas"/>
-          <w:color w:val="E8BF6A"/>
-          <w:sz w:val="18"/>
-          <w:szCs w:val="18"/>
-        </w:rPr>
-        <w:br/>
-        <w:t xml:space="preserve">            &lt;input </w:t>
-      </w:r>
-      <w:r>
-        <w:rPr>
-          <w:rFonts w:ascii="Consolas" w:hAnsi="Consolas" w:cs="Consolas"/>
-          <w:color w:val="BABABA"/>
-          <w:sz w:val="18"/>
-          <w:szCs w:val="18"/>
-        </w:rPr>
-        <w:t>type=</w:t>
-      </w:r>
-      <w:r>
-        <w:rPr>
-          <w:rFonts w:ascii="Consolas" w:hAnsi="Consolas" w:cs="Consolas"/>
-          <w:color w:val="A5C261"/>
-          <w:sz w:val="18"/>
-          <w:szCs w:val="18"/>
-        </w:rPr>
-        <w:t xml:space="preserve">"text" </w:t>
-      </w:r>
-      <w:r>
-        <w:rPr>
-          <w:rFonts w:ascii="Consolas" w:hAnsi="Consolas" w:cs="Consolas"/>
-          <w:color w:val="BABABA"/>
-          <w:sz w:val="18"/>
-          <w:szCs w:val="18"/>
-        </w:rPr>
-        <w:t>name=</w:t>
-      </w:r>
-      <w:r>
-        <w:rPr>
-          <w:rFonts w:ascii="Consolas" w:hAnsi="Consolas" w:cs="Consolas"/>
-          <w:color w:val="A5C261"/>
-          <w:sz w:val="18"/>
-          <w:szCs w:val="18"/>
-        </w:rPr>
-        <w:t xml:space="preserve">"name"  </w:t>
-      </w:r>
-      <w:r>
-        <w:rPr>
-          <w:rFonts w:ascii="Consolas" w:hAnsi="Consolas" w:cs="Consolas"/>
-          <w:color w:val="BABABA"/>
-          <w:sz w:val="18"/>
-          <w:szCs w:val="18"/>
-        </w:rPr>
-        <w:t>id=</w:t>
-      </w:r>
-      <w:r>
-        <w:rPr>
-          <w:rFonts w:ascii="Consolas" w:hAnsi="Consolas" w:cs="Consolas"/>
-          <w:color w:val="A5C261"/>
-          <w:sz w:val="18"/>
-          <w:szCs w:val="18"/>
-        </w:rPr>
-        <w:t xml:space="preserve">"name" </w:t>
-      </w:r>
-      <w:r>
-        <w:rPr>
-          <w:rFonts w:ascii="Consolas" w:hAnsi="Consolas" w:cs="Consolas"/>
-          <w:color w:val="9876AA"/>
-          <w:sz w:val="18"/>
-          <w:szCs w:val="18"/>
-        </w:rPr>
-        <w:t>th</w:t>
-      </w:r>
-      <w:r>
-        <w:rPr>
-          <w:rFonts w:ascii="Consolas" w:hAnsi="Consolas" w:cs="Consolas"/>
-          <w:color w:val="BABABA"/>
-          <w:sz w:val="18"/>
-          <w:szCs w:val="18"/>
-        </w:rPr>
-        <w:t>:value=</w:t>
-      </w:r>
-      <w:r>
-        <w:rPr>
-          <w:rFonts w:ascii="Consolas" w:hAnsi="Consolas" w:cs="Consolas"/>
-          <w:color w:val="A5C261"/>
-          <w:sz w:val="18"/>
-          <w:szCs w:val="18"/>
-        </w:rPr>
-        <w:t>"*{user.name}"</w:t>
-      </w:r>
-      <w:r>
-        <w:rPr>
-          <w:rFonts w:ascii="Consolas" w:hAnsi="Consolas" w:cs="Consolas"/>
-          <w:color w:val="E8BF6A"/>
-          <w:sz w:val="18"/>
-          <w:szCs w:val="18"/>
-        </w:rPr>
-        <w:t>/&gt;</w:t>
-      </w:r>
-      <w:r>
-        <w:rPr>
-          <w:rFonts w:ascii="Consolas" w:hAnsi="Consolas" w:cs="Consolas"/>
-          <w:color w:val="E8BF6A"/>
-          <w:sz w:val="18"/>
-          <w:szCs w:val="18"/>
-        </w:rPr>
-        <w:br/>
-        <w:t xml:space="preserve">            &lt;h5&gt;</w:t>
-      </w:r>
-      <w:r>
-        <w:rPr>
-          <w:rFonts w:ascii="Consolas" w:hAnsi="Consolas" w:cs="Consolas"/>
-          <w:color w:val="A9B7C6"/>
-          <w:sz w:val="18"/>
-          <w:szCs w:val="18"/>
-        </w:rPr>
-        <w:t>session</w:t>
-      </w:r>
-      <w:r>
-        <w:rPr>
-          <w:rFonts w:cs="Consolas" w:hint="eastAsia"/>
-          <w:color w:val="A9B7C6"/>
-          <w:sz w:val="18"/>
-          <w:szCs w:val="18"/>
-        </w:rPr>
-        <w:t>中的值</w:t>
-      </w:r>
-      <w:r>
-        <w:rPr>
-          <w:rFonts w:ascii="Consolas" w:hAnsi="Consolas" w:cs="Consolas"/>
-          <w:color w:val="E8BF6A"/>
-          <w:sz w:val="18"/>
-          <w:szCs w:val="18"/>
-        </w:rPr>
-        <w:t>&lt;/h5&gt;</w:t>
-      </w:r>
-      <w:r>
-        <w:rPr>
-          <w:rFonts w:ascii="Consolas" w:hAnsi="Consolas" w:cs="Consolas"/>
-          <w:color w:val="E8BF6A"/>
-          <w:sz w:val="18"/>
-          <w:szCs w:val="18"/>
-        </w:rPr>
-        <w:br/>
-        <w:t xml:space="preserve">            &lt;input </w:t>
-      </w:r>
-      <w:r>
-        <w:rPr>
-          <w:rFonts w:ascii="Consolas" w:hAnsi="Consolas" w:cs="Consolas"/>
-          <w:color w:val="BABABA"/>
-          <w:sz w:val="18"/>
-          <w:szCs w:val="18"/>
-        </w:rPr>
-        <w:t>type=</w:t>
-      </w:r>
-      <w:r>
-        <w:rPr>
-          <w:rFonts w:ascii="Consolas" w:hAnsi="Consolas" w:cs="Consolas"/>
-          <w:color w:val="A5C261"/>
-          <w:sz w:val="18"/>
-          <w:szCs w:val="18"/>
-        </w:rPr>
-        <w:t xml:space="preserve">"text" </w:t>
-      </w:r>
-      <w:r>
-        <w:rPr>
-          <w:rFonts w:ascii="Consolas" w:hAnsi="Consolas" w:cs="Consolas"/>
-          <w:color w:val="BABABA"/>
-          <w:sz w:val="18"/>
-          <w:szCs w:val="18"/>
-        </w:rPr>
-        <w:t>name=</w:t>
-      </w:r>
-      <w:r>
-        <w:rPr>
-          <w:rFonts w:ascii="Consolas" w:hAnsi="Consolas" w:cs="Consolas"/>
-          <w:color w:val="A5C261"/>
-          <w:sz w:val="18"/>
-          <w:szCs w:val="18"/>
-        </w:rPr>
-        <w:t xml:space="preserve">"session"  </w:t>
-      </w:r>
-      <w:r>
-        <w:rPr>
-          <w:rFonts w:ascii="Consolas" w:hAnsi="Consolas" w:cs="Consolas"/>
-          <w:color w:val="BABABA"/>
-          <w:sz w:val="18"/>
-          <w:szCs w:val="18"/>
-        </w:rPr>
-        <w:t>id=</w:t>
-      </w:r>
-      <w:r>
-        <w:rPr>
-          <w:rFonts w:ascii="Consolas" w:hAnsi="Consolas" w:cs="Consolas"/>
-          <w:color w:val="A5C261"/>
-          <w:sz w:val="18"/>
-          <w:szCs w:val="18"/>
-        </w:rPr>
-        <w:t xml:space="preserve">"session" </w:t>
-      </w:r>
-      <w:r>
-        <w:rPr>
-          <w:rFonts w:ascii="Consolas" w:hAnsi="Consolas" w:cs="Consolas"/>
-          <w:color w:val="9876AA"/>
-          <w:sz w:val="18"/>
-          <w:szCs w:val="18"/>
-        </w:rPr>
-        <w:t>th</w:t>
-      </w:r>
-      <w:r>
-        <w:rPr>
-          <w:rFonts w:ascii="Consolas" w:hAnsi="Consolas" w:cs="Consolas"/>
-          <w:color w:val="BABABA"/>
-          <w:sz w:val="18"/>
-          <w:szCs w:val="18"/>
-        </w:rPr>
-        <w:t>:value=</w:t>
-      </w:r>
-      <w:r>
-        <w:rPr>
-          <w:rFonts w:ascii="Consolas" w:hAnsi="Consolas" w:cs="Consolas"/>
-          <w:color w:val="A5C261"/>
-          <w:sz w:val="18"/>
-          <w:szCs w:val="18"/>
-        </w:rPr>
-        <w:t>"*{session.user.name}"</w:t>
-      </w:r>
-      <w:r>
-        <w:rPr>
-          <w:rFonts w:ascii="Consolas" w:hAnsi="Consolas" w:cs="Consolas"/>
-          <w:color w:val="E8BF6A"/>
-          <w:sz w:val="18"/>
-          <w:szCs w:val="18"/>
-        </w:rPr>
-        <w:t>/&gt;</w:t>
-      </w:r>
-      <w:r>
-        <w:rPr>
-          <w:rFonts w:ascii="Consolas" w:hAnsi="Consolas" w:cs="Consolas"/>
-          <w:color w:val="E8BF6A"/>
-          <w:sz w:val="18"/>
-          <w:szCs w:val="18"/>
-        </w:rPr>
-        <w:br/>
-        <w:t xml:space="preserve">        &lt;/div&gt;</w:t>
-      </w:r>
-      <w:r>
-        <w:rPr>
-          <w:rFonts w:ascii="Consolas" w:hAnsi="Consolas" w:cs="Consolas"/>
-          <w:color w:val="E8BF6A"/>
-          <w:sz w:val="18"/>
-          <w:szCs w:val="18"/>
-        </w:rPr>
-        <w:br/>
-        <w:t xml:space="preserve">    &lt;/div&gt;</w:t>
-      </w:r>
-      <w:r>
-        <w:rPr>
-          <w:rFonts w:ascii="Consolas" w:hAnsi="Consolas" w:cs="Consolas"/>
-          <w:color w:val="E8BF6A"/>
-          <w:sz w:val="18"/>
-          <w:szCs w:val="18"/>
-        </w:rPr>
-        <w:br/>
-        <w:t>&lt;/div&gt;</w:t>
-      </w:r>
-      <w:r>
-        <w:rPr>
-          <w:rFonts w:ascii="Consolas" w:hAnsi="Consolas" w:cs="Consolas"/>
-          <w:color w:val="E8BF6A"/>
-          <w:sz w:val="18"/>
-          <w:szCs w:val="18"/>
-        </w:rPr>
-        <w:br/>
-        <w:t>&lt;/body&gt;</w:t>
-      </w:r>
-      <w:r>
-        <w:rPr>
-          <w:rFonts w:ascii="Consolas" w:hAnsi="Consolas" w:cs="Consolas"/>
-          <w:color w:val="E8BF6A"/>
-          <w:sz w:val="18"/>
-          <w:szCs w:val="18"/>
-        </w:rPr>
-        <w:br/>
-        <w:t>&lt;/html&gt;</w:t>
-      </w:r>
-    </w:p>
-    <w:p/>
-    <w:p>
-      <w:r>
-        <w:rPr>
-          <w:rFonts w:hint="eastAsia"/>
-        </w:rPr>
-        <w:t>效果</w:t>
-      </w:r>
-      <w:r>
-        <w:t>：</w:t>
-      </w:r>
-    </w:p>
-    <w:p>
-      <w:r>
-        <w:rPr>
           <w:noProof/>
         </w:rPr>
-        <w:lastRenderedPageBreak/>
         <w:drawing>
-          <wp:inline distT="0" distB="0" distL="0" distR="0" wp14:anchorId="50A651D9" wp14:editId="0973C1B9">
-            <wp:extent cx="5274310" cy="3276600"/>
+          <wp:inline distT="0" distB="0" distL="0" distR="0">
+            <wp:extent cx="5274310" cy="1811655"/>
             <wp:effectExtent l="0" t="0" r="2540" b="0"/>
-            <wp:docPr id="15" name="图片 15"/>
+            <wp:docPr id="12" name="图片 12"/>
             <wp:cNvGraphicFramePr>
               <a:graphicFrameLocks xmlns:a="http://schemas.openxmlformats.org/drawingml/2006/main" noChangeAspect="1"/>
             </wp:cNvGraphicFramePr>
@@ -8310,7 +6133,7 @@
                   <pic:spPr>
                     <a:xfrm>
                       <a:off x="0" y="0"/>
-                      <a:ext cx="5274310" cy="3276600"/>
+                      <a:ext cx="5274310" cy="1811655"/>
                     </a:xfrm>
                     <a:prstGeom prst="rect">
                       <a:avLst/>
@@ -8324,330 +6147,6 @@
       </w:r>
     </w:p>
     <w:p>
-      <w:r>
-        <w:rPr>
-          <w:rFonts w:hint="eastAsia"/>
-          <w:b/>
-        </w:rPr>
-        <w:t>过程</w:t>
-      </w:r>
-      <w:r>
-        <w:rPr>
-          <w:b/>
-        </w:rPr>
-        <w:t>是：</w:t>
-      </w:r>
-      <w:r>
-        <w:t>当往</w:t>
-      </w:r>
-      <w:r>
-        <w:t>model</w:t>
-      </w:r>
-      <w:r>
-        <w:t>中进行存储时，如果类上有</w:t>
-      </w:r>
-      <w:r>
-        <w:t>@SeesionAttributes</w:t>
-      </w:r>
-      <w:r>
-        <w:rPr>
-          <w:rFonts w:hint="eastAsia"/>
-        </w:rPr>
-        <w:t>注解</w:t>
-      </w:r>
-      <w:r>
-        <w:t>，并且指定了你</w:t>
-      </w:r>
-      <w:r>
-        <w:rPr>
-          <w:rFonts w:hint="eastAsia"/>
-        </w:rPr>
-        <w:t>存入</w:t>
-      </w:r>
-      <w:r>
-        <w:t>model</w:t>
-      </w:r>
-      <w:r>
-        <w:t>中的变量或者类型，那么就会将该值也存入到</w:t>
-      </w:r>
-      <w:r>
-        <w:t>HttpSession</w:t>
-      </w:r>
-      <w:r>
-        <w:rPr>
-          <w:rFonts w:hint="eastAsia"/>
-        </w:rPr>
-        <w:t>中</w:t>
-      </w:r>
-    </w:p>
-    <w:p>
-      <w:pPr>
-        <w:pStyle w:val="2"/>
-      </w:pPr>
-      <w:r>
-        <w:tab/>
-        <w:t xml:space="preserve">3.6 @ModelAttribute </w:t>
-      </w:r>
-      <w:r>
-        <w:rPr>
-          <w:rFonts w:hint="eastAsia"/>
-        </w:rPr>
-        <w:t>注解</w:t>
-      </w:r>
-    </w:p>
-    <w:p>
-      <w:pPr>
-        <w:rPr>
-          <w:rFonts w:hint="eastAsia"/>
-        </w:rPr>
-      </w:pPr>
-      <w:r>
-        <w:rPr>
-          <w:rFonts w:hint="eastAsia"/>
-        </w:rPr>
-        <w:tab/>
-      </w:r>
-      <w:r>
-        <w:rPr>
-          <w:rFonts w:hint="eastAsia"/>
-        </w:rPr>
-        <w:t>该</w:t>
-      </w:r>
-      <w:r>
-        <w:t>注解将请求参数绑定到</w:t>
-      </w:r>
-      <w:r>
-        <w:t>model</w:t>
-      </w:r>
-      <w:r>
-        <w:t>对象上，特别注意，被</w:t>
-      </w:r>
-      <w:r>
-        <w:rPr>
-          <w:rFonts w:hint="eastAsia"/>
-        </w:rPr>
-        <w:t>该</w:t>
-      </w:r>
-      <w:r>
-        <w:t>注解修饰的方法会在该控制器其他请求方法</w:t>
-      </w:r>
-      <w:r>
-        <w:rPr>
-          <w:rFonts w:hint="eastAsia"/>
-        </w:rPr>
-        <w:t>前</w:t>
-      </w:r>
-      <w:r>
-        <w:t>执行，如果控制器处理请求的方法是多个的时候需要谨慎使用，感兴趣的可以自己查看一下，这里不做详细讲解</w:t>
-      </w:r>
-    </w:p>
-    <w:p>
-      <w:r>
-        <w:tab/>
-      </w:r>
-    </w:p>
-    <w:p/>
-    <w:p/>
-    <w:p/>
-    <w:p>
-      <w:pPr>
-        <w:pStyle w:val="2"/>
-      </w:pPr>
-      <w:r>
-        <w:rPr>
-          <w:rFonts w:hint="eastAsia"/>
-        </w:rPr>
-        <w:t>格式</w:t>
-      </w:r>
-      <w:r>
-        <w:t>转换注解</w:t>
-      </w:r>
-      <w:r>
-        <w:rPr>
-          <w:rFonts w:hint="eastAsia"/>
-        </w:rPr>
-        <w:t xml:space="preserve"> </w:t>
-      </w:r>
-      <w:r>
-        <w:t>@RequestBody</w:t>
-      </w:r>
-    </w:p>
-    <w:p>
-      <w:pPr>
-        <w:rPr>
-          <w:rFonts w:hint="eastAsia"/>
-        </w:rPr>
-      </w:pPr>
-      <w:r>
-        <w:rPr>
-          <w:rFonts w:hint="eastAsia"/>
-        </w:rPr>
-        <w:t>该</w:t>
-      </w:r>
-      <w:r>
-        <w:t>注解用于</w:t>
-      </w:r>
-      <w:r>
-        <w:rPr>
-          <w:rFonts w:hint="eastAsia"/>
-        </w:rPr>
-        <w:t>读取</w:t>
-      </w:r>
-      <w:r>
-        <w:t>Request</w:t>
-      </w:r>
-      <w:r>
-        <w:t>请求中</w:t>
-      </w:r>
-      <w:r>
-        <w:t>body</w:t>
-      </w:r>
-      <w:r>
-        <w:t>数据绑定到处理请求方法参数上。</w:t>
-      </w:r>
-    </w:p>
-    <w:p>
-      <w:pPr>
-        <w:rPr>
-          <w:rFonts w:ascii="Arial" w:hAnsi="Arial" w:cs="Arial"/>
-          <w:color w:val="4F4F4F"/>
-          <w:shd w:val="clear" w:color="auto" w:fill="FFFFFF"/>
-        </w:rPr>
-      </w:pPr>
-      <w:r>
-        <w:rPr>
-          <w:rFonts w:ascii="Arial" w:hAnsi="Arial" w:cs="Arial" w:hint="eastAsia"/>
-          <w:color w:val="4F4F4F"/>
-          <w:shd w:val="clear" w:color="auto" w:fill="FFFFFF"/>
-        </w:rPr>
-        <w:t>当</w:t>
-      </w:r>
-      <w:r>
-        <w:rPr>
-          <w:rFonts w:ascii="Arial" w:hAnsi="Arial" w:cs="Arial"/>
-          <w:color w:val="4F4F4F"/>
-          <w:shd w:val="clear" w:color="auto" w:fill="FFFFFF"/>
-        </w:rPr>
-        <w:t>r</w:t>
-      </w:r>
-      <w:r>
-        <w:rPr>
-          <w:rFonts w:ascii="Arial" w:hAnsi="Arial" w:cs="Arial"/>
-          <w:color w:val="4F4F4F"/>
-          <w:shd w:val="clear" w:color="auto" w:fill="FFFFFF"/>
-        </w:rPr>
-        <w:t>equest header Content-Type</w:t>
-      </w:r>
-      <w:r>
-        <w:rPr>
-          <w:rFonts w:ascii="Arial" w:hAnsi="Arial" w:cs="Arial"/>
-          <w:color w:val="4F4F4F"/>
-          <w:shd w:val="clear" w:color="auto" w:fill="FFFFFF"/>
-        </w:rPr>
-        <w:t>:</w:t>
-      </w:r>
-      <w:r>
-        <w:t xml:space="preserve"> </w:t>
-      </w:r>
-      <w:r>
-        <w:rPr>
-          <w:rFonts w:ascii="Arial" w:hAnsi="Arial" w:cs="Arial"/>
-          <w:color w:val="4F4F4F"/>
-          <w:shd w:val="clear" w:color="auto" w:fill="FFFFFF"/>
-        </w:rPr>
-        <w:t>application/json</w:t>
-      </w:r>
-      <w:r>
-        <w:rPr>
-          <w:rFonts w:ascii="Arial" w:hAnsi="Arial" w:cs="Arial"/>
-          <w:color w:val="4F4F4F"/>
-          <w:shd w:val="clear" w:color="auto" w:fill="FFFFFF"/>
-        </w:rPr>
-        <w:t xml:space="preserve"> </w:t>
-      </w:r>
-      <w:r>
-        <w:rPr>
-          <w:rFonts w:ascii="Arial" w:hAnsi="Arial" w:cs="Arial" w:hint="eastAsia"/>
-          <w:color w:val="4F4F4F"/>
-          <w:shd w:val="clear" w:color="auto" w:fill="FFFFFF"/>
-        </w:rPr>
-        <w:t>必须</w:t>
-      </w:r>
-      <w:r>
-        <w:rPr>
-          <w:rFonts w:ascii="Arial" w:hAnsi="Arial" w:cs="Arial"/>
-          <w:color w:val="4F4F4F"/>
-          <w:shd w:val="clear" w:color="auto" w:fill="FFFFFF"/>
-        </w:rPr>
-        <w:t>通过</w:t>
-      </w:r>
-      <w:r>
-        <w:rPr>
-          <w:rFonts w:ascii="Arial" w:hAnsi="Arial" w:cs="Arial"/>
-          <w:color w:val="4F4F4F"/>
-          <w:shd w:val="clear" w:color="auto" w:fill="FFFFFF"/>
-        </w:rPr>
-        <w:t>@RequestBody</w:t>
-      </w:r>
-      <w:r>
-        <w:rPr>
-          <w:rFonts w:ascii="Arial" w:hAnsi="Arial" w:cs="Arial" w:hint="eastAsia"/>
-          <w:color w:val="4F4F4F"/>
-          <w:shd w:val="clear" w:color="auto" w:fill="FFFFFF"/>
-        </w:rPr>
-        <w:t>来</w:t>
-      </w:r>
-      <w:r>
-        <w:rPr>
-          <w:rFonts w:ascii="Arial" w:hAnsi="Arial" w:cs="Arial"/>
-          <w:color w:val="4F4F4F"/>
-          <w:shd w:val="clear" w:color="auto" w:fill="FFFFFF"/>
-        </w:rPr>
-        <w:t>处理</w:t>
-      </w:r>
-      <w:r>
-        <w:rPr>
-          <w:rFonts w:ascii="Arial" w:hAnsi="Arial" w:cs="Arial" w:hint="eastAsia"/>
-          <w:color w:val="4F4F4F"/>
-          <w:shd w:val="clear" w:color="auto" w:fill="FFFFFF"/>
-        </w:rPr>
-        <w:t>，</w:t>
-      </w:r>
-      <w:r>
-        <w:rPr>
-          <w:rFonts w:ascii="Arial" w:hAnsi="Arial" w:cs="Arial"/>
-          <w:color w:val="4F4F4F"/>
-          <w:shd w:val="clear" w:color="auto" w:fill="FFFFFF"/>
-        </w:rPr>
-        <w:t>也是我们最常用的场景</w:t>
-      </w:r>
-    </w:p>
-    <w:p>
-      <w:pPr>
-        <w:rPr>
-          <w:rFonts w:ascii="Arial" w:hAnsi="Arial" w:cs="Arial" w:hint="eastAsia"/>
-          <w:color w:val="4F4F4F"/>
-          <w:shd w:val="clear" w:color="auto" w:fill="FFFFFF"/>
-        </w:rPr>
-      </w:pPr>
-      <w:r>
-        <w:rPr>
-          <w:rFonts w:ascii="Arial" w:hAnsi="Arial" w:cs="Arial" w:hint="eastAsia"/>
-          <w:color w:val="4F4F4F"/>
-          <w:shd w:val="clear" w:color="auto" w:fill="FFFFFF"/>
-        </w:rPr>
-        <w:t>其他</w:t>
-      </w:r>
-      <w:r>
-        <w:rPr>
-          <w:rFonts w:ascii="Arial" w:hAnsi="Arial" w:cs="Arial"/>
-          <w:color w:val="4F4F4F"/>
-          <w:shd w:val="clear" w:color="auto" w:fill="FFFFFF"/>
-        </w:rPr>
-        <w:t>类型的参数可以通过前面讲过的绑定参数的方式获取</w:t>
-      </w:r>
-    </w:p>
-    <w:p>
       <w:pPr>
         <w:pStyle w:val="HTML"/>
         <w:shd w:val="clear" w:color="auto" w:fill="2B2B2B"/>
@@ -8683,7 +6182,7 @@
           <w:sz w:val="18"/>
           <w:szCs w:val="18"/>
         </w:rPr>
-        <w:t>"/getUser"</w:t>
+        <w:t>"/cookie"</w:t>
       </w:r>
       <w:r>
         <w:rPr>
@@ -8728,7 +6227,7 @@
           <w:sz w:val="18"/>
           <w:szCs w:val="18"/>
         </w:rPr>
-        <w:t>getUser</w:t>
+        <w:t>cookie</w:t>
       </w:r>
       <w:r>
         <w:rPr>
@@ -8746,26 +6245,178 @@
           <w:sz w:val="18"/>
           <w:szCs w:val="18"/>
         </w:rPr>
-        <w:t xml:space="preserve">@RequestBody </w:t>
-      </w:r>
-      <w:r>
-        <w:rPr>
-          <w:rFonts w:ascii="Consolas" w:hAnsi="Consolas" w:cs="Consolas"/>
-          <w:color w:val="A9B7C6"/>
-          <w:sz w:val="18"/>
-          <w:szCs w:val="18"/>
-        </w:rPr>
-        <w:t>User user){</w:t>
-      </w:r>
-      <w:r>
-        <w:rPr>
-          <w:rFonts w:ascii="Consolas" w:hAnsi="Consolas" w:cs="Consolas"/>
-          <w:color w:val="A9B7C6"/>
+        <w:t>@CookieValue</w:t>
+      </w:r>
+      <w:r>
+        <w:rPr>
+          <w:rFonts w:ascii="Consolas" w:hAnsi="Consolas" w:cs="Consolas"/>
+          <w:color w:val="A9B7C6"/>
+          <w:sz w:val="18"/>
+          <w:szCs w:val="18"/>
+        </w:rPr>
+        <w:t>(</w:t>
+      </w:r>
+      <w:r>
+        <w:rPr>
+          <w:rFonts w:ascii="Consolas" w:hAnsi="Consolas" w:cs="Consolas"/>
+          <w:color w:val="6A8759"/>
+          <w:sz w:val="18"/>
+          <w:szCs w:val="18"/>
+        </w:rPr>
+        <w:t>"hah"</w:t>
+      </w:r>
+      <w:r>
+        <w:rPr>
+          <w:rFonts w:ascii="Consolas" w:hAnsi="Consolas" w:cs="Consolas"/>
+          <w:color w:val="A9B7C6"/>
+          <w:sz w:val="18"/>
+          <w:szCs w:val="18"/>
+        </w:rPr>
+        <w:t>) String hahValue</w:t>
+      </w:r>
+      <w:r>
+        <w:rPr>
+          <w:rFonts w:ascii="Consolas" w:hAnsi="Consolas" w:cs="Consolas"/>
+          <w:color w:val="CC7832"/>
+          <w:sz w:val="18"/>
+          <w:szCs w:val="18"/>
+        </w:rPr>
+        <w:t>,</w:t>
+      </w:r>
+      <w:r>
+        <w:rPr>
+          <w:rFonts w:ascii="Consolas" w:hAnsi="Consolas" w:cs="Consolas"/>
+          <w:color w:val="CC7832"/>
           <w:sz w:val="18"/>
           <w:szCs w:val="18"/>
         </w:rPr>
         <w:br/>
-        <w:t xml:space="preserve">    </w:t>
+      </w:r>
+      <w:r>
+        <w:rPr>
+          <w:rFonts w:ascii="Consolas" w:hAnsi="Consolas" w:cs="Consolas"/>
+          <w:color w:val="BBB529"/>
+          <w:sz w:val="18"/>
+          <w:szCs w:val="18"/>
+        </w:rPr>
+        <w:t>@CookieValue</w:t>
+      </w:r>
+      <w:r>
+        <w:rPr>
+          <w:rFonts w:ascii="Consolas" w:hAnsi="Consolas" w:cs="Consolas"/>
+          <w:color w:val="A9B7C6"/>
+          <w:sz w:val="18"/>
+          <w:szCs w:val="18"/>
+        </w:rPr>
+        <w:t>(</w:t>
+      </w:r>
+      <w:r>
+        <w:rPr>
+          <w:rFonts w:ascii="Consolas" w:hAnsi="Consolas" w:cs="Consolas"/>
+          <w:color w:val="D0D0FF"/>
+          <w:sz w:val="18"/>
+          <w:szCs w:val="18"/>
+        </w:rPr>
+        <w:t xml:space="preserve">value </w:t>
+      </w:r>
+      <w:r>
+        <w:rPr>
+          <w:rFonts w:ascii="Consolas" w:hAnsi="Consolas" w:cs="Consolas"/>
+          <w:color w:val="A9B7C6"/>
+          <w:sz w:val="18"/>
+          <w:szCs w:val="18"/>
+        </w:rPr>
+        <w:t xml:space="preserve">= </w:t>
+      </w:r>
+      <w:r>
+        <w:rPr>
+          <w:rFonts w:ascii="Consolas" w:hAnsi="Consolas" w:cs="Consolas"/>
+          <w:color w:val="6A8759"/>
+          <w:sz w:val="18"/>
+          <w:szCs w:val="18"/>
+        </w:rPr>
+        <w:t>"JSESSIONID"</w:t>
+      </w:r>
+      <w:r>
+        <w:rPr>
+          <w:rFonts w:ascii="Consolas" w:hAnsi="Consolas" w:cs="Consolas"/>
+          <w:color w:val="CC7832"/>
+          <w:sz w:val="18"/>
+          <w:szCs w:val="18"/>
+        </w:rPr>
+        <w:t xml:space="preserve">, </w:t>
+      </w:r>
+      <w:r>
+        <w:rPr>
+          <w:rFonts w:ascii="Consolas" w:hAnsi="Consolas" w:cs="Consolas"/>
+          <w:color w:val="D0D0FF"/>
+          <w:sz w:val="18"/>
+          <w:szCs w:val="18"/>
+        </w:rPr>
+        <w:t xml:space="preserve">required </w:t>
+      </w:r>
+      <w:r>
+        <w:rPr>
+          <w:rFonts w:ascii="Consolas" w:hAnsi="Consolas" w:cs="Consolas"/>
+          <w:color w:val="A9B7C6"/>
+          <w:sz w:val="18"/>
+          <w:szCs w:val="18"/>
+        </w:rPr>
+        <w:t xml:space="preserve">= </w:t>
+      </w:r>
+      <w:r>
+        <w:rPr>
+          <w:rFonts w:ascii="Consolas" w:hAnsi="Consolas" w:cs="Consolas"/>
+          <w:color w:val="CC7832"/>
+          <w:sz w:val="18"/>
+          <w:szCs w:val="18"/>
+        </w:rPr>
+        <w:t xml:space="preserve">false, </w:t>
+      </w:r>
+      <w:r>
+        <w:rPr>
+          <w:rFonts w:ascii="Consolas" w:hAnsi="Consolas" w:cs="Consolas"/>
+          <w:color w:val="D0D0FF"/>
+          <w:sz w:val="18"/>
+          <w:szCs w:val="18"/>
+        </w:rPr>
+        <w:t xml:space="preserve">defaultValue </w:t>
+      </w:r>
+      <w:r>
+        <w:rPr>
+          <w:rFonts w:ascii="Consolas" w:hAnsi="Consolas" w:cs="Consolas"/>
+          <w:color w:val="A9B7C6"/>
+          <w:sz w:val="18"/>
+          <w:szCs w:val="18"/>
+        </w:rPr>
+        <w:t xml:space="preserve">= </w:t>
+      </w:r>
+      <w:r>
+        <w:rPr>
+          <w:rFonts w:ascii="Consolas" w:hAnsi="Consolas" w:cs="Consolas"/>
+          <w:color w:val="6A8759"/>
+          <w:sz w:val="18"/>
+          <w:szCs w:val="18"/>
+        </w:rPr>
+        <w:t>"kjfkdji11111"</w:t>
+      </w:r>
+      <w:r>
+        <w:rPr>
+          <w:rFonts w:ascii="Consolas" w:hAnsi="Consolas" w:cs="Consolas"/>
+          <w:color w:val="A9B7C6"/>
+          <w:sz w:val="18"/>
+          <w:szCs w:val="18"/>
+        </w:rPr>
+        <w:t>) String sessionId){</w:t>
+      </w:r>
+      <w:r>
+        <w:rPr>
+          <w:rFonts w:ascii="Consolas" w:hAnsi="Consolas" w:cs="Consolas"/>
+          <w:color w:val="A9B7C6"/>
+          <w:sz w:val="18"/>
+          <w:szCs w:val="18"/>
+        </w:rPr>
+        <w:br/>
       </w:r>
       <w:r>
         <w:rPr>
@@ -8792,7 +6443,7 @@
           <w:sz w:val="18"/>
           <w:szCs w:val="18"/>
         </w:rPr>
-        <w:t>我成功被转了：</w:t>
+        <w:t>我的</w:t>
       </w:r>
       <w:r>
         <w:rPr>
@@ -8801,6 +6452,24 @@
           <w:sz w:val="18"/>
           <w:szCs w:val="18"/>
         </w:rPr>
+        <w:t>cookie</w:t>
+      </w:r>
+      <w:r>
+        <w:rPr>
+          <w:rFonts w:cs="Consolas" w:hint="eastAsia"/>
+          <w:color w:val="6A8759"/>
+          <w:sz w:val="18"/>
+          <w:szCs w:val="18"/>
+        </w:rPr>
+        <w:t>里是有东西的：</w:t>
+      </w:r>
+      <w:r>
+        <w:rPr>
+          <w:rFonts w:ascii="Consolas" w:hAnsi="Consolas" w:cs="Consolas"/>
+          <w:color w:val="6A8759"/>
+          <w:sz w:val="18"/>
+          <w:szCs w:val="18"/>
+        </w:rPr>
         <w:t>"</w:t>
       </w:r>
       <w:r>
@@ -8810,7 +6479,43 @@
           <w:sz w:val="18"/>
           <w:szCs w:val="18"/>
         </w:rPr>
-        <w:t>+ user.getName()</w:t>
+        <w:t>+ hahValue +</w:t>
+      </w:r>
+      <w:r>
+        <w:rPr>
+          <w:rFonts w:ascii="Consolas" w:hAnsi="Consolas" w:cs="Consolas"/>
+          <w:color w:val="6A8759"/>
+          <w:sz w:val="18"/>
+          <w:szCs w:val="18"/>
+        </w:rPr>
+        <w:t xml:space="preserve">" </w:t>
+      </w:r>
+      <w:r>
+        <w:rPr>
+          <w:rFonts w:cs="Consolas" w:hint="eastAsia"/>
+          <w:color w:val="6A8759"/>
+          <w:sz w:val="18"/>
+          <w:szCs w:val="18"/>
+        </w:rPr>
+        <w:t>还有：</w:t>
+      </w:r>
+      <w:r>
+        <w:rPr>
+          <w:rFonts w:ascii="Consolas" w:hAnsi="Consolas" w:cs="Consolas"/>
+          <w:color w:val="6A8759"/>
+          <w:sz w:val="18"/>
+          <w:szCs w:val="18"/>
+        </w:rPr>
+        <w:t>"</w:t>
+      </w:r>
+      <w:r>
+        <w:rPr>
+          <w:rFonts w:ascii="Consolas" w:hAnsi="Consolas" w:cs="Consolas"/>
+          <w:color w:val="A9B7C6"/>
+          <w:sz w:val="18"/>
+          <w:szCs w:val="18"/>
+        </w:rPr>
+        <w:t xml:space="preserve">+sessionId </w:t>
       </w:r>
       <w:r>
         <w:rPr>
@@ -8843,9 +6548,7 @@
     <w:p>
       <w:pPr>
         <w:rPr>
-          <w:rFonts w:ascii="Arial" w:hAnsi="Arial" w:cs="Arial"/>
-          <w:color w:val="4F4F4F"/>
-          <w:shd w:val="clear" w:color="auto" w:fill="FFFFFF"/>
+          <w:b/>
         </w:rPr>
       </w:pPr>
       <w:r>
@@ -8854,10 +6557,10 @@
         </w:rPr>
         <w:lastRenderedPageBreak/>
         <w:drawing>
-          <wp:inline distT="0" distB="0" distL="0" distR="0" wp14:anchorId="6574F4F8" wp14:editId="6040BCF7">
-            <wp:extent cx="5274310" cy="2583180"/>
-            <wp:effectExtent l="0" t="0" r="2540" b="7620"/>
-            <wp:docPr id="14" name="图片 14"/>
+          <wp:inline distT="0" distB="0" distL="0" distR="0">
+            <wp:extent cx="5274310" cy="947420"/>
+            <wp:effectExtent l="0" t="0" r="2540" b="5080"/>
+            <wp:docPr id="13" name="图片 13"/>
             <wp:cNvGraphicFramePr>
               <a:graphicFrameLocks xmlns:a="http://schemas.openxmlformats.org/drawingml/2006/main" noChangeAspect="1"/>
             </wp:cNvGraphicFramePr>
@@ -8877,6 +6580,2367 @@
                   <pic:spPr>
                     <a:xfrm>
                       <a:off x="0" y="0"/>
+                      <a:ext cx="5274310" cy="947420"/>
+                    </a:xfrm>
+                    <a:prstGeom prst="rect">
+                      <a:avLst/>
+                    </a:prstGeom>
+                  </pic:spPr>
+                </pic:pic>
+              </a:graphicData>
+            </a:graphic>
+          </wp:inline>
+        </w:drawing>
+      </w:r>
+    </w:p>
+    <w:p>
+      <w:pPr>
+        <w:pStyle w:val="2"/>
+      </w:pPr>
+      <w:r>
+        <w:tab/>
+        <w:t xml:space="preserve">3.5 @SessionAttributes </w:t>
+      </w:r>
+      <w:r>
+        <w:rPr>
+          <w:rFonts w:hint="eastAsia"/>
+        </w:rPr>
+        <w:t>注解</w:t>
+      </w:r>
+      <w:r>
+        <w:rPr>
+          <w:rFonts w:hint="eastAsia"/>
+        </w:rPr>
+        <w:t>（位置</w:t>
+      </w:r>
+      <w:r>
+        <w:t>：</w:t>
+      </w:r>
+      <w:r>
+        <w:rPr>
+          <w:rFonts w:hint="eastAsia"/>
+        </w:rPr>
+        <w:t>声明</w:t>
+      </w:r>
+      <w:r>
+        <w:t>在类上</w:t>
+      </w:r>
+      <w:r>
+        <w:rPr>
+          <w:rFonts w:hint="eastAsia"/>
+        </w:rPr>
+        <w:t>）</w:t>
+      </w:r>
+    </w:p>
+    <w:p>
+      <w:r>
+        <w:tab/>
+      </w:r>
+      <w:r>
+        <w:rPr>
+          <w:rFonts w:hint="eastAsia"/>
+        </w:rPr>
+        <w:t>该</w:t>
+      </w:r>
+      <w:r>
+        <w:t>注解</w:t>
+      </w:r>
+      <w:r>
+        <w:rPr>
+          <w:rFonts w:hint="eastAsia"/>
+        </w:rPr>
+        <w:t>可以用来</w:t>
+      </w:r>
+      <w:r>
+        <w:t>将存储在</w:t>
+      </w:r>
+      <w:r>
+        <w:t>model</w:t>
+      </w:r>
+      <w:r>
+        <w:t>中的</w:t>
+      </w:r>
+      <w:r>
+        <w:rPr>
+          <w:rFonts w:hint="eastAsia"/>
+        </w:rPr>
+        <w:t>属性存</w:t>
+      </w:r>
+      <w:r>
+        <w:t>到</w:t>
+      </w:r>
+      <w:r>
+        <w:t>HttpSession</w:t>
+      </w:r>
+      <w:r>
+        <w:rPr>
+          <w:rFonts w:hint="eastAsia"/>
+        </w:rPr>
+        <w:t>对象</w:t>
+      </w:r>
+      <w:r>
+        <w:t>中</w:t>
+      </w:r>
+      <w:r>
+        <w:rPr>
+          <w:rFonts w:hint="eastAsia"/>
+        </w:rPr>
+        <w:t>，</w:t>
+      </w:r>
+    </w:p>
+    <w:p>
+      <w:r>
+        <w:tab/>
+      </w:r>
+    </w:p>
+    <w:tbl>
+      <w:tblPr>
+        <w:tblStyle w:val="a6"/>
+        <w:tblW w:w="0" w:type="auto"/>
+        <w:tblLook w:val="04A0"/>
+      </w:tblPr>
+      <w:tblGrid>
+        <w:gridCol w:w="2062"/>
+        <w:gridCol w:w="2611"/>
+        <w:gridCol w:w="1513"/>
+        <w:gridCol w:w="2062"/>
+      </w:tblGrid>
+      <w:tr>
+        <w:trPr>
+          <w:trHeight w:val="600"/>
+        </w:trPr>
+        <w:tc>
+          <w:tcPr>
+            <w:tcW w:w="2062" w:type="dxa"/>
+          </w:tcPr>
+          <w:p>
+            <w:pPr>
+              <w:rPr>
+                <w:b/>
+                <w:bCs/>
+              </w:rPr>
+            </w:pPr>
+            <w:r>
+              <w:rPr>
+                <w:rFonts w:hint="eastAsia"/>
+                <w:b/>
+                <w:bCs/>
+              </w:rPr>
+              <w:t>属性</w:t>
+            </w:r>
+          </w:p>
+        </w:tc>
+        <w:tc>
+          <w:tcPr>
+            <w:tcW w:w="2611" w:type="dxa"/>
+          </w:tcPr>
+          <w:p>
+            <w:pPr>
+              <w:rPr>
+                <w:b/>
+                <w:bCs/>
+              </w:rPr>
+            </w:pPr>
+            <w:r>
+              <w:rPr>
+                <w:rFonts w:hint="eastAsia"/>
+                <w:b/>
+                <w:bCs/>
+              </w:rPr>
+              <w:t>类型</w:t>
+            </w:r>
+          </w:p>
+        </w:tc>
+        <w:tc>
+          <w:tcPr>
+            <w:tcW w:w="1513" w:type="dxa"/>
+          </w:tcPr>
+          <w:p>
+            <w:pPr>
+              <w:rPr>
+                <w:b/>
+                <w:bCs/>
+              </w:rPr>
+            </w:pPr>
+            <w:r>
+              <w:rPr>
+                <w:rFonts w:hint="eastAsia"/>
+                <w:b/>
+                <w:bCs/>
+              </w:rPr>
+              <w:t>是否</w:t>
+            </w:r>
+            <w:r>
+              <w:rPr>
+                <w:b/>
+                <w:bCs/>
+              </w:rPr>
+              <w:t>必须</w:t>
+            </w:r>
+          </w:p>
+        </w:tc>
+        <w:tc>
+          <w:tcPr>
+            <w:tcW w:w="2062" w:type="dxa"/>
+          </w:tcPr>
+          <w:p>
+            <w:pPr>
+              <w:rPr>
+                <w:b/>
+                <w:bCs/>
+              </w:rPr>
+            </w:pPr>
+            <w:r>
+              <w:rPr>
+                <w:rFonts w:hint="eastAsia"/>
+                <w:b/>
+                <w:bCs/>
+              </w:rPr>
+              <w:t>解释</w:t>
+            </w:r>
+          </w:p>
+        </w:tc>
+      </w:tr>
+      <w:tr>
+        <w:trPr>
+          <w:trHeight w:val="587"/>
+        </w:trPr>
+        <w:tc>
+          <w:tcPr>
+            <w:tcW w:w="2062" w:type="dxa"/>
+          </w:tcPr>
+          <w:p>
+            <w:pPr>
+              <w:rPr>
+                <w:b/>
+                <w:bCs/>
+              </w:rPr>
+            </w:pPr>
+            <w:r>
+              <w:rPr>
+                <w:rFonts w:hint="eastAsia"/>
+                <w:b/>
+                <w:bCs/>
+              </w:rPr>
+              <w:t>name</w:t>
+            </w:r>
+          </w:p>
+        </w:tc>
+        <w:tc>
+          <w:tcPr>
+            <w:tcW w:w="2611" w:type="dxa"/>
+          </w:tcPr>
+          <w:p>
+            <w:pPr>
+              <w:rPr>
+                <w:b/>
+                <w:bCs/>
+              </w:rPr>
+            </w:pPr>
+            <w:r>
+              <w:rPr>
+                <w:rFonts w:hint="eastAsia"/>
+                <w:b/>
+                <w:bCs/>
+              </w:rPr>
+              <w:t>String</w:t>
+            </w:r>
+          </w:p>
+        </w:tc>
+        <w:tc>
+          <w:tcPr>
+            <w:tcW w:w="1513" w:type="dxa"/>
+          </w:tcPr>
+          <w:p>
+            <w:pPr>
+              <w:rPr>
+                <w:b/>
+                <w:bCs/>
+              </w:rPr>
+            </w:pPr>
+            <w:r>
+              <w:rPr>
+                <w:rFonts w:hint="eastAsia"/>
+                <w:b/>
+                <w:bCs/>
+              </w:rPr>
+              <w:t>否</w:t>
+            </w:r>
+          </w:p>
+        </w:tc>
+        <w:tc>
+          <w:tcPr>
+            <w:tcW w:w="2062" w:type="dxa"/>
+          </w:tcPr>
+          <w:p>
+            <w:pPr>
+              <w:rPr>
+                <w:b/>
+                <w:bCs/>
+              </w:rPr>
+            </w:pPr>
+            <w:r>
+              <w:rPr>
+                <w:rFonts w:hint="eastAsia"/>
+                <w:b/>
+                <w:bCs/>
+              </w:rPr>
+              <w:t>请求</w:t>
+            </w:r>
+            <w:r>
+              <w:rPr>
+                <w:b/>
+                <w:bCs/>
+              </w:rPr>
+              <w:t>参数名称</w:t>
+            </w:r>
+          </w:p>
+        </w:tc>
+      </w:tr>
+      <w:tr>
+        <w:trPr>
+          <w:trHeight w:val="600"/>
+        </w:trPr>
+        <w:tc>
+          <w:tcPr>
+            <w:tcW w:w="2062" w:type="dxa"/>
+          </w:tcPr>
+          <w:p>
+            <w:pPr>
+              <w:rPr>
+                <w:b/>
+                <w:bCs/>
+              </w:rPr>
+            </w:pPr>
+            <w:r>
+              <w:rPr>
+                <w:rFonts w:hint="eastAsia"/>
+                <w:b/>
+                <w:bCs/>
+              </w:rPr>
+              <w:t>value</w:t>
+            </w:r>
+          </w:p>
+        </w:tc>
+        <w:tc>
+          <w:tcPr>
+            <w:tcW w:w="2611" w:type="dxa"/>
+          </w:tcPr>
+          <w:p>
+            <w:pPr>
+              <w:rPr>
+                <w:b/>
+                <w:bCs/>
+              </w:rPr>
+            </w:pPr>
+            <w:r>
+              <w:rPr>
+                <w:rFonts w:hint="eastAsia"/>
+                <w:b/>
+                <w:bCs/>
+              </w:rPr>
+              <w:t>String</w:t>
+            </w:r>
+          </w:p>
+        </w:tc>
+        <w:tc>
+          <w:tcPr>
+            <w:tcW w:w="1513" w:type="dxa"/>
+          </w:tcPr>
+          <w:p>
+            <w:pPr>
+              <w:rPr>
+                <w:b/>
+                <w:bCs/>
+              </w:rPr>
+            </w:pPr>
+            <w:r>
+              <w:rPr>
+                <w:rFonts w:hint="eastAsia"/>
+                <w:b/>
+                <w:bCs/>
+              </w:rPr>
+              <w:t>否</w:t>
+            </w:r>
+          </w:p>
+        </w:tc>
+        <w:tc>
+          <w:tcPr>
+            <w:tcW w:w="2062" w:type="dxa"/>
+          </w:tcPr>
+          <w:p>
+            <w:pPr>
+              <w:rPr>
+                <w:b/>
+                <w:bCs/>
+              </w:rPr>
+            </w:pPr>
+            <w:r>
+              <w:rPr>
+                <w:rFonts w:hint="eastAsia"/>
+                <w:b/>
+                <w:bCs/>
+              </w:rPr>
+              <w:t>和</w:t>
+            </w:r>
+            <w:r>
+              <w:rPr>
+                <w:b/>
+                <w:bCs/>
+              </w:rPr>
+              <w:t>name</w:t>
+            </w:r>
+            <w:r>
+              <w:rPr>
+                <w:rFonts w:hint="eastAsia"/>
+                <w:b/>
+                <w:bCs/>
+              </w:rPr>
+              <w:t>互为</w:t>
+            </w:r>
+            <w:r>
+              <w:rPr>
+                <w:b/>
+                <w:bCs/>
+              </w:rPr>
+              <w:t>别名</w:t>
+            </w:r>
+          </w:p>
+        </w:tc>
+      </w:tr>
+      <w:tr>
+        <w:trPr>
+          <w:trHeight w:val="600"/>
+        </w:trPr>
+        <w:tc>
+          <w:tcPr>
+            <w:tcW w:w="2062" w:type="dxa"/>
+          </w:tcPr>
+          <w:p>
+            <w:pPr>
+              <w:rPr>
+                <w:b/>
+                <w:bCs/>
+              </w:rPr>
+            </w:pPr>
+            <w:r>
+              <w:rPr>
+                <w:b/>
+                <w:bCs/>
+              </w:rPr>
+              <w:t>types</w:t>
+            </w:r>
+          </w:p>
+        </w:tc>
+        <w:tc>
+          <w:tcPr>
+            <w:tcW w:w="2611" w:type="dxa"/>
+          </w:tcPr>
+          <w:p>
+            <w:pPr>
+              <w:rPr>
+                <w:b/>
+                <w:bCs/>
+              </w:rPr>
+            </w:pPr>
+            <w:r>
+              <w:rPr>
+                <w:b/>
+                <w:bCs/>
+              </w:rPr>
+              <w:t>Class&lt;?&gt;</w:t>
+            </w:r>
+            <w:r>
+              <w:rPr>
+                <w:rFonts w:hint="eastAsia"/>
+                <w:b/>
+                <w:bCs/>
+              </w:rPr>
+              <w:t>[]</w:t>
+            </w:r>
+          </w:p>
+        </w:tc>
+        <w:tc>
+          <w:tcPr>
+            <w:tcW w:w="1513" w:type="dxa"/>
+          </w:tcPr>
+          <w:p>
+            <w:pPr>
+              <w:rPr>
+                <w:b/>
+                <w:bCs/>
+              </w:rPr>
+            </w:pPr>
+            <w:r>
+              <w:rPr>
+                <w:rFonts w:hint="eastAsia"/>
+                <w:b/>
+                <w:bCs/>
+              </w:rPr>
+              <w:t>否</w:t>
+            </w:r>
+          </w:p>
+        </w:tc>
+        <w:tc>
+          <w:tcPr>
+            <w:tcW w:w="2062" w:type="dxa"/>
+          </w:tcPr>
+          <w:p>
+            <w:pPr>
+              <w:rPr>
+                <w:b/>
+                <w:bCs/>
+              </w:rPr>
+            </w:pPr>
+            <w:r>
+              <w:rPr>
+                <w:rFonts w:hint="eastAsia"/>
+                <w:b/>
+                <w:bCs/>
+              </w:rPr>
+              <w:t>指定</w:t>
+            </w:r>
+            <w:r>
+              <w:rPr>
+                <w:b/>
+                <w:bCs/>
+              </w:rPr>
+              <w:t>欲存的类型</w:t>
+            </w:r>
+          </w:p>
+        </w:tc>
+      </w:tr>
+    </w:tbl>
+    <w:p>
+      <w:pPr>
+        <w:pStyle w:val="HTML"/>
+        <w:shd w:val="clear" w:color="auto" w:fill="2B2B2B"/>
+        <w:rPr>
+          <w:rFonts w:ascii="Consolas" w:hAnsi="Consolas" w:cs="Consolas"/>
+          <w:color w:val="A9B7C6"/>
+          <w:sz w:val="18"/>
+          <w:szCs w:val="18"/>
+        </w:rPr>
+      </w:pPr>
+      <w:r>
+        <w:rPr>
+          <w:rFonts w:ascii="Consolas" w:hAnsi="Consolas" w:cs="Consolas"/>
+          <w:color w:val="BBB529"/>
+          <w:sz w:val="18"/>
+          <w:szCs w:val="18"/>
+        </w:rPr>
+        <w:t>@Controller</w:t>
+      </w:r>
+      <w:r>
+        <w:rPr>
+          <w:rFonts w:ascii="Consolas" w:hAnsi="Consolas" w:cs="Consolas"/>
+          <w:color w:val="BBB529"/>
+          <w:sz w:val="18"/>
+          <w:szCs w:val="18"/>
+        </w:rPr>
+        <w:br/>
+        <w:t>@SessionAttributes</w:t>
+      </w:r>
+      <w:r>
+        <w:rPr>
+          <w:rFonts w:ascii="Consolas" w:hAnsi="Consolas" w:cs="Consolas"/>
+          <w:color w:val="A9B7C6"/>
+          <w:sz w:val="18"/>
+          <w:szCs w:val="18"/>
+        </w:rPr>
+        <w:t>(</w:t>
+      </w:r>
+      <w:r>
+        <w:rPr>
+          <w:rFonts w:ascii="Consolas" w:hAnsi="Consolas" w:cs="Consolas"/>
+          <w:color w:val="6A8759"/>
+          <w:sz w:val="18"/>
+          <w:szCs w:val="18"/>
+        </w:rPr>
+        <w:t>"user"</w:t>
+      </w:r>
+      <w:r>
+        <w:rPr>
+          <w:rFonts w:ascii="Consolas" w:hAnsi="Consolas" w:cs="Consolas"/>
+          <w:color w:val="A9B7C6"/>
+          <w:sz w:val="18"/>
+          <w:szCs w:val="18"/>
+        </w:rPr>
+        <w:t>)</w:t>
+      </w:r>
+      <w:r>
+        <w:rPr>
+          <w:rFonts w:ascii="Consolas" w:hAnsi="Consolas" w:cs="Consolas"/>
+          <w:color w:val="A9B7C6"/>
+          <w:sz w:val="18"/>
+          <w:szCs w:val="18"/>
+        </w:rPr>
+        <w:br/>
+      </w:r>
+      <w:r>
+        <w:rPr>
+          <w:rFonts w:ascii="Consolas" w:hAnsi="Consolas" w:cs="Consolas"/>
+          <w:color w:val="BBB529"/>
+          <w:sz w:val="18"/>
+          <w:szCs w:val="18"/>
+        </w:rPr>
+        <w:t>@RequestMapping</w:t>
+      </w:r>
+      <w:r>
+        <w:rPr>
+          <w:rFonts w:ascii="Consolas" w:hAnsi="Consolas" w:cs="Consolas"/>
+          <w:color w:val="A9B7C6"/>
+          <w:sz w:val="18"/>
+          <w:szCs w:val="18"/>
+        </w:rPr>
+        <w:t>(</w:t>
+      </w:r>
+      <w:r>
+        <w:rPr>
+          <w:rFonts w:ascii="Consolas" w:hAnsi="Consolas" w:cs="Consolas"/>
+          <w:color w:val="6A8759"/>
+          <w:sz w:val="18"/>
+          <w:szCs w:val="18"/>
+        </w:rPr>
+        <w:t>"/sessionAttrs"</w:t>
+      </w:r>
+      <w:r>
+        <w:rPr>
+          <w:rFonts w:ascii="Consolas" w:hAnsi="Consolas" w:cs="Consolas"/>
+          <w:color w:val="A9B7C6"/>
+          <w:sz w:val="18"/>
+          <w:szCs w:val="18"/>
+        </w:rPr>
+        <w:t>)</w:t>
+      </w:r>
+      <w:r>
+        <w:rPr>
+          <w:rFonts w:ascii="Consolas" w:hAnsi="Consolas" w:cs="Consolas"/>
+          <w:color w:val="A9B7C6"/>
+          <w:sz w:val="18"/>
+          <w:szCs w:val="18"/>
+        </w:rPr>
+        <w:br/>
+      </w:r>
+      <w:r>
+        <w:rPr>
+          <w:rFonts w:ascii="Consolas" w:hAnsi="Consolas" w:cs="Consolas"/>
+          <w:color w:val="CC7832"/>
+          <w:sz w:val="18"/>
+          <w:szCs w:val="18"/>
+        </w:rPr>
+        <w:t xml:space="preserve">public class </w:t>
+      </w:r>
+      <w:r>
+        <w:rPr>
+          <w:rFonts w:ascii="Consolas" w:hAnsi="Consolas" w:cs="Consolas"/>
+          <w:color w:val="A9B7C6"/>
+          <w:sz w:val="18"/>
+          <w:szCs w:val="18"/>
+        </w:rPr>
+        <w:t>SessionAttrsController {</w:t>
+      </w:r>
+      <w:r>
+        <w:rPr>
+          <w:rFonts w:ascii="Consolas" w:hAnsi="Consolas" w:cs="Consolas"/>
+          <w:color w:val="A9B7C6"/>
+          <w:sz w:val="18"/>
+          <w:szCs w:val="18"/>
+        </w:rPr>
+        <w:br/>
+      </w:r>
+      <w:r>
+        <w:rPr>
+          <w:rFonts w:ascii="Consolas" w:hAnsi="Consolas" w:cs="Consolas"/>
+          <w:color w:val="BBB529"/>
+          <w:sz w:val="18"/>
+          <w:szCs w:val="18"/>
+        </w:rPr>
+        <w:t>@RequestMapping</w:t>
+      </w:r>
+      <w:r>
+        <w:rPr>
+          <w:rFonts w:ascii="Consolas" w:hAnsi="Consolas" w:cs="Consolas"/>
+          <w:color w:val="A9B7C6"/>
+          <w:sz w:val="18"/>
+          <w:szCs w:val="18"/>
+        </w:rPr>
+        <w:t>(</w:t>
+      </w:r>
+      <w:r>
+        <w:rPr>
+          <w:rFonts w:ascii="Consolas" w:hAnsi="Consolas" w:cs="Consolas"/>
+          <w:color w:val="6A8759"/>
+          <w:sz w:val="18"/>
+          <w:szCs w:val="18"/>
+        </w:rPr>
+        <w:t>"/getUserPage/{name}"</w:t>
+      </w:r>
+      <w:r>
+        <w:rPr>
+          <w:rFonts w:ascii="Consolas" w:hAnsi="Consolas" w:cs="Consolas"/>
+          <w:color w:val="A9B7C6"/>
+          <w:sz w:val="18"/>
+          <w:szCs w:val="18"/>
+        </w:rPr>
+        <w:t>)</w:t>
+      </w:r>
+      <w:r>
+        <w:rPr>
+          <w:rFonts w:ascii="Consolas" w:hAnsi="Consolas" w:cs="Consolas"/>
+          <w:color w:val="A9B7C6"/>
+          <w:sz w:val="18"/>
+          <w:szCs w:val="18"/>
+        </w:rPr>
+        <w:br/>
+      </w:r>
+      <w:r>
+        <w:rPr>
+          <w:rFonts w:ascii="Consolas" w:hAnsi="Consolas" w:cs="Consolas"/>
+          <w:color w:val="CC7832"/>
+          <w:sz w:val="18"/>
+          <w:szCs w:val="18"/>
+        </w:rPr>
+        <w:t xml:space="preserve">public </w:t>
+      </w:r>
+      <w:r>
+        <w:rPr>
+          <w:rFonts w:ascii="Consolas" w:hAnsi="Consolas" w:cs="Consolas"/>
+          <w:color w:val="A9B7C6"/>
+          <w:sz w:val="18"/>
+          <w:szCs w:val="18"/>
+        </w:rPr>
+        <w:t xml:space="preserve">String </w:t>
+      </w:r>
+      <w:r>
+        <w:rPr>
+          <w:rFonts w:ascii="Consolas" w:hAnsi="Consolas" w:cs="Consolas"/>
+          <w:color w:val="FFC66D"/>
+          <w:sz w:val="18"/>
+          <w:szCs w:val="18"/>
+        </w:rPr>
+        <w:t>getUserPage</w:t>
+      </w:r>
+      <w:r>
+        <w:rPr>
+          <w:rFonts w:ascii="Consolas" w:hAnsi="Consolas" w:cs="Consolas"/>
+          <w:color w:val="A9B7C6"/>
+          <w:sz w:val="18"/>
+          <w:szCs w:val="18"/>
+        </w:rPr>
+        <w:t>(</w:t>
+      </w:r>
+      <w:r>
+        <w:rPr>
+          <w:rFonts w:ascii="Consolas" w:hAnsi="Consolas" w:cs="Consolas"/>
+          <w:color w:val="BBB529"/>
+          <w:sz w:val="18"/>
+          <w:szCs w:val="18"/>
+        </w:rPr>
+        <w:t>@PathVariable</w:t>
+      </w:r>
+      <w:r>
+        <w:rPr>
+          <w:rFonts w:ascii="Consolas" w:hAnsi="Consolas" w:cs="Consolas"/>
+          <w:color w:val="A9B7C6"/>
+          <w:sz w:val="18"/>
+          <w:szCs w:val="18"/>
+        </w:rPr>
+        <w:t>(</w:t>
+      </w:r>
+      <w:r>
+        <w:rPr>
+          <w:rFonts w:ascii="Consolas" w:hAnsi="Consolas" w:cs="Consolas"/>
+          <w:color w:val="6A8759"/>
+          <w:sz w:val="18"/>
+          <w:szCs w:val="18"/>
+        </w:rPr>
+        <w:t>"name"</w:t>
+      </w:r>
+      <w:r>
+        <w:rPr>
+          <w:rFonts w:ascii="Consolas" w:hAnsi="Consolas" w:cs="Consolas"/>
+          <w:color w:val="A9B7C6"/>
+          <w:sz w:val="18"/>
+          <w:szCs w:val="18"/>
+        </w:rPr>
+        <w:t>) String name</w:t>
+      </w:r>
+      <w:r>
+        <w:rPr>
+          <w:rFonts w:ascii="Consolas" w:hAnsi="Consolas" w:cs="Consolas"/>
+          <w:color w:val="CC7832"/>
+          <w:sz w:val="18"/>
+          <w:szCs w:val="18"/>
+        </w:rPr>
+        <w:t xml:space="preserve">, </w:t>
+      </w:r>
+      <w:r>
+        <w:rPr>
+          <w:rFonts w:ascii="Consolas" w:hAnsi="Consolas" w:cs="Consolas"/>
+          <w:color w:val="A9B7C6"/>
+          <w:sz w:val="18"/>
+          <w:szCs w:val="18"/>
+        </w:rPr>
+        <w:t>Model model){</w:t>
+      </w:r>
+      <w:r>
+        <w:rPr>
+          <w:rFonts w:ascii="Consolas" w:hAnsi="Consolas" w:cs="Consolas"/>
+          <w:color w:val="A9B7C6"/>
+          <w:sz w:val="18"/>
+          <w:szCs w:val="18"/>
+        </w:rPr>
+        <w:br/>
+        <w:t xml:space="preserve">        User user = </w:t>
+      </w:r>
+      <w:r>
+        <w:rPr>
+          <w:rFonts w:ascii="Consolas" w:hAnsi="Consolas" w:cs="Consolas"/>
+          <w:color w:val="CC7832"/>
+          <w:sz w:val="18"/>
+          <w:szCs w:val="18"/>
+        </w:rPr>
+        <w:t xml:space="preserve">new </w:t>
+      </w:r>
+      <w:r>
+        <w:rPr>
+          <w:rFonts w:ascii="Consolas" w:hAnsi="Consolas" w:cs="Consolas"/>
+          <w:color w:val="A9B7C6"/>
+          <w:sz w:val="18"/>
+          <w:szCs w:val="18"/>
+        </w:rPr>
+        <w:t>User()</w:t>
+      </w:r>
+      <w:r>
+        <w:rPr>
+          <w:rFonts w:ascii="Consolas" w:hAnsi="Consolas" w:cs="Consolas"/>
+          <w:color w:val="CC7832"/>
+          <w:sz w:val="18"/>
+          <w:szCs w:val="18"/>
+        </w:rPr>
+        <w:t>;</w:t>
+      </w:r>
+      <w:r>
+        <w:rPr>
+          <w:rFonts w:ascii="Consolas" w:hAnsi="Consolas" w:cs="Consolas"/>
+          <w:color w:val="CC7832"/>
+          <w:sz w:val="18"/>
+          <w:szCs w:val="18"/>
+        </w:rPr>
+        <w:br/>
+      </w:r>
+      <w:r>
+        <w:rPr>
+          <w:rFonts w:ascii="Consolas" w:hAnsi="Consolas" w:cs="Consolas"/>
+          <w:color w:val="A9B7C6"/>
+          <w:sz w:val="18"/>
+          <w:szCs w:val="18"/>
+        </w:rPr>
+        <w:t>user.setName(name)</w:t>
+      </w:r>
+      <w:r>
+        <w:rPr>
+          <w:rFonts w:ascii="Consolas" w:hAnsi="Consolas" w:cs="Consolas"/>
+          <w:color w:val="CC7832"/>
+          <w:sz w:val="18"/>
+          <w:szCs w:val="18"/>
+        </w:rPr>
+        <w:t>;</w:t>
+      </w:r>
+      <w:r>
+        <w:rPr>
+          <w:rFonts w:ascii="Consolas" w:hAnsi="Consolas" w:cs="Consolas"/>
+          <w:color w:val="CC7832"/>
+          <w:sz w:val="18"/>
+          <w:szCs w:val="18"/>
+        </w:rPr>
+        <w:br/>
+      </w:r>
+      <w:r>
+        <w:rPr>
+          <w:rFonts w:ascii="Consolas" w:hAnsi="Consolas" w:cs="Consolas"/>
+          <w:color w:val="A9B7C6"/>
+          <w:sz w:val="18"/>
+          <w:szCs w:val="18"/>
+        </w:rPr>
+        <w:t>user.setAge(</w:t>
+      </w:r>
+      <w:r>
+        <w:rPr>
+          <w:rFonts w:ascii="Consolas" w:hAnsi="Consolas" w:cs="Consolas"/>
+          <w:color w:val="6897BB"/>
+          <w:sz w:val="18"/>
+          <w:szCs w:val="18"/>
+        </w:rPr>
+        <w:t>18</w:t>
+      </w:r>
+      <w:r>
+        <w:rPr>
+          <w:rFonts w:ascii="Consolas" w:hAnsi="Consolas" w:cs="Consolas"/>
+          <w:color w:val="A9B7C6"/>
+          <w:sz w:val="18"/>
+          <w:szCs w:val="18"/>
+        </w:rPr>
+        <w:t>)</w:t>
+      </w:r>
+      <w:r>
+        <w:rPr>
+          <w:rFonts w:ascii="Consolas" w:hAnsi="Consolas" w:cs="Consolas"/>
+          <w:color w:val="CC7832"/>
+          <w:sz w:val="18"/>
+          <w:szCs w:val="18"/>
+        </w:rPr>
+        <w:t>;</w:t>
+      </w:r>
+      <w:r>
+        <w:rPr>
+          <w:rFonts w:ascii="Consolas" w:hAnsi="Consolas" w:cs="Consolas"/>
+          <w:color w:val="CC7832"/>
+          <w:sz w:val="18"/>
+          <w:szCs w:val="18"/>
+        </w:rPr>
+        <w:br/>
+      </w:r>
+      <w:r>
+        <w:rPr>
+          <w:rFonts w:ascii="Consolas" w:hAnsi="Consolas" w:cs="Consolas"/>
+          <w:color w:val="A9B7C6"/>
+          <w:sz w:val="18"/>
+          <w:szCs w:val="18"/>
+        </w:rPr>
+        <w:t>model.addAttribute(</w:t>
+      </w:r>
+      <w:r>
+        <w:rPr>
+          <w:rFonts w:ascii="Consolas" w:hAnsi="Consolas" w:cs="Consolas"/>
+          <w:color w:val="6A8759"/>
+          <w:sz w:val="18"/>
+          <w:szCs w:val="18"/>
+        </w:rPr>
+        <w:t>"user"</w:t>
+      </w:r>
+      <w:r>
+        <w:rPr>
+          <w:rFonts w:ascii="Consolas" w:hAnsi="Consolas" w:cs="Consolas"/>
+          <w:color w:val="CC7832"/>
+          <w:sz w:val="18"/>
+          <w:szCs w:val="18"/>
+        </w:rPr>
+        <w:t>,</w:t>
+      </w:r>
+      <w:r>
+        <w:rPr>
+          <w:rFonts w:ascii="Consolas" w:hAnsi="Consolas" w:cs="Consolas"/>
+          <w:color w:val="A9B7C6"/>
+          <w:sz w:val="18"/>
+          <w:szCs w:val="18"/>
+        </w:rPr>
+        <w:t>user)</w:t>
+      </w:r>
+      <w:r>
+        <w:rPr>
+          <w:rFonts w:ascii="Consolas" w:hAnsi="Consolas" w:cs="Consolas"/>
+          <w:color w:val="CC7832"/>
+          <w:sz w:val="18"/>
+          <w:szCs w:val="18"/>
+        </w:rPr>
+        <w:t>;</w:t>
+      </w:r>
+      <w:r>
+        <w:rPr>
+          <w:rFonts w:ascii="Consolas" w:hAnsi="Consolas" w:cs="Consolas"/>
+          <w:color w:val="CC7832"/>
+          <w:sz w:val="18"/>
+          <w:szCs w:val="18"/>
+        </w:rPr>
+        <w:br/>
+        <w:t xml:space="preserve">        return </w:t>
+      </w:r>
+      <w:r>
+        <w:rPr>
+          <w:rFonts w:ascii="Consolas" w:hAnsi="Consolas" w:cs="Consolas"/>
+          <w:color w:val="6A8759"/>
+          <w:sz w:val="18"/>
+          <w:szCs w:val="18"/>
+        </w:rPr>
+        <w:t>"userPage.html"</w:t>
+      </w:r>
+      <w:r>
+        <w:rPr>
+          <w:rFonts w:ascii="Consolas" w:hAnsi="Consolas" w:cs="Consolas"/>
+          <w:color w:val="CC7832"/>
+          <w:sz w:val="18"/>
+          <w:szCs w:val="18"/>
+        </w:rPr>
+        <w:t>;</w:t>
+      </w:r>
+      <w:r>
+        <w:rPr>
+          <w:rFonts w:ascii="Consolas" w:hAnsi="Consolas" w:cs="Consolas"/>
+          <w:color w:val="CC7832"/>
+          <w:sz w:val="18"/>
+          <w:szCs w:val="18"/>
+        </w:rPr>
+        <w:br/>
+      </w:r>
+      <w:r>
+        <w:rPr>
+          <w:rFonts w:ascii="Consolas" w:hAnsi="Consolas" w:cs="Consolas"/>
+          <w:color w:val="A9B7C6"/>
+          <w:sz w:val="18"/>
+          <w:szCs w:val="18"/>
+        </w:rPr>
+        <w:t>}</w:t>
+      </w:r>
+      <w:r>
+        <w:rPr>
+          <w:rFonts w:ascii="Consolas" w:hAnsi="Consolas" w:cs="Consolas"/>
+          <w:color w:val="A9B7C6"/>
+          <w:sz w:val="18"/>
+          <w:szCs w:val="18"/>
+        </w:rPr>
+        <w:br/>
+        <w:t>}</w:t>
+      </w:r>
+    </w:p>
+    <w:p/>
+    <w:p>
+      <w:r>
+        <w:rPr>
+          <w:rFonts w:hint="eastAsia"/>
+        </w:rPr>
+        <w:t>页面</w:t>
+      </w:r>
+      <w:r>
+        <w:t>：</w:t>
+      </w:r>
+    </w:p>
+    <w:p>
+      <w:pPr>
+        <w:pStyle w:val="HTML"/>
+        <w:shd w:val="clear" w:color="auto" w:fill="2B2B2B"/>
+        <w:rPr>
+          <w:rFonts w:ascii="Consolas" w:hAnsi="Consolas" w:cs="Consolas"/>
+          <w:color w:val="A9B7C6"/>
+          <w:sz w:val="18"/>
+          <w:szCs w:val="18"/>
+        </w:rPr>
+      </w:pPr>
+      <w:r>
+        <w:rPr>
+          <w:rFonts w:ascii="Consolas" w:hAnsi="Consolas" w:cs="Consolas"/>
+          <w:color w:val="E8BF6A"/>
+          <w:sz w:val="18"/>
+          <w:szCs w:val="18"/>
+        </w:rPr>
+        <w:t xml:space="preserve">&lt;!DOCTYPE </w:t>
+      </w:r>
+      <w:r>
+        <w:rPr>
+          <w:rFonts w:ascii="Consolas" w:hAnsi="Consolas" w:cs="Consolas"/>
+          <w:color w:val="BABABA"/>
+          <w:sz w:val="18"/>
+          <w:szCs w:val="18"/>
+        </w:rPr>
+        <w:t>html</w:t>
+      </w:r>
+      <w:r>
+        <w:rPr>
+          <w:rFonts w:ascii="Consolas" w:hAnsi="Consolas" w:cs="Consolas"/>
+          <w:color w:val="E8BF6A"/>
+          <w:sz w:val="18"/>
+          <w:szCs w:val="18"/>
+        </w:rPr>
+        <w:t>&gt;</w:t>
+      </w:r>
+      <w:r>
+        <w:rPr>
+          <w:rFonts w:ascii="Consolas" w:hAnsi="Consolas" w:cs="Consolas"/>
+          <w:color w:val="E8BF6A"/>
+          <w:sz w:val="18"/>
+          <w:szCs w:val="18"/>
+        </w:rPr>
+        <w:br/>
+        <w:t xml:space="preserve">&lt;html </w:t>
+      </w:r>
+      <w:r>
+        <w:rPr>
+          <w:rFonts w:ascii="Consolas" w:hAnsi="Consolas" w:cs="Consolas"/>
+          <w:color w:val="BABABA"/>
+          <w:sz w:val="18"/>
+          <w:szCs w:val="18"/>
+        </w:rPr>
+        <w:t>lang=</w:t>
+      </w:r>
+      <w:r>
+        <w:rPr>
+          <w:rFonts w:ascii="Consolas" w:hAnsi="Consolas" w:cs="Consolas"/>
+          <w:color w:val="A5C261"/>
+          <w:sz w:val="18"/>
+          <w:szCs w:val="18"/>
+        </w:rPr>
+        <w:t xml:space="preserve">"en" </w:t>
+      </w:r>
+      <w:r>
+        <w:rPr>
+          <w:rFonts w:ascii="Consolas" w:hAnsi="Consolas" w:cs="Consolas"/>
+          <w:color w:val="BABABA"/>
+          <w:sz w:val="18"/>
+          <w:szCs w:val="18"/>
+        </w:rPr>
+        <w:t>xmlns:</w:t>
+      </w:r>
+      <w:r>
+        <w:rPr>
+          <w:rFonts w:ascii="Consolas" w:hAnsi="Consolas" w:cs="Consolas"/>
+          <w:color w:val="9876AA"/>
+          <w:sz w:val="18"/>
+          <w:szCs w:val="18"/>
+        </w:rPr>
+        <w:t>th</w:t>
+      </w:r>
+      <w:r>
+        <w:rPr>
+          <w:rFonts w:ascii="Consolas" w:hAnsi="Consolas" w:cs="Consolas"/>
+          <w:color w:val="BABABA"/>
+          <w:sz w:val="18"/>
+          <w:szCs w:val="18"/>
+        </w:rPr>
+        <w:t>=</w:t>
+      </w:r>
+      <w:r>
+        <w:rPr>
+          <w:rFonts w:ascii="Consolas" w:hAnsi="Consolas" w:cs="Consolas"/>
+          <w:color w:val="A5C261"/>
+          <w:sz w:val="18"/>
+          <w:szCs w:val="18"/>
+        </w:rPr>
+        <w:t>"http://www.thymeleaf.org"</w:t>
+      </w:r>
+      <w:r>
+        <w:rPr>
+          <w:rFonts w:ascii="Consolas" w:hAnsi="Consolas" w:cs="Consolas"/>
+          <w:color w:val="E8BF6A"/>
+          <w:sz w:val="18"/>
+          <w:szCs w:val="18"/>
+        </w:rPr>
+        <w:t>&gt;</w:t>
+      </w:r>
+      <w:r>
+        <w:rPr>
+          <w:rFonts w:ascii="Consolas" w:hAnsi="Consolas" w:cs="Consolas"/>
+          <w:color w:val="E8BF6A"/>
+          <w:sz w:val="18"/>
+          <w:szCs w:val="18"/>
+        </w:rPr>
+        <w:br/>
+        <w:t>&lt;head&gt;</w:t>
+      </w:r>
+      <w:r>
+        <w:rPr>
+          <w:rFonts w:ascii="Consolas" w:hAnsi="Consolas" w:cs="Consolas"/>
+          <w:color w:val="E8BF6A"/>
+          <w:sz w:val="18"/>
+          <w:szCs w:val="18"/>
+        </w:rPr>
+        <w:br/>
+        <w:t xml:space="preserve">&lt;meta </w:t>
+      </w:r>
+      <w:r>
+        <w:rPr>
+          <w:rFonts w:ascii="Consolas" w:hAnsi="Consolas" w:cs="Consolas"/>
+          <w:color w:val="BABABA"/>
+          <w:sz w:val="18"/>
+          <w:szCs w:val="18"/>
+        </w:rPr>
+        <w:t>charset=</w:t>
+      </w:r>
+      <w:r>
+        <w:rPr>
+          <w:rFonts w:ascii="Consolas" w:hAnsi="Consolas" w:cs="Consolas"/>
+          <w:color w:val="A5C261"/>
+          <w:sz w:val="18"/>
+          <w:szCs w:val="18"/>
+        </w:rPr>
+        <w:t>"UTF-8"</w:t>
+      </w:r>
+      <w:r>
+        <w:rPr>
+          <w:rFonts w:ascii="Consolas" w:hAnsi="Consolas" w:cs="Consolas"/>
+          <w:color w:val="E8BF6A"/>
+          <w:sz w:val="18"/>
+          <w:szCs w:val="18"/>
+        </w:rPr>
+        <w:t>/&gt;</w:t>
+      </w:r>
+      <w:r>
+        <w:rPr>
+          <w:rFonts w:ascii="Consolas" w:hAnsi="Consolas" w:cs="Consolas"/>
+          <w:color w:val="E8BF6A"/>
+          <w:sz w:val="18"/>
+          <w:szCs w:val="18"/>
+        </w:rPr>
+        <w:br/>
+        <w:t>&lt;title&gt;</w:t>
+      </w:r>
+      <w:r>
+        <w:rPr>
+          <w:rFonts w:ascii="Consolas" w:hAnsi="Consolas" w:cs="Consolas"/>
+          <w:color w:val="A9B7C6"/>
+          <w:sz w:val="18"/>
+          <w:szCs w:val="18"/>
+        </w:rPr>
+        <w:t>user</w:t>
+      </w:r>
+      <w:r>
+        <w:rPr>
+          <w:rFonts w:ascii="Consolas" w:hAnsi="Consolas" w:cs="Consolas"/>
+          <w:color w:val="E8BF6A"/>
+          <w:sz w:val="18"/>
+          <w:szCs w:val="18"/>
+        </w:rPr>
+        <w:t>&lt;/title&gt;</w:t>
+      </w:r>
+      <w:r>
+        <w:rPr>
+          <w:rFonts w:ascii="Consolas" w:hAnsi="Consolas" w:cs="Consolas"/>
+          <w:color w:val="E8BF6A"/>
+          <w:sz w:val="18"/>
+          <w:szCs w:val="18"/>
+        </w:rPr>
+        <w:br/>
+        <w:t>&lt;/head&gt;</w:t>
+      </w:r>
+      <w:r>
+        <w:rPr>
+          <w:rFonts w:ascii="Consolas" w:hAnsi="Consolas" w:cs="Consolas"/>
+          <w:color w:val="E8BF6A"/>
+          <w:sz w:val="18"/>
+          <w:szCs w:val="18"/>
+        </w:rPr>
+        <w:br/>
+        <w:t xml:space="preserve">&lt;body </w:t>
+      </w:r>
+      <w:r>
+        <w:rPr>
+          <w:rFonts w:ascii="Consolas" w:hAnsi="Consolas" w:cs="Consolas"/>
+          <w:color w:val="BABABA"/>
+          <w:sz w:val="18"/>
+          <w:szCs w:val="18"/>
+        </w:rPr>
+        <w:t>class=</w:t>
+      </w:r>
+      <w:r>
+        <w:rPr>
+          <w:rFonts w:ascii="Consolas" w:hAnsi="Consolas" w:cs="Consolas"/>
+          <w:color w:val="A5C261"/>
+          <w:sz w:val="18"/>
+          <w:szCs w:val="18"/>
+        </w:rPr>
+        <w:t>"container"</w:t>
+      </w:r>
+      <w:r>
+        <w:rPr>
+          <w:rFonts w:ascii="Consolas" w:hAnsi="Consolas" w:cs="Consolas"/>
+          <w:color w:val="E8BF6A"/>
+          <w:sz w:val="18"/>
+          <w:szCs w:val="18"/>
+        </w:rPr>
+        <w:t>&gt;</w:t>
+      </w:r>
+      <w:r>
+        <w:rPr>
+          <w:rFonts w:ascii="Consolas" w:hAnsi="Consolas" w:cs="Consolas"/>
+          <w:color w:val="E8BF6A"/>
+          <w:sz w:val="18"/>
+          <w:szCs w:val="18"/>
+        </w:rPr>
+        <w:br/>
+        <w:t xml:space="preserve">&lt;div </w:t>
+      </w:r>
+      <w:r>
+        <w:rPr>
+          <w:rFonts w:ascii="Consolas" w:hAnsi="Consolas" w:cs="Consolas"/>
+          <w:color w:val="BABABA"/>
+          <w:sz w:val="18"/>
+          <w:szCs w:val="18"/>
+        </w:rPr>
+        <w:t>style=</w:t>
+      </w:r>
+      <w:r>
+        <w:rPr>
+          <w:rFonts w:ascii="Consolas" w:hAnsi="Consolas" w:cs="Consolas"/>
+          <w:color w:val="A5C261"/>
+          <w:sz w:val="18"/>
+          <w:szCs w:val="18"/>
+        </w:rPr>
+        <w:t>"</w:t>
+      </w:r>
+      <w:r>
+        <w:rPr>
+          <w:rFonts w:ascii="Consolas" w:hAnsi="Consolas" w:cs="Consolas"/>
+          <w:color w:val="A9B7C6"/>
+          <w:sz w:val="18"/>
+          <w:szCs w:val="18"/>
+        </w:rPr>
+        <w:t>margin:auto; width:400px; height:300px;top: 0px;left: 0px;right: 0px;bottom: 0px;position: fixed;</w:t>
+      </w:r>
+      <w:r>
+        <w:rPr>
+          <w:rFonts w:ascii="Consolas" w:hAnsi="Consolas" w:cs="Consolas"/>
+          <w:color w:val="A5C261"/>
+          <w:sz w:val="18"/>
+          <w:szCs w:val="18"/>
+        </w:rPr>
+        <w:t>"</w:t>
+      </w:r>
+      <w:r>
+        <w:rPr>
+          <w:rFonts w:ascii="Consolas" w:hAnsi="Consolas" w:cs="Consolas"/>
+          <w:color w:val="E8BF6A"/>
+          <w:sz w:val="18"/>
+          <w:szCs w:val="18"/>
+        </w:rPr>
+        <w:t>&gt;</w:t>
+      </w:r>
+      <w:r>
+        <w:rPr>
+          <w:rFonts w:ascii="Consolas" w:hAnsi="Consolas" w:cs="Consolas"/>
+          <w:color w:val="E8BF6A"/>
+          <w:sz w:val="18"/>
+          <w:szCs w:val="18"/>
+        </w:rPr>
+        <w:br/>
+        <w:t>&lt;h1&gt;</w:t>
+      </w:r>
+      <w:r>
+        <w:rPr>
+          <w:rFonts w:cs="Consolas" w:hint="eastAsia"/>
+          <w:color w:val="A9B7C6"/>
+          <w:sz w:val="18"/>
+          <w:szCs w:val="18"/>
+        </w:rPr>
+        <w:t>我是个页面</w:t>
+      </w:r>
+      <w:r>
+        <w:rPr>
+          <w:rFonts w:ascii="Consolas" w:hAnsi="Consolas" w:cs="Consolas"/>
+          <w:color w:val="E8BF6A"/>
+          <w:sz w:val="18"/>
+          <w:szCs w:val="18"/>
+        </w:rPr>
+        <w:t>&lt;/h1&gt;</w:t>
+      </w:r>
+      <w:r>
+        <w:rPr>
+          <w:rFonts w:ascii="Consolas" w:hAnsi="Consolas" w:cs="Consolas"/>
+          <w:color w:val="E8BF6A"/>
+          <w:sz w:val="18"/>
+          <w:szCs w:val="18"/>
+        </w:rPr>
+        <w:br/>
+      </w:r>
+      <w:r>
+        <w:rPr>
+          <w:rFonts w:ascii="Consolas" w:hAnsi="Consolas" w:cs="Consolas"/>
+          <w:color w:val="E8BF6A"/>
+          <w:sz w:val="18"/>
+          <w:szCs w:val="18"/>
+        </w:rPr>
+        <w:br/>
+      </w:r>
+      <w:r>
+        <w:rPr>
+          <w:rFonts w:ascii="Consolas" w:hAnsi="Consolas" w:cs="Consolas"/>
+          <w:color w:val="E8BF6A"/>
+          <w:sz w:val="18"/>
+          <w:szCs w:val="18"/>
+        </w:rPr>
+        <w:lastRenderedPageBreak/>
+        <w:t>&lt;div&gt;</w:t>
+      </w:r>
+      <w:r>
+        <w:rPr>
+          <w:rFonts w:ascii="Consolas" w:hAnsi="Consolas" w:cs="Consolas"/>
+          <w:color w:val="E8BF6A"/>
+          <w:sz w:val="18"/>
+          <w:szCs w:val="18"/>
+        </w:rPr>
+        <w:br/>
+        <w:t xml:space="preserve">&lt;label </w:t>
+      </w:r>
+      <w:r>
+        <w:rPr>
+          <w:rFonts w:ascii="Consolas" w:hAnsi="Consolas" w:cs="Consolas"/>
+          <w:color w:val="BABABA"/>
+          <w:sz w:val="18"/>
+          <w:szCs w:val="18"/>
+        </w:rPr>
+        <w:t>for=</w:t>
+      </w:r>
+      <w:r>
+        <w:rPr>
+          <w:rFonts w:ascii="Consolas" w:hAnsi="Consolas" w:cs="Consolas"/>
+          <w:color w:val="A5C261"/>
+          <w:sz w:val="18"/>
+          <w:szCs w:val="18"/>
+        </w:rPr>
+        <w:t>"name"</w:t>
+      </w:r>
+      <w:r>
+        <w:rPr>
+          <w:rFonts w:ascii="Consolas" w:hAnsi="Consolas" w:cs="Consolas"/>
+          <w:color w:val="E8BF6A"/>
+          <w:sz w:val="18"/>
+          <w:szCs w:val="18"/>
+        </w:rPr>
+        <w:t>&gt;</w:t>
+      </w:r>
+      <w:r>
+        <w:rPr>
+          <w:rFonts w:ascii="Consolas" w:hAnsi="Consolas" w:cs="Consolas"/>
+          <w:color w:val="A9B7C6"/>
+          <w:sz w:val="18"/>
+          <w:szCs w:val="18"/>
+        </w:rPr>
+        <w:t>name</w:t>
+      </w:r>
+      <w:r>
+        <w:rPr>
+          <w:rFonts w:ascii="Consolas" w:hAnsi="Consolas" w:cs="Consolas"/>
+          <w:color w:val="E8BF6A"/>
+          <w:sz w:val="18"/>
+          <w:szCs w:val="18"/>
+        </w:rPr>
+        <w:t>&lt;/label&gt;</w:t>
+      </w:r>
+      <w:r>
+        <w:rPr>
+          <w:rFonts w:ascii="Consolas" w:hAnsi="Consolas" w:cs="Consolas"/>
+          <w:color w:val="E8BF6A"/>
+          <w:sz w:val="18"/>
+          <w:szCs w:val="18"/>
+        </w:rPr>
+        <w:br/>
+        <w:t xml:space="preserve">&lt;div </w:t>
+      </w:r>
+      <w:r>
+        <w:rPr>
+          <w:rFonts w:ascii="Consolas" w:hAnsi="Consolas" w:cs="Consolas"/>
+          <w:color w:val="BABABA"/>
+          <w:sz w:val="18"/>
+          <w:szCs w:val="18"/>
+        </w:rPr>
+        <w:t>class=</w:t>
+      </w:r>
+      <w:r>
+        <w:rPr>
+          <w:rFonts w:ascii="Consolas" w:hAnsi="Consolas" w:cs="Consolas"/>
+          <w:color w:val="A5C261"/>
+          <w:sz w:val="18"/>
+          <w:szCs w:val="18"/>
+        </w:rPr>
+        <w:t>"col-sm-10"</w:t>
+      </w:r>
+      <w:r>
+        <w:rPr>
+          <w:rFonts w:ascii="Consolas" w:hAnsi="Consolas" w:cs="Consolas"/>
+          <w:color w:val="E8BF6A"/>
+          <w:sz w:val="18"/>
+          <w:szCs w:val="18"/>
+        </w:rPr>
+        <w:t>&gt;</w:t>
+      </w:r>
+      <w:r>
+        <w:rPr>
+          <w:rFonts w:ascii="Consolas" w:hAnsi="Consolas" w:cs="Consolas"/>
+          <w:color w:val="E8BF6A"/>
+          <w:sz w:val="18"/>
+          <w:szCs w:val="18"/>
+        </w:rPr>
+        <w:br/>
+        <w:t>&lt;h5&gt;</w:t>
+      </w:r>
+      <w:r>
+        <w:rPr>
+          <w:rFonts w:ascii="Consolas" w:hAnsi="Consolas" w:cs="Consolas"/>
+          <w:color w:val="A9B7C6"/>
+          <w:sz w:val="18"/>
+          <w:szCs w:val="18"/>
+        </w:rPr>
+        <w:t>model</w:t>
+      </w:r>
+      <w:r>
+        <w:rPr>
+          <w:rFonts w:cs="Consolas" w:hint="eastAsia"/>
+          <w:color w:val="A9B7C6"/>
+          <w:sz w:val="18"/>
+          <w:szCs w:val="18"/>
+        </w:rPr>
+        <w:t>中的值</w:t>
+      </w:r>
+      <w:r>
+        <w:rPr>
+          <w:rFonts w:ascii="Consolas" w:hAnsi="Consolas" w:cs="Consolas"/>
+          <w:color w:val="E8BF6A"/>
+          <w:sz w:val="18"/>
+          <w:szCs w:val="18"/>
+        </w:rPr>
+        <w:t>&lt;/h5&gt;</w:t>
+      </w:r>
+      <w:r>
+        <w:rPr>
+          <w:rFonts w:ascii="Consolas" w:hAnsi="Consolas" w:cs="Consolas"/>
+          <w:color w:val="E8BF6A"/>
+          <w:sz w:val="18"/>
+          <w:szCs w:val="18"/>
+        </w:rPr>
+        <w:br/>
+        <w:t xml:space="preserve">&lt;input </w:t>
+      </w:r>
+      <w:r>
+        <w:rPr>
+          <w:rFonts w:ascii="Consolas" w:hAnsi="Consolas" w:cs="Consolas"/>
+          <w:color w:val="BABABA"/>
+          <w:sz w:val="18"/>
+          <w:szCs w:val="18"/>
+        </w:rPr>
+        <w:t>type=</w:t>
+      </w:r>
+      <w:r>
+        <w:rPr>
+          <w:rFonts w:ascii="Consolas" w:hAnsi="Consolas" w:cs="Consolas"/>
+          <w:color w:val="A5C261"/>
+          <w:sz w:val="18"/>
+          <w:szCs w:val="18"/>
+        </w:rPr>
+        <w:t xml:space="preserve">"text" </w:t>
+      </w:r>
+      <w:r>
+        <w:rPr>
+          <w:rFonts w:ascii="Consolas" w:hAnsi="Consolas" w:cs="Consolas"/>
+          <w:color w:val="BABABA"/>
+          <w:sz w:val="18"/>
+          <w:szCs w:val="18"/>
+        </w:rPr>
+        <w:t>name=</w:t>
+      </w:r>
+      <w:r>
+        <w:rPr>
+          <w:rFonts w:ascii="Consolas" w:hAnsi="Consolas" w:cs="Consolas"/>
+          <w:color w:val="A5C261"/>
+          <w:sz w:val="18"/>
+          <w:szCs w:val="18"/>
+        </w:rPr>
+        <w:t xml:space="preserve">"name"  </w:t>
+      </w:r>
+      <w:r>
+        <w:rPr>
+          <w:rFonts w:ascii="Consolas" w:hAnsi="Consolas" w:cs="Consolas"/>
+          <w:color w:val="BABABA"/>
+          <w:sz w:val="18"/>
+          <w:szCs w:val="18"/>
+        </w:rPr>
+        <w:t>id=</w:t>
+      </w:r>
+      <w:r>
+        <w:rPr>
+          <w:rFonts w:ascii="Consolas" w:hAnsi="Consolas" w:cs="Consolas"/>
+          <w:color w:val="A5C261"/>
+          <w:sz w:val="18"/>
+          <w:szCs w:val="18"/>
+        </w:rPr>
+        <w:t xml:space="preserve">"name" </w:t>
+      </w:r>
+      <w:r>
+        <w:rPr>
+          <w:rFonts w:ascii="Consolas" w:hAnsi="Consolas" w:cs="Consolas"/>
+          <w:color w:val="9876AA"/>
+          <w:sz w:val="18"/>
+          <w:szCs w:val="18"/>
+        </w:rPr>
+        <w:t>th</w:t>
+      </w:r>
+      <w:r>
+        <w:rPr>
+          <w:rFonts w:ascii="Consolas" w:hAnsi="Consolas" w:cs="Consolas"/>
+          <w:color w:val="BABABA"/>
+          <w:sz w:val="18"/>
+          <w:szCs w:val="18"/>
+        </w:rPr>
+        <w:t>:value=</w:t>
+      </w:r>
+      <w:r>
+        <w:rPr>
+          <w:rFonts w:ascii="Consolas" w:hAnsi="Consolas" w:cs="Consolas"/>
+          <w:color w:val="A5C261"/>
+          <w:sz w:val="18"/>
+          <w:szCs w:val="18"/>
+        </w:rPr>
+        <w:t>"*{user.name}"</w:t>
+      </w:r>
+      <w:r>
+        <w:rPr>
+          <w:rFonts w:ascii="Consolas" w:hAnsi="Consolas" w:cs="Consolas"/>
+          <w:color w:val="E8BF6A"/>
+          <w:sz w:val="18"/>
+          <w:szCs w:val="18"/>
+        </w:rPr>
+        <w:t>/&gt;</w:t>
+      </w:r>
+      <w:r>
+        <w:rPr>
+          <w:rFonts w:ascii="Consolas" w:hAnsi="Consolas" w:cs="Consolas"/>
+          <w:color w:val="E8BF6A"/>
+          <w:sz w:val="18"/>
+          <w:szCs w:val="18"/>
+        </w:rPr>
+        <w:br/>
+        <w:t>&lt;h5&gt;</w:t>
+      </w:r>
+      <w:r>
+        <w:rPr>
+          <w:rFonts w:ascii="Consolas" w:hAnsi="Consolas" w:cs="Consolas"/>
+          <w:color w:val="A9B7C6"/>
+          <w:sz w:val="18"/>
+          <w:szCs w:val="18"/>
+        </w:rPr>
+        <w:t>session</w:t>
+      </w:r>
+      <w:r>
+        <w:rPr>
+          <w:rFonts w:cs="Consolas" w:hint="eastAsia"/>
+          <w:color w:val="A9B7C6"/>
+          <w:sz w:val="18"/>
+          <w:szCs w:val="18"/>
+        </w:rPr>
+        <w:t>中的值</w:t>
+      </w:r>
+      <w:r>
+        <w:rPr>
+          <w:rFonts w:ascii="Consolas" w:hAnsi="Consolas" w:cs="Consolas"/>
+          <w:color w:val="E8BF6A"/>
+          <w:sz w:val="18"/>
+          <w:szCs w:val="18"/>
+        </w:rPr>
+        <w:t>&lt;/h5&gt;</w:t>
+      </w:r>
+      <w:r>
+        <w:rPr>
+          <w:rFonts w:ascii="Consolas" w:hAnsi="Consolas" w:cs="Consolas"/>
+          <w:color w:val="E8BF6A"/>
+          <w:sz w:val="18"/>
+          <w:szCs w:val="18"/>
+        </w:rPr>
+        <w:br/>
+        <w:t xml:space="preserve">&lt;input </w:t>
+      </w:r>
+      <w:r>
+        <w:rPr>
+          <w:rFonts w:ascii="Consolas" w:hAnsi="Consolas" w:cs="Consolas"/>
+          <w:color w:val="BABABA"/>
+          <w:sz w:val="18"/>
+          <w:szCs w:val="18"/>
+        </w:rPr>
+        <w:t>type=</w:t>
+      </w:r>
+      <w:r>
+        <w:rPr>
+          <w:rFonts w:ascii="Consolas" w:hAnsi="Consolas" w:cs="Consolas"/>
+          <w:color w:val="A5C261"/>
+          <w:sz w:val="18"/>
+          <w:szCs w:val="18"/>
+        </w:rPr>
+        <w:t xml:space="preserve">"text" </w:t>
+      </w:r>
+      <w:r>
+        <w:rPr>
+          <w:rFonts w:ascii="Consolas" w:hAnsi="Consolas" w:cs="Consolas"/>
+          <w:color w:val="BABABA"/>
+          <w:sz w:val="18"/>
+          <w:szCs w:val="18"/>
+        </w:rPr>
+        <w:t>name=</w:t>
+      </w:r>
+      <w:r>
+        <w:rPr>
+          <w:rFonts w:ascii="Consolas" w:hAnsi="Consolas" w:cs="Consolas"/>
+          <w:color w:val="A5C261"/>
+          <w:sz w:val="18"/>
+          <w:szCs w:val="18"/>
+        </w:rPr>
+        <w:t xml:space="preserve">"session"  </w:t>
+      </w:r>
+      <w:r>
+        <w:rPr>
+          <w:rFonts w:ascii="Consolas" w:hAnsi="Consolas" w:cs="Consolas"/>
+          <w:color w:val="BABABA"/>
+          <w:sz w:val="18"/>
+          <w:szCs w:val="18"/>
+        </w:rPr>
+        <w:t>id=</w:t>
+      </w:r>
+      <w:r>
+        <w:rPr>
+          <w:rFonts w:ascii="Consolas" w:hAnsi="Consolas" w:cs="Consolas"/>
+          <w:color w:val="A5C261"/>
+          <w:sz w:val="18"/>
+          <w:szCs w:val="18"/>
+        </w:rPr>
+        <w:t xml:space="preserve">"session" </w:t>
+      </w:r>
+      <w:r>
+        <w:rPr>
+          <w:rFonts w:ascii="Consolas" w:hAnsi="Consolas" w:cs="Consolas"/>
+          <w:color w:val="9876AA"/>
+          <w:sz w:val="18"/>
+          <w:szCs w:val="18"/>
+        </w:rPr>
+        <w:t>th</w:t>
+      </w:r>
+      <w:r>
+        <w:rPr>
+          <w:rFonts w:ascii="Consolas" w:hAnsi="Consolas" w:cs="Consolas"/>
+          <w:color w:val="BABABA"/>
+          <w:sz w:val="18"/>
+          <w:szCs w:val="18"/>
+        </w:rPr>
+        <w:t>:value=</w:t>
+      </w:r>
+      <w:r>
+        <w:rPr>
+          <w:rFonts w:ascii="Consolas" w:hAnsi="Consolas" w:cs="Consolas"/>
+          <w:color w:val="A5C261"/>
+          <w:sz w:val="18"/>
+          <w:szCs w:val="18"/>
+        </w:rPr>
+        <w:t>"*{session.user.name}"</w:t>
+      </w:r>
+      <w:r>
+        <w:rPr>
+          <w:rFonts w:ascii="Consolas" w:hAnsi="Consolas" w:cs="Consolas"/>
+          <w:color w:val="E8BF6A"/>
+          <w:sz w:val="18"/>
+          <w:szCs w:val="18"/>
+        </w:rPr>
+        <w:t>/&gt;</w:t>
+      </w:r>
+      <w:r>
+        <w:rPr>
+          <w:rFonts w:ascii="Consolas" w:hAnsi="Consolas" w:cs="Consolas"/>
+          <w:color w:val="E8BF6A"/>
+          <w:sz w:val="18"/>
+          <w:szCs w:val="18"/>
+        </w:rPr>
+        <w:br/>
+        <w:t>&lt;/div&gt;</w:t>
+      </w:r>
+      <w:r>
+        <w:rPr>
+          <w:rFonts w:ascii="Consolas" w:hAnsi="Consolas" w:cs="Consolas"/>
+          <w:color w:val="E8BF6A"/>
+          <w:sz w:val="18"/>
+          <w:szCs w:val="18"/>
+        </w:rPr>
+        <w:br/>
+        <w:t>&lt;/div&gt;</w:t>
+      </w:r>
+      <w:r>
+        <w:rPr>
+          <w:rFonts w:ascii="Consolas" w:hAnsi="Consolas" w:cs="Consolas"/>
+          <w:color w:val="E8BF6A"/>
+          <w:sz w:val="18"/>
+          <w:szCs w:val="18"/>
+        </w:rPr>
+        <w:br/>
+        <w:t>&lt;/div&gt;</w:t>
+      </w:r>
+      <w:r>
+        <w:rPr>
+          <w:rFonts w:ascii="Consolas" w:hAnsi="Consolas" w:cs="Consolas"/>
+          <w:color w:val="E8BF6A"/>
+          <w:sz w:val="18"/>
+          <w:szCs w:val="18"/>
+        </w:rPr>
+        <w:br/>
+        <w:t>&lt;/body&gt;</w:t>
+      </w:r>
+      <w:r>
+        <w:rPr>
+          <w:rFonts w:ascii="Consolas" w:hAnsi="Consolas" w:cs="Consolas"/>
+          <w:color w:val="E8BF6A"/>
+          <w:sz w:val="18"/>
+          <w:szCs w:val="18"/>
+        </w:rPr>
+        <w:br/>
+        <w:t>&lt;/html&gt;</w:t>
+      </w:r>
+    </w:p>
+    <w:p/>
+    <w:p>
+      <w:r>
+        <w:rPr>
+          <w:rFonts w:hint="eastAsia"/>
+        </w:rPr>
+        <w:t>效果</w:t>
+      </w:r>
+      <w:r>
+        <w:t>：</w:t>
+      </w:r>
+    </w:p>
+    <w:p>
+      <w:r>
+        <w:rPr>
+          <w:noProof/>
+        </w:rPr>
+        <w:drawing>
+          <wp:inline distT="0" distB="0" distL="0" distR="0">
+            <wp:extent cx="5274310" cy="3276600"/>
+            <wp:effectExtent l="0" t="0" r="2540" b="0"/>
+            <wp:docPr id="15" name="图片 15"/>
+            <wp:cNvGraphicFramePr>
+              <a:graphicFrameLocks xmlns:a="http://schemas.openxmlformats.org/drawingml/2006/main" noChangeAspect="1"/>
+            </wp:cNvGraphicFramePr>
+            <a:graphic xmlns:a="http://schemas.openxmlformats.org/drawingml/2006/main">
+              <a:graphicData uri="http://schemas.openxmlformats.org/drawingml/2006/picture">
+                <pic:pic xmlns:pic="http://schemas.openxmlformats.org/drawingml/2006/picture">
+                  <pic:nvPicPr>
+                    <pic:cNvPr id="1" name=""/>
+                    <pic:cNvPicPr/>
+                  </pic:nvPicPr>
+                  <pic:blipFill>
+                    <a:blip r:embed="rId22"/>
+                    <a:stretch>
+                      <a:fillRect/>
+                    </a:stretch>
+                  </pic:blipFill>
+                  <pic:spPr>
+                    <a:xfrm>
+                      <a:off x="0" y="0"/>
+                      <a:ext cx="5274310" cy="3276600"/>
+                    </a:xfrm>
+                    <a:prstGeom prst="rect">
+                      <a:avLst/>
+                    </a:prstGeom>
+                  </pic:spPr>
+                </pic:pic>
+              </a:graphicData>
+            </a:graphic>
+          </wp:inline>
+        </w:drawing>
+      </w:r>
+    </w:p>
+    <w:p>
+      <w:r>
+        <w:rPr>
+          <w:rFonts w:hint="eastAsia"/>
+          <w:b/>
+        </w:rPr>
+        <w:t>过程</w:t>
+      </w:r>
+      <w:r>
+        <w:rPr>
+          <w:b/>
+        </w:rPr>
+        <w:t>是：</w:t>
+      </w:r>
+      <w:r>
+        <w:t>当往</w:t>
+      </w:r>
+      <w:r>
+        <w:t>model</w:t>
+      </w:r>
+      <w:r>
+        <w:t>中进行存储时，如果类上有</w:t>
+      </w:r>
+      <w:r>
+        <w:t>@SeesionAttributes</w:t>
+      </w:r>
+      <w:r>
+        <w:rPr>
+          <w:rFonts w:hint="eastAsia"/>
+        </w:rPr>
+        <w:t>注解</w:t>
+      </w:r>
+      <w:r>
+        <w:t>，并且指定了你</w:t>
+      </w:r>
+      <w:r>
+        <w:rPr>
+          <w:rFonts w:hint="eastAsia"/>
+        </w:rPr>
+        <w:t>存入</w:t>
+      </w:r>
+      <w:r>
+        <w:t>model</w:t>
+      </w:r>
+      <w:r>
+        <w:t>中的变量或者类型，那么就会将该值也存入到</w:t>
+      </w:r>
+      <w:r>
+        <w:t>HttpSession</w:t>
+      </w:r>
+      <w:r>
+        <w:rPr>
+          <w:rFonts w:hint="eastAsia"/>
+        </w:rPr>
+        <w:t>中</w:t>
+      </w:r>
+    </w:p>
+    <w:p>
+      <w:pPr>
+        <w:pStyle w:val="2"/>
+      </w:pPr>
+      <w:r>
+        <w:tab/>
+        <w:t xml:space="preserve">3.6 @ModelAttribute </w:t>
+      </w:r>
+      <w:r>
+        <w:rPr>
+          <w:rFonts w:hint="eastAsia"/>
+        </w:rPr>
+        <w:t>注解</w:t>
+      </w:r>
+    </w:p>
+    <w:p>
+      <w:r>
+        <w:rPr>
+          <w:rFonts w:hint="eastAsia"/>
+        </w:rPr>
+        <w:tab/>
+      </w:r>
+      <w:r>
+        <w:rPr>
+          <w:rFonts w:hint="eastAsia"/>
+        </w:rPr>
+        <w:t>该</w:t>
+      </w:r>
+      <w:r>
+        <w:t>注解将请求参数绑定到</w:t>
+      </w:r>
+      <w:r>
+        <w:t>model</w:t>
+      </w:r>
+      <w:r>
+        <w:t>对象上，特别注意，被</w:t>
+      </w:r>
+      <w:r>
+        <w:rPr>
+          <w:rFonts w:hint="eastAsia"/>
+        </w:rPr>
+        <w:t>该</w:t>
+      </w:r>
+      <w:r>
+        <w:t>注解修饰的方法会在该控制器其他请求方法</w:t>
+      </w:r>
+      <w:r>
+        <w:rPr>
+          <w:rFonts w:hint="eastAsia"/>
+        </w:rPr>
+        <w:t>前</w:t>
+      </w:r>
+      <w:r>
+        <w:t>执行，如果控制器处理请求的方法是多个的时候需要谨慎使用，感兴趣的可以自己查看一下，这里不做详细讲解</w:t>
+      </w:r>
+    </w:p>
+    <w:p>
+      <w:r>
+        <w:tab/>
+      </w:r>
+    </w:p>
+    <w:p/>
+    <w:p/>
+    <w:p/>
+    <w:p>
+      <w:pPr>
+        <w:pStyle w:val="2"/>
+      </w:pPr>
+      <w:r>
+        <w:rPr>
+          <w:rFonts w:hint="eastAsia"/>
+        </w:rPr>
+        <w:lastRenderedPageBreak/>
+        <w:t>格式</w:t>
+      </w:r>
+      <w:r>
+        <w:t>转换注解</w:t>
+      </w:r>
+      <w:r>
+        <w:t>@RequestBody</w:t>
+      </w:r>
+    </w:p>
+    <w:p>
+      <w:r>
+        <w:rPr>
+          <w:rFonts w:hint="eastAsia"/>
+        </w:rPr>
+        <w:t>该</w:t>
+      </w:r>
+      <w:r>
+        <w:t>注解用于</w:t>
+      </w:r>
+      <w:r>
+        <w:rPr>
+          <w:rFonts w:hint="eastAsia"/>
+        </w:rPr>
+        <w:t>读取</w:t>
+      </w:r>
+      <w:r>
+        <w:t>Request</w:t>
+      </w:r>
+      <w:r>
+        <w:t>请求中</w:t>
+      </w:r>
+      <w:r>
+        <w:t>body</w:t>
+      </w:r>
+      <w:r>
+        <w:t>数据绑定到处理请求方法参数上。</w:t>
+      </w:r>
+    </w:p>
+    <w:p>
+      <w:pPr>
+        <w:rPr>
+          <w:rFonts w:ascii="Arial" w:hAnsi="Arial" w:cs="Arial"/>
+          <w:color w:val="4F4F4F"/>
+          <w:shd w:val="clear" w:color="auto" w:fill="FFFFFF"/>
+        </w:rPr>
+      </w:pPr>
+      <w:r>
+        <w:rPr>
+          <w:rFonts w:ascii="Arial" w:hAnsi="Arial" w:cs="Arial" w:hint="eastAsia"/>
+          <w:color w:val="4F4F4F"/>
+          <w:shd w:val="clear" w:color="auto" w:fill="FFFFFF"/>
+        </w:rPr>
+        <w:t>当</w:t>
+      </w:r>
+      <w:r>
+        <w:rPr>
+          <w:rFonts w:ascii="Arial" w:hAnsi="Arial" w:cs="Arial"/>
+          <w:color w:val="4F4F4F"/>
+          <w:shd w:val="clear" w:color="auto" w:fill="FFFFFF"/>
+        </w:rPr>
+        <w:t>request header Content-Type:</w:t>
+      </w:r>
+      <w:r>
+        <w:rPr>
+          <w:rFonts w:ascii="Arial" w:hAnsi="Arial" w:cs="Arial"/>
+          <w:color w:val="4F4F4F"/>
+          <w:shd w:val="clear" w:color="auto" w:fill="FFFFFF"/>
+        </w:rPr>
+        <w:t>application/json</w:t>
+      </w:r>
+      <w:r>
+        <w:rPr>
+          <w:rFonts w:ascii="Arial" w:hAnsi="Arial" w:cs="Arial" w:hint="eastAsia"/>
+          <w:color w:val="4F4F4F"/>
+          <w:shd w:val="clear" w:color="auto" w:fill="FFFFFF"/>
+        </w:rPr>
+        <w:t>必须</w:t>
+      </w:r>
+      <w:r>
+        <w:rPr>
+          <w:rFonts w:ascii="Arial" w:hAnsi="Arial" w:cs="Arial"/>
+          <w:color w:val="4F4F4F"/>
+          <w:shd w:val="clear" w:color="auto" w:fill="FFFFFF"/>
+        </w:rPr>
+        <w:t>通过</w:t>
+      </w:r>
+      <w:r>
+        <w:rPr>
+          <w:rFonts w:ascii="Arial" w:hAnsi="Arial" w:cs="Arial"/>
+          <w:color w:val="4F4F4F"/>
+          <w:shd w:val="clear" w:color="auto" w:fill="FFFFFF"/>
+        </w:rPr>
+        <w:t>@RequestBody</w:t>
+      </w:r>
+      <w:r>
+        <w:rPr>
+          <w:rFonts w:ascii="Arial" w:hAnsi="Arial" w:cs="Arial" w:hint="eastAsia"/>
+          <w:color w:val="4F4F4F"/>
+          <w:shd w:val="clear" w:color="auto" w:fill="FFFFFF"/>
+        </w:rPr>
+        <w:t>来</w:t>
+      </w:r>
+      <w:r>
+        <w:rPr>
+          <w:rFonts w:ascii="Arial" w:hAnsi="Arial" w:cs="Arial"/>
+          <w:color w:val="4F4F4F"/>
+          <w:shd w:val="clear" w:color="auto" w:fill="FFFFFF"/>
+        </w:rPr>
+        <w:t>处理</w:t>
+      </w:r>
+      <w:r>
+        <w:rPr>
+          <w:rFonts w:ascii="Arial" w:hAnsi="Arial" w:cs="Arial" w:hint="eastAsia"/>
+          <w:color w:val="4F4F4F"/>
+          <w:shd w:val="clear" w:color="auto" w:fill="FFFFFF"/>
+        </w:rPr>
+        <w:t>，</w:t>
+      </w:r>
+      <w:r>
+        <w:rPr>
+          <w:rFonts w:ascii="Arial" w:hAnsi="Arial" w:cs="Arial"/>
+          <w:color w:val="4F4F4F"/>
+          <w:shd w:val="clear" w:color="auto" w:fill="FFFFFF"/>
+        </w:rPr>
+        <w:t>也是我们最常用的场景</w:t>
+      </w:r>
+    </w:p>
+    <w:p>
+      <w:pPr>
+        <w:rPr>
+          <w:rFonts w:ascii="Arial" w:hAnsi="Arial" w:cs="Arial"/>
+          <w:color w:val="4F4F4F"/>
+          <w:shd w:val="clear" w:color="auto" w:fill="FFFFFF"/>
+        </w:rPr>
+      </w:pPr>
+      <w:r>
+        <w:rPr>
+          <w:rFonts w:ascii="Arial" w:hAnsi="Arial" w:cs="Arial" w:hint="eastAsia"/>
+          <w:color w:val="4F4F4F"/>
+          <w:shd w:val="clear" w:color="auto" w:fill="FFFFFF"/>
+        </w:rPr>
+        <w:t>其他</w:t>
+      </w:r>
+      <w:r>
+        <w:rPr>
+          <w:rFonts w:ascii="Arial" w:hAnsi="Arial" w:cs="Arial"/>
+          <w:color w:val="4F4F4F"/>
+          <w:shd w:val="clear" w:color="auto" w:fill="FFFFFF"/>
+        </w:rPr>
+        <w:t>类型的参数可以通过前面讲过的绑定参数的方式获取</w:t>
+      </w:r>
+    </w:p>
+    <w:p>
+      <w:pPr>
+        <w:pStyle w:val="HTML"/>
+        <w:shd w:val="clear" w:color="auto" w:fill="2B2B2B"/>
+        <w:rPr>
+          <w:rFonts w:ascii="Consolas" w:hAnsi="Consolas" w:cs="Consolas"/>
+          <w:color w:val="A9B7C6"/>
+          <w:sz w:val="18"/>
+          <w:szCs w:val="18"/>
+        </w:rPr>
+      </w:pPr>
+      <w:r>
+        <w:rPr>
+          <w:rFonts w:ascii="Consolas" w:hAnsi="Consolas" w:cs="Consolas"/>
+          <w:color w:val="BBB529"/>
+          <w:sz w:val="18"/>
+          <w:szCs w:val="18"/>
+        </w:rPr>
+        <w:t>@RequestMapping</w:t>
+      </w:r>
+      <w:r>
+        <w:rPr>
+          <w:rFonts w:ascii="Consolas" w:hAnsi="Consolas" w:cs="Consolas"/>
+          <w:color w:val="A9B7C6"/>
+          <w:sz w:val="18"/>
+          <w:szCs w:val="18"/>
+        </w:rPr>
+        <w:t>(</w:t>
+      </w:r>
+      <w:r>
+        <w:rPr>
+          <w:rFonts w:ascii="Consolas" w:hAnsi="Consolas" w:cs="Consolas"/>
+          <w:color w:val="6A8759"/>
+          <w:sz w:val="18"/>
+          <w:szCs w:val="18"/>
+        </w:rPr>
+        <w:t>"/getUser"</w:t>
+      </w:r>
+      <w:r>
+        <w:rPr>
+          <w:rFonts w:ascii="Consolas" w:hAnsi="Consolas" w:cs="Consolas"/>
+          <w:color w:val="A9B7C6"/>
+          <w:sz w:val="18"/>
+          <w:szCs w:val="18"/>
+        </w:rPr>
+        <w:t>)</w:t>
+      </w:r>
+      <w:r>
+        <w:rPr>
+          <w:rFonts w:ascii="Consolas" w:hAnsi="Consolas" w:cs="Consolas"/>
+          <w:color w:val="A9B7C6"/>
+          <w:sz w:val="18"/>
+          <w:szCs w:val="18"/>
+        </w:rPr>
+        <w:br/>
+      </w:r>
+      <w:r>
+        <w:rPr>
+          <w:rFonts w:ascii="Consolas" w:hAnsi="Consolas" w:cs="Consolas"/>
+          <w:color w:val="CC7832"/>
+          <w:sz w:val="18"/>
+          <w:szCs w:val="18"/>
+        </w:rPr>
+        <w:t xml:space="preserve">public </w:t>
+      </w:r>
+      <w:r>
+        <w:rPr>
+          <w:rFonts w:ascii="Consolas" w:hAnsi="Consolas" w:cs="Consolas"/>
+          <w:color w:val="A9B7C6"/>
+          <w:sz w:val="18"/>
+          <w:szCs w:val="18"/>
+        </w:rPr>
+        <w:t xml:space="preserve">String </w:t>
+      </w:r>
+      <w:r>
+        <w:rPr>
+          <w:rFonts w:ascii="Consolas" w:hAnsi="Consolas" w:cs="Consolas"/>
+          <w:color w:val="FFC66D"/>
+          <w:sz w:val="18"/>
+          <w:szCs w:val="18"/>
+        </w:rPr>
+        <w:t>getUser</w:t>
+      </w:r>
+      <w:r>
+        <w:rPr>
+          <w:rFonts w:ascii="Consolas" w:hAnsi="Consolas" w:cs="Consolas"/>
+          <w:color w:val="A9B7C6"/>
+          <w:sz w:val="18"/>
+          <w:szCs w:val="18"/>
+        </w:rPr>
+        <w:t>(</w:t>
+      </w:r>
+      <w:r>
+        <w:rPr>
+          <w:rFonts w:ascii="Consolas" w:hAnsi="Consolas" w:cs="Consolas"/>
+          <w:color w:val="BBB529"/>
+          <w:sz w:val="18"/>
+          <w:szCs w:val="18"/>
+        </w:rPr>
+        <w:t xml:space="preserve">@RequestBody </w:t>
+      </w:r>
+      <w:r>
+        <w:rPr>
+          <w:rFonts w:ascii="Consolas" w:hAnsi="Consolas" w:cs="Consolas"/>
+          <w:color w:val="A9B7C6"/>
+          <w:sz w:val="18"/>
+          <w:szCs w:val="18"/>
+        </w:rPr>
+        <w:t>User user){</w:t>
+      </w:r>
+      <w:r>
+        <w:rPr>
+          <w:rFonts w:ascii="Consolas" w:hAnsi="Consolas" w:cs="Consolas"/>
+          <w:color w:val="A9B7C6"/>
+          <w:sz w:val="18"/>
+          <w:szCs w:val="18"/>
+        </w:rPr>
+        <w:br/>
+      </w:r>
+      <w:r>
+        <w:rPr>
+          <w:rFonts w:ascii="Consolas" w:hAnsi="Consolas" w:cs="Consolas"/>
+          <w:color w:val="CC7832"/>
+          <w:sz w:val="18"/>
+          <w:szCs w:val="18"/>
+        </w:rPr>
+        <w:t xml:space="preserve">return </w:t>
+      </w:r>
+      <w:r>
+        <w:rPr>
+          <w:rFonts w:ascii="Consolas" w:hAnsi="Consolas" w:cs="Consolas"/>
+          <w:color w:val="6A8759"/>
+          <w:sz w:val="18"/>
+          <w:szCs w:val="18"/>
+        </w:rPr>
+        <w:t>"</w:t>
+      </w:r>
+      <w:r>
+        <w:rPr>
+          <w:rFonts w:cs="Consolas" w:hint="eastAsia"/>
+          <w:color w:val="6A8759"/>
+          <w:sz w:val="18"/>
+          <w:szCs w:val="18"/>
+        </w:rPr>
+        <w:t>我成功被转了：</w:t>
+      </w:r>
+      <w:r>
+        <w:rPr>
+          <w:rFonts w:ascii="Consolas" w:hAnsi="Consolas" w:cs="Consolas"/>
+          <w:color w:val="6A8759"/>
+          <w:sz w:val="18"/>
+          <w:szCs w:val="18"/>
+        </w:rPr>
+        <w:t>"</w:t>
+      </w:r>
+      <w:r>
+        <w:rPr>
+          <w:rFonts w:ascii="Consolas" w:hAnsi="Consolas" w:cs="Consolas"/>
+          <w:color w:val="A9B7C6"/>
+          <w:sz w:val="18"/>
+          <w:szCs w:val="18"/>
+        </w:rPr>
+        <w:t>+ user.getName()</w:t>
+      </w:r>
+      <w:r>
+        <w:rPr>
+          <w:rFonts w:ascii="Consolas" w:hAnsi="Consolas" w:cs="Consolas"/>
+          <w:color w:val="CC7832"/>
+          <w:sz w:val="18"/>
+          <w:szCs w:val="18"/>
+        </w:rPr>
+        <w:t>;</w:t>
+      </w:r>
+      <w:r>
+        <w:rPr>
+          <w:rFonts w:ascii="Consolas" w:hAnsi="Consolas" w:cs="Consolas"/>
+          <w:color w:val="CC7832"/>
+          <w:sz w:val="18"/>
+          <w:szCs w:val="18"/>
+        </w:rPr>
+        <w:br/>
+      </w:r>
+      <w:r>
+        <w:rPr>
+          <w:rFonts w:ascii="Consolas" w:hAnsi="Consolas" w:cs="Consolas"/>
+          <w:color w:val="A9B7C6"/>
+          <w:sz w:val="18"/>
+          <w:szCs w:val="18"/>
+        </w:rPr>
+        <w:t>}</w:t>
+      </w:r>
+    </w:p>
+    <w:p>
+      <w:pPr>
+        <w:rPr>
+          <w:rFonts w:ascii="Arial" w:hAnsi="Arial" w:cs="Arial"/>
+          <w:color w:val="4F4F4F"/>
+          <w:shd w:val="clear" w:color="auto" w:fill="FFFFFF"/>
+        </w:rPr>
+      </w:pPr>
+      <w:r>
+        <w:rPr>
+          <w:noProof/>
+        </w:rPr>
+        <w:drawing>
+          <wp:inline distT="0" distB="0" distL="0" distR="0">
+            <wp:extent cx="5274310" cy="2583180"/>
+            <wp:effectExtent l="0" t="0" r="2540" b="7620"/>
+            <wp:docPr id="14" name="图片 14"/>
+            <wp:cNvGraphicFramePr>
+              <a:graphicFrameLocks xmlns:a="http://schemas.openxmlformats.org/drawingml/2006/main" noChangeAspect="1"/>
+            </wp:cNvGraphicFramePr>
+            <a:graphic xmlns:a="http://schemas.openxmlformats.org/drawingml/2006/main">
+              <a:graphicData uri="http://schemas.openxmlformats.org/drawingml/2006/picture">
+                <pic:pic xmlns:pic="http://schemas.openxmlformats.org/drawingml/2006/picture">
+                  <pic:nvPicPr>
+                    <pic:cNvPr id="1" name=""/>
+                    <pic:cNvPicPr/>
+                  </pic:nvPicPr>
+                  <pic:blipFill>
+                    <a:blip r:embed="rId23"/>
+                    <a:stretch>
+                      <a:fillRect/>
+                    </a:stretch>
+                  </pic:blipFill>
+                  <pic:spPr>
+                    <a:xfrm>
+                      <a:off x="0" y="0"/>
                       <a:ext cx="5274310" cy="2583180"/>
                     </a:xfrm>
                     <a:prstGeom prst="rect">
@@ -8902,7 +8966,7 @@
     <w:p>
       <w:pPr>
         <w:rPr>
-          <w:rFonts w:ascii="Arial" w:hAnsi="Arial" w:cs="Arial" w:hint="eastAsia"/>
+          <w:rFonts w:ascii="Arial" w:hAnsi="Arial" w:cs="Arial"/>
           <w:color w:val="4F4F4F"/>
           <w:shd w:val="clear" w:color="auto" w:fill="FFFFFF"/>
         </w:rPr>
@@ -8911,7 +8975,7 @@
       <w:bookmarkEnd w:id="0"/>
     </w:p>
     <w:sectPr>
-      <w:headerReference w:type="default" r:id="rId22"/>
+      <w:headerReference w:type="default" r:id="rId24"/>
       <w:pgSz w:w="11906" w:h="16838"/>
       <w:pgMar w:top="1440" w:right="1800" w:bottom="1440" w:left="1800" w:header="851" w:footer="992" w:gutter="0"/>
       <w:cols w:space="425"/>
@@ -8922,15 +8986,15 @@
 </file>
 
 <file path=word/endnotes.xml><?xml version="1.0" encoding="utf-8"?>
-<w:endnotes xmlns:wpc="http://schemas.microsoft.com/office/word/2010/wordprocessingCanvas" xmlns:mc="http://schemas.openxmlformats.org/markup-compatibility/2006" xmlns:o="urn:schemas-microsoft-com:office:office" xmlns:r="http://schemas.openxmlformats.org/officeDocument/2006/relationships" xmlns:m="http://schemas.openxmlformats.org/officeDocument/2006/math" xmlns:v="urn:schemas-microsoft-com:vml" xmlns:wp14="http://schemas.microsoft.com/office/word/2010/wordprocessingDrawing" xmlns:wp="http://schemas.openxmlformats.org/drawingml/2006/wordprocessingDrawing" xmlns:w10="urn:schemas-microsoft-com:office:word" xmlns:w="http://schemas.openxmlformats.org/wordprocessingml/2006/main" xmlns:w14="http://schemas.microsoft.com/office/word/2010/wordml" xmlns:w15="http://schemas.microsoft.com/office/word/2012/wordml" xmlns:wpg="http://schemas.microsoft.com/office/word/2010/wordprocessingGroup" xmlns:wpi="http://schemas.microsoft.com/office/word/2010/wordprocessingInk" xmlns:wne="http://schemas.microsoft.com/office/word/2006/wordml" xmlns:wps="http://schemas.microsoft.com/office/word/2010/wordprocessingShape" mc:Ignorable="w14 w15 wp14">
-  <w:endnote w:type="separator" w:id="-1">
+<w:endnotes xmlns:ve="http://schemas.openxmlformats.org/markup-compatibility/2006" xmlns:o="urn:schemas-microsoft-com:office:office" xmlns:r="http://schemas.openxmlformats.org/officeDocument/2006/relationships" xmlns:m="http://schemas.openxmlformats.org/officeDocument/2006/math" xmlns:v="urn:schemas-microsoft-com:vml" xmlns:wp="http://schemas.openxmlformats.org/drawingml/2006/wordprocessingDrawing" xmlns:w10="urn:schemas-microsoft-com:office:word" xmlns:w="http://schemas.openxmlformats.org/wordprocessingml/2006/main" xmlns:wne="http://schemas.microsoft.com/office/word/2006/wordml">
+  <w:endnote w:type="separator" w:id="0">
     <w:p>
       <w:r>
         <w:separator/>
       </w:r>
     </w:p>
   </w:endnote>
-  <w:endnote w:type="continuationSeparator" w:id="0">
+  <w:endnote w:type="continuationSeparator" w:id="1">
     <w:p>
       <w:r>
         <w:continuationSeparator/>
@@ -8941,15 +9005,15 @@
 </file>
 
 <file path=word/footnotes.xml><?xml version="1.0" encoding="utf-8"?>
-<w:footnotes xmlns:wpc="http://schemas.microsoft.com/office/word/2010/wordprocessingCanvas" xmlns:mc="http://schemas.openxmlformats.org/markup-compatibility/2006" xmlns:o="urn:schemas-microsoft-com:office:office" xmlns:r="http://schemas.openxmlformats.org/officeDocument/2006/relationships" xmlns:m="http://schemas.openxmlformats.org/officeDocument/2006/math" xmlns:v="urn:schemas-microsoft-com:vml" xmlns:wp14="http://schemas.microsoft.com/office/word/2010/wordprocessingDrawing" xmlns:wp="http://schemas.openxmlformats.org/drawingml/2006/wordprocessingDrawing" xmlns:w10="urn:schemas-microsoft-com:office:word" xmlns:w="http://schemas.openxmlformats.org/wordprocessingml/2006/main" xmlns:w14="http://schemas.microsoft.com/office/word/2010/wordml" xmlns:w15="http://schemas.microsoft.com/office/word/2012/wordml" xmlns:wpg="http://schemas.microsoft.com/office/word/2010/wordprocessingGroup" xmlns:wpi="http://schemas.microsoft.com/office/word/2010/wordprocessingInk" xmlns:wne="http://schemas.microsoft.com/office/word/2006/wordml" xmlns:wps="http://schemas.microsoft.com/office/word/2010/wordprocessingShape" mc:Ignorable="w14 w15 wp14">
-  <w:footnote w:type="separator" w:id="-1">
+<w:footnotes xmlns:ve="http://schemas.openxmlformats.org/markup-compatibility/2006" xmlns:o="urn:schemas-microsoft-com:office:office" xmlns:r="http://schemas.openxmlformats.org/officeDocument/2006/relationships" xmlns:m="http://schemas.openxmlformats.org/officeDocument/2006/math" xmlns:v="urn:schemas-microsoft-com:vml" xmlns:wp="http://schemas.openxmlformats.org/drawingml/2006/wordprocessingDrawing" xmlns:w10="urn:schemas-microsoft-com:office:word" xmlns:w="http://schemas.openxmlformats.org/wordprocessingml/2006/main" xmlns:wne="http://schemas.microsoft.com/office/word/2006/wordml">
+  <w:footnote w:type="separator" w:id="0">
     <w:p>
       <w:r>
         <w:separator/>
       </w:r>
     </w:p>
   </w:footnote>
-  <w:footnote w:type="continuationSeparator" w:id="0">
+  <w:footnote w:type="continuationSeparator" w:id="1">
     <w:p>
       <w:r>
         <w:continuationSeparator/>
@@ -8960,7 +9024,7 @@
 </file>
 
 <file path=word/header1.xml><?xml version="1.0" encoding="utf-8"?>
-<w:hdr xmlns:wpc="http://schemas.microsoft.com/office/word/2010/wordprocessingCanvas" xmlns:mc="http://schemas.openxmlformats.org/markup-compatibility/2006" xmlns:o="urn:schemas-microsoft-com:office:office" xmlns:r="http://schemas.openxmlformats.org/officeDocument/2006/relationships" xmlns:m="http://schemas.openxmlformats.org/officeDocument/2006/math" xmlns:v="urn:schemas-microsoft-com:vml" xmlns:wp14="http://schemas.microsoft.com/office/word/2010/wordprocessingDrawing" xmlns:wp="http://schemas.openxmlformats.org/drawingml/2006/wordprocessingDrawing" xmlns:w10="urn:schemas-microsoft-com:office:word" xmlns:w="http://schemas.openxmlformats.org/wordprocessingml/2006/main" xmlns:w14="http://schemas.microsoft.com/office/word/2010/wordml" xmlns:w15="http://schemas.microsoft.com/office/word/2012/wordml" xmlns:wpg="http://schemas.microsoft.com/office/word/2010/wordprocessingGroup" xmlns:wpi="http://schemas.microsoft.com/office/word/2010/wordprocessingInk" xmlns:wne="http://schemas.microsoft.com/office/word/2006/wordml" xmlns:wps="http://schemas.microsoft.com/office/word/2010/wordprocessingShape" mc:Ignorable="w14 w15 wp14">
+<w:hdr xmlns:ve="http://schemas.openxmlformats.org/markup-compatibility/2006" xmlns:o="urn:schemas-microsoft-com:office:office" xmlns:r="http://schemas.openxmlformats.org/officeDocument/2006/relationships" xmlns:m="http://schemas.openxmlformats.org/officeDocument/2006/math" xmlns:v="urn:schemas-microsoft-com:vml" xmlns:wp="http://schemas.openxmlformats.org/drawingml/2006/wordprocessingDrawing" xmlns:w10="urn:schemas-microsoft-com:office:word" xmlns:w="http://schemas.openxmlformats.org/wordprocessingml/2006/main" xmlns:wne="http://schemas.microsoft.com/office/word/2006/wordml">
   <w:p>
     <w:pPr>
       <w:pStyle w:val="a4"/>
@@ -8978,7 +9042,7 @@
 </file>
 
 <file path=word/styles.xml><?xml version="1.0" encoding="utf-8"?>
-<w:styles xmlns:mc="http://schemas.openxmlformats.org/markup-compatibility/2006" xmlns:r="http://schemas.openxmlformats.org/officeDocument/2006/relationships" xmlns:w="http://schemas.openxmlformats.org/wordprocessingml/2006/main" xmlns:w14="http://schemas.microsoft.com/office/word/2010/wordml" xmlns:w15="http://schemas.microsoft.com/office/word/2012/wordml" mc:Ignorable="w14 w15">
+<w:styles xmlns:r="http://schemas.openxmlformats.org/officeDocument/2006/relationships" xmlns:w="http://schemas.openxmlformats.org/wordprocessingml/2006/main">
   <w:docDefaults>
     <w:rPrDefault>
       <w:rPr>
@@ -8991,378 +9055,144 @@
     </w:rPrDefault>
     <w:pPrDefault/>
   </w:docDefaults>
-  <w:latentStyles w:defLockedState="0" w:defUIPriority="99" w:defSemiHidden="0" w:defUnhideWhenUsed="0" w:defQFormat="0" w:count="371">
-    <w:lsdException w:name="Normal" w:uiPriority="0" w:qFormat="1"/>
-    <w:lsdException w:name="heading 1" w:uiPriority="9" w:qFormat="1"/>
-    <w:lsdException w:name="heading 2" w:semiHidden="1" w:uiPriority="9" w:unhideWhenUsed="1" w:qFormat="1"/>
-    <w:lsdException w:name="heading 3" w:semiHidden="1" w:uiPriority="9" w:unhideWhenUsed="1" w:qFormat="1"/>
-    <w:lsdException w:name="heading 4" w:semiHidden="1" w:uiPriority="9" w:unhideWhenUsed="1" w:qFormat="1"/>
-    <w:lsdException w:name="heading 5" w:semiHidden="1" w:uiPriority="9" w:unhideWhenUsed="1" w:qFormat="1"/>
-    <w:lsdException w:name="heading 6" w:semiHidden="1" w:uiPriority="9" w:unhideWhenUsed="1" w:qFormat="1"/>
-    <w:lsdException w:name="heading 7" w:semiHidden="1" w:uiPriority="9" w:unhideWhenUsed="1" w:qFormat="1"/>
-    <w:lsdException w:name="heading 8" w:semiHidden="1" w:uiPriority="9" w:unhideWhenUsed="1" w:qFormat="1"/>
-    <w:lsdException w:name="heading 9" w:semiHidden="1" w:uiPriority="9" w:unhideWhenUsed="1" w:qFormat="1"/>
-    <w:lsdException w:name="index 1" w:semiHidden="1" w:unhideWhenUsed="1"/>
-    <w:lsdException w:name="index 2" w:semiHidden="1" w:unhideWhenUsed="1"/>
-    <w:lsdException w:name="index 3" w:semiHidden="1" w:unhideWhenUsed="1"/>
-    <w:lsdException w:name="index 4" w:semiHidden="1" w:unhideWhenUsed="1"/>
-    <w:lsdException w:name="index 5" w:semiHidden="1" w:unhideWhenUsed="1"/>
-    <w:lsdException w:name="index 6" w:semiHidden="1" w:unhideWhenUsed="1"/>
-    <w:lsdException w:name="index 7" w:semiHidden="1" w:unhideWhenUsed="1"/>
-    <w:lsdException w:name="index 8" w:semiHidden="1" w:unhideWhenUsed="1"/>
-    <w:lsdException w:name="index 9" w:semiHidden="1" w:unhideWhenUsed="1"/>
-    <w:lsdException w:name="toc 1" w:semiHidden="1" w:uiPriority="39" w:unhideWhenUsed="1"/>
-    <w:lsdException w:name="toc 2" w:semiHidden="1" w:uiPriority="39" w:unhideWhenUsed="1"/>
-    <w:lsdException w:name="toc 3" w:semiHidden="1" w:uiPriority="39" w:unhideWhenUsed="1"/>
-    <w:lsdException w:name="toc 4" w:semiHidden="1" w:uiPriority="39" w:unhideWhenUsed="1"/>
-    <w:lsdException w:name="toc 5" w:semiHidden="1" w:uiPriority="39" w:unhideWhenUsed="1"/>
-    <w:lsdException w:name="toc 6" w:semiHidden="1" w:uiPriority="39" w:unhideWhenUsed="1"/>
-    <w:lsdException w:name="toc 7" w:semiHidden="1" w:uiPriority="39" w:unhideWhenUsed="1"/>
-    <w:lsdException w:name="toc 8" w:semiHidden="1" w:uiPriority="39" w:unhideWhenUsed="1"/>
-    <w:lsdException w:name="toc 9" w:semiHidden="1" w:uiPriority="39" w:unhideWhenUsed="1"/>
-    <w:lsdException w:name="Normal Indent" w:semiHidden="1" w:unhideWhenUsed="1"/>
-    <w:lsdException w:name="footnote text" w:semiHidden="1" w:unhideWhenUsed="1"/>
-    <w:lsdException w:name="annotation text" w:semiHidden="1" w:unhideWhenUsed="1"/>
-    <w:lsdException w:name="header" w:semiHidden="1" w:unhideWhenUsed="1"/>
-    <w:lsdException w:name="footer" w:semiHidden="1" w:unhideWhenUsed="1"/>
-    <w:lsdException w:name="index heading" w:semiHidden="1" w:unhideWhenUsed="1"/>
-    <w:lsdException w:name="caption" w:semiHidden="1" w:uiPriority="35" w:unhideWhenUsed="1" w:qFormat="1"/>
-    <w:lsdException w:name="table of figures" w:semiHidden="1" w:unhideWhenUsed="1"/>
-    <w:lsdException w:name="envelope address" w:semiHidden="1" w:unhideWhenUsed="1"/>
-    <w:lsdException w:name="envelope return" w:semiHidden="1" w:unhideWhenUsed="1"/>
-    <w:lsdException w:name="footnote reference" w:semiHidden="1" w:unhideWhenUsed="1"/>
-    <w:lsdException w:name="annotation reference" w:semiHidden="1" w:unhideWhenUsed="1"/>
-    <w:lsdException w:name="line number" w:semiHidden="1" w:unhideWhenUsed="1"/>
-    <w:lsdException w:name="page number" w:semiHidden="1" w:unhideWhenUsed="1"/>
-    <w:lsdException w:name="endnote reference" w:semiHidden="1" w:unhideWhenUsed="1"/>
-    <w:lsdException w:name="endnote text" w:semiHidden="1" w:unhideWhenUsed="1"/>
-    <w:lsdException w:name="table of authorities" w:semiHidden="1" w:unhideWhenUsed="1"/>
-    <w:lsdException w:name="macro" w:semiHidden="1" w:unhideWhenUsed="1"/>
-    <w:lsdException w:name="toa heading" w:semiHidden="1" w:unhideWhenUsed="1"/>
-    <w:lsdException w:name="List" w:semiHidden="1" w:unhideWhenUsed="1"/>
-    <w:lsdException w:name="List Bullet" w:semiHidden="1" w:unhideWhenUsed="1"/>
-    <w:lsdException w:name="List Number" w:semiHidden="1" w:unhideWhenUsed="1"/>
-    <w:lsdException w:name="List 2" w:semiHidden="1" w:unhideWhenUsed="1"/>
-    <w:lsdException w:name="List 3" w:semiHidden="1" w:unhideWhenUsed="1"/>
-    <w:lsdException w:name="List 4" w:semiHidden="1" w:unhideWhenUsed="1"/>
-    <w:lsdException w:name="List 5" w:semiHidden="1" w:unhideWhenUsed="1"/>
-    <w:lsdException w:name="List Bullet 2" w:semiHidden="1" w:unhideWhenUsed="1"/>
-    <w:lsdException w:name="List Bullet 3" w:semiHidden="1" w:unhideWhenUsed="1"/>
-    <w:lsdException w:name="List Bullet 4" w:semiHidden="1" w:unhideWhenUsed="1"/>
-    <w:lsdException w:name="List Bullet 5" w:semiHidden="1" w:unhideWhenUsed="1"/>
-    <w:lsdException w:name="List Number 2" w:semiHidden="1" w:unhideWhenUsed="1"/>
-    <w:lsdException w:name="List Number 3" w:semiHidden="1" w:unhideWhenUsed="1"/>
-    <w:lsdException w:name="List Number 4" w:semiHidden="1" w:unhideWhenUsed="1"/>
-    <w:lsdException w:name="List Number 5" w:semiHidden="1" w:unhideWhenUsed="1"/>
-    <w:lsdException w:name="Title" w:uiPriority="10" w:qFormat="1"/>
-    <w:lsdException w:name="Closing" w:semiHidden="1" w:unhideWhenUsed="1"/>
-    <w:lsdException w:name="Signature" w:semiHidden="1" w:unhideWhenUsed="1"/>
-    <w:lsdException w:name="Default Paragraph Font" w:semiHidden="1" w:uiPriority="1" w:unhideWhenUsed="1"/>
-    <w:lsdException w:name="Body Text" w:semiHidden="1" w:unhideWhenUsed="1"/>
-    <w:lsdException w:name="Body Text Indent" w:semiHidden="1" w:unhideWhenUsed="1"/>
-    <w:lsdException w:name="List Continue" w:semiHidden="1" w:unhideWhenUsed="1"/>
-    <w:lsdException w:name="List Continue 2" w:semiHidden="1" w:unhideWhenUsed="1"/>
-    <w:lsdException w:name="List Continue 3" w:semiHidden="1" w:unhideWhenUsed="1"/>
-    <w:lsdException w:name="List Continue 4" w:semiHidden="1" w:unhideWhenUsed="1"/>
-    <w:lsdException w:name="List Continue 5" w:semiHidden="1" w:unhideWhenUsed="1"/>
-    <w:lsdException w:name="Message Header" w:semiHidden="1" w:unhideWhenUsed="1"/>
-    <w:lsdException w:name="Subtitle" w:uiPriority="11" w:qFormat="1"/>
-    <w:lsdException w:name="Salutation" w:semiHidden="1" w:unhideWhenUsed="1"/>
-    <w:lsdException w:name="Date" w:semiHidden="1" w:unhideWhenUsed="1"/>
-    <w:lsdException w:name="Body Text First Indent" w:semiHidden="1" w:unhideWhenUsed="1"/>
-    <w:lsdException w:name="Body Text First Indent 2" w:semiHidden="1" w:unhideWhenUsed="1"/>
-    <w:lsdException w:name="Note Heading" w:semiHidden="1" w:unhideWhenUsed="1"/>
-    <w:lsdException w:name="Body Text 2" w:semiHidden="1" w:unhideWhenUsed="1"/>
-    <w:lsdException w:name="Body Text 3" w:semiHidden="1" w:unhideWhenUsed="1"/>
-    <w:lsdException w:name="Body Text Indent 2" w:semiHidden="1" w:unhideWhenUsed="1"/>
-    <w:lsdException w:name="Body Text Indent 3" w:semiHidden="1" w:unhideWhenUsed="1"/>
-    <w:lsdException w:name="Block Text" w:semiHidden="1" w:unhideWhenUsed="1"/>
-    <w:lsdException w:name="Hyperlink" w:semiHidden="1" w:unhideWhenUsed="1"/>
-    <w:lsdException w:name="FollowedHyperlink" w:semiHidden="1" w:unhideWhenUsed="1"/>
-    <w:lsdException w:name="Strong" w:uiPriority="22" w:qFormat="1"/>
-    <w:lsdException w:name="Emphasis" w:uiPriority="20" w:qFormat="1"/>
-    <w:lsdException w:name="Document Map" w:semiHidden="1" w:unhideWhenUsed="1"/>
-    <w:lsdException w:name="Plain Text" w:semiHidden="1" w:unhideWhenUsed="1"/>
-    <w:lsdException w:name="E-mail Signature" w:semiHidden="1" w:unhideWhenUsed="1"/>
-    <w:lsdException w:name="HTML Top of Form" w:semiHidden="1" w:unhideWhenUsed="1"/>
-    <w:lsdException w:name="HTML Bottom of Form" w:semiHidden="1" w:unhideWhenUsed="1"/>
-    <w:lsdException w:name="Normal (Web)" w:semiHidden="1" w:unhideWhenUsed="1"/>
-    <w:lsdException w:name="HTML Acronym" w:semiHidden="1" w:unhideWhenUsed="1"/>
-    <w:lsdException w:name="HTML Address" w:semiHidden="1" w:unhideWhenUsed="1"/>
-    <w:lsdException w:name="HTML Cite" w:semiHidden="1" w:unhideWhenUsed="1"/>
-    <w:lsdException w:name="HTML Code" w:semiHidden="1" w:unhideWhenUsed="1"/>
-    <w:lsdException w:name="HTML Definition" w:semiHidden="1" w:unhideWhenUsed="1"/>
-    <w:lsdException w:name="HTML Keyboard" w:semiHidden="1" w:unhideWhenUsed="1"/>
-    <w:lsdException w:name="HTML Preformatted" w:semiHidden="1" w:unhideWhenUsed="1"/>
-    <w:lsdException w:name="HTML Sample" w:semiHidden="1" w:unhideWhenUsed="1"/>
-    <w:lsdException w:name="HTML Typewriter" w:semiHidden="1" w:unhideWhenUsed="1"/>
-    <w:lsdException w:name="HTML Variable" w:semiHidden="1" w:unhideWhenUsed="1"/>
-    <w:lsdException w:name="Normal Table" w:semiHidden="1" w:unhideWhenUsed="1"/>
-    <w:lsdException w:name="annotation subject" w:semiHidden="1" w:unhideWhenUsed="1"/>
-    <w:lsdException w:name="No List" w:semiHidden="1" w:unhideWhenUsed="1"/>
-    <w:lsdException w:name="Outline List 1" w:semiHidden="1" w:unhideWhenUsed="1"/>
-    <w:lsdException w:name="Outline List 2" w:semiHidden="1" w:unhideWhenUsed="1"/>
-    <w:lsdException w:name="Outline List 3" w:semiHidden="1" w:unhideWhenUsed="1"/>
-    <w:lsdException w:name="Table Simple 1" w:semiHidden="1" w:unhideWhenUsed="1"/>
-    <w:lsdException w:name="Table Simple 2" w:semiHidden="1" w:unhideWhenUsed="1"/>
-    <w:lsdException w:name="Table Simple 3" w:semiHidden="1" w:unhideWhenUsed="1"/>
-    <w:lsdException w:name="Table Classic 1" w:semiHidden="1" w:unhideWhenUsed="1"/>
-    <w:lsdException w:name="Table Classic 2" w:semiHidden="1" w:unhideWhenUsed="1"/>
-    <w:lsdException w:name="Table Classic 3" w:semiHidden="1" w:unhideWhenUsed="1"/>
-    <w:lsdException w:name="Table Classic 4" w:semiHidden="1" w:unhideWhenUsed="1"/>
-    <w:lsdException w:name="Table Colorful 1" w:semiHidden="1" w:unhideWhenUsed="1"/>
-    <w:lsdException w:name="Table Colorful 2" w:semiHidden="1" w:unhideWhenUsed="1"/>
-    <w:lsdException w:name="Table Colorful 3" w:semiHidden="1" w:unhideWhenUsed="1"/>
-    <w:lsdException w:name="Table Columns 1" w:semiHidden="1" w:unhideWhenUsed="1"/>
-    <w:lsdException w:name="Table Columns 2" w:semiHidden="1" w:unhideWhenUsed="1"/>
-    <w:lsdException w:name="Table Columns 3" w:semiHidden="1" w:unhideWhenUsed="1"/>
-    <w:lsdException w:name="Table Columns 4" w:semiHidden="1" w:unhideWhenUsed="1"/>
-    <w:lsdException w:name="Table Columns 5" w:semiHidden="1" w:unhideWhenUsed="1"/>
-    <w:lsdException w:name="Table Grid 1" w:semiHidden="1" w:unhideWhenUsed="1"/>
-    <w:lsdException w:name="Table Grid 2" w:semiHidden="1" w:unhideWhenUsed="1"/>
-    <w:lsdException w:name="Table Grid 3" w:semiHidden="1" w:unhideWhenUsed="1"/>
-    <w:lsdException w:name="Table Grid 4" w:semiHidden="1" w:unhideWhenUsed="1"/>
-    <w:lsdException w:name="Table Grid 5" w:semiHidden="1" w:unhideWhenUsed="1"/>
-    <w:lsdException w:name="Table Grid 6" w:semiHidden="1" w:unhideWhenUsed="1"/>
-    <w:lsdException w:name="Table Grid 7" w:semiHidden="1" w:unhideWhenUsed="1"/>
-    <w:lsdException w:name="Table Grid 8" w:semiHidden="1" w:unhideWhenUsed="1"/>
-    <w:lsdException w:name="Table List 1" w:semiHidden="1" w:unhideWhenUsed="1"/>
-    <w:lsdException w:name="Table List 2" w:semiHidden="1" w:unhideWhenUsed="1"/>
-    <w:lsdException w:name="Table List 3" w:semiHidden="1" w:unhideWhenUsed="1"/>
-    <w:lsdException w:name="Table List 4" w:semiHidden="1" w:unhideWhenUsed="1"/>
-    <w:lsdException w:name="Table List 5" w:semiHidden="1" w:unhideWhenUsed="1"/>
-    <w:lsdException w:name="Table List 6" w:semiHidden="1" w:unhideWhenUsed="1"/>
-    <w:lsdException w:name="Table List 7" w:semiHidden="1" w:unhideWhenUsed="1"/>
-    <w:lsdException w:name="Table List 8" w:semiHidden="1" w:unhideWhenUsed="1"/>
-    <w:lsdException w:name="Table 3D effects 1" w:semiHidden="1" w:unhideWhenUsed="1"/>
-    <w:lsdException w:name="Table 3D effects 2" w:semiHidden="1" w:unhideWhenUsed="1"/>
-    <w:lsdException w:name="Table 3D effects 3" w:semiHidden="1" w:unhideWhenUsed="1"/>
-    <w:lsdException w:name="Table Contemporary" w:semiHidden="1" w:unhideWhenUsed="1"/>
-    <w:lsdException w:name="Table Elegant" w:semiHidden="1" w:unhideWhenUsed="1"/>
-    <w:lsdException w:name="Table Professional" w:semiHidden="1" w:unhideWhenUsed="1"/>
-    <w:lsdException w:name="Table Subtle 1" w:semiHidden="1" w:unhideWhenUsed="1"/>
-    <w:lsdException w:name="Table Subtle 2" w:semiHidden="1" w:unhideWhenUsed="1"/>
-    <w:lsdException w:name="Table Web 1" w:semiHidden="1" w:unhideWhenUsed="1"/>
-    <w:lsdException w:name="Table Web 2" w:semiHidden="1" w:unhideWhenUsed="1"/>
-    <w:lsdException w:name="Table Web 3" w:semiHidden="1" w:unhideWhenUsed="1"/>
-    <w:lsdException w:name="Balloon Text" w:semiHidden="1" w:unhideWhenUsed="1"/>
-    <w:lsdException w:name="Table Grid" w:uiPriority="39"/>
-    <w:lsdException w:name="Table Theme" w:semiHidden="1" w:unhideWhenUsed="1"/>
-    <w:lsdException w:name="Placeholder Text" w:semiHidden="1"/>
-    <w:lsdException w:name="No Spacing" w:uiPriority="1" w:qFormat="1"/>
-    <w:lsdException w:name="Light Shading" w:uiPriority="60"/>
-    <w:lsdException w:name="Light List" w:uiPriority="61"/>
-    <w:lsdException w:name="Light Grid" w:uiPriority="62"/>
-    <w:lsdException w:name="Medium Shading 1" w:uiPriority="63"/>
-    <w:lsdException w:name="Medium Shading 2" w:uiPriority="64"/>
-    <w:lsdException w:name="Medium List 1" w:uiPriority="65"/>
-    <w:lsdException w:name="Medium List 2" w:uiPriority="66"/>
-    <w:lsdException w:name="Medium Grid 1" w:uiPriority="67"/>
-    <w:lsdException w:name="Medium Grid 2" w:uiPriority="68"/>
-    <w:lsdException w:name="Medium Grid 3" w:uiPriority="69"/>
-    <w:lsdException w:name="Dark List" w:uiPriority="70"/>
-    <w:lsdException w:name="Colorful Shading" w:uiPriority="71"/>
-    <w:lsdException w:name="Colorful List" w:uiPriority="72"/>
-    <w:lsdException w:name="Colorful Grid" w:uiPriority="73"/>
-    <w:lsdException w:name="Light Shading Accent 1" w:uiPriority="60"/>
-    <w:lsdException w:name="Light List Accent 1" w:uiPriority="61"/>
-    <w:lsdException w:name="Light Grid Accent 1" w:uiPriority="62"/>
-    <w:lsdException w:name="Medium Shading 1 Accent 1" w:uiPriority="63"/>
-    <w:lsdException w:name="Medium Shading 2 Accent 1" w:uiPriority="64"/>
-    <w:lsdException w:name="Medium List 1 Accent 1" w:uiPriority="65"/>
-    <w:lsdException w:name="Revision" w:semiHidden="1"/>
-    <w:lsdException w:name="List Paragraph" w:uiPriority="34" w:qFormat="1"/>
-    <w:lsdException w:name="Quote" w:uiPriority="29" w:qFormat="1"/>
-    <w:lsdException w:name="Intense Quote" w:uiPriority="30" w:qFormat="1"/>
-    <w:lsdException w:name="Medium List 2 Accent 1" w:uiPriority="66"/>
-    <w:lsdException w:name="Medium Grid 1 Accent 1" w:uiPriority="67"/>
-    <w:lsdException w:name="Medium Grid 2 Accent 1" w:uiPriority="68"/>
-    <w:lsdException w:name="Medium Grid 3 Accent 1" w:uiPriority="69"/>
-    <w:lsdException w:name="Dark List Accent 1" w:uiPriority="70"/>
-    <w:lsdException w:name="Colorful Shading Accent 1" w:uiPriority="71"/>
-    <w:lsdException w:name="Colorful List Accent 1" w:uiPriority="72"/>
-    <w:lsdException w:name="Colorful Grid Accent 1" w:uiPriority="73"/>
-    <w:lsdException w:name="Light Shading Accent 2" w:uiPriority="60"/>
-    <w:lsdException w:name="Light List Accent 2" w:uiPriority="61"/>
-    <w:lsdException w:name="Light Grid Accent 2" w:uiPriority="62"/>
-    <w:lsdException w:name="Medium Shading 1 Accent 2" w:uiPriority="63"/>
-    <w:lsdException w:name="Medium Shading 2 Accent 2" w:uiPriority="64"/>
-    <w:lsdException w:name="Medium List 1 Accent 2" w:uiPriority="65"/>
-    <w:lsdException w:name="Medium List 2 Accent 2" w:uiPriority="66"/>
-    <w:lsdException w:name="Medium Grid 1 Accent 2" w:uiPriority="67"/>
-    <w:lsdException w:name="Medium Grid 2 Accent 2" w:uiPriority="68"/>
-    <w:lsdException w:name="Medium Grid 3 Accent 2" w:uiPriority="69"/>
-    <w:lsdException w:name="Dark List Accent 2" w:uiPriority="70"/>
-    <w:lsdException w:name="Colorful Shading Accent 2" w:uiPriority="71"/>
-    <w:lsdException w:name="Colorful List Accent 2" w:uiPriority="72"/>
-    <w:lsdException w:name="Colorful Grid Accent 2" w:uiPriority="73"/>
-    <w:lsdException w:name="Light Shading Accent 3" w:uiPriority="60"/>
-    <w:lsdException w:name="Light List Accent 3" w:uiPriority="61"/>
-    <w:lsdException w:name="Light Grid Accent 3" w:uiPriority="62"/>
-    <w:lsdException w:name="Medium Shading 1 Accent 3" w:uiPriority="63"/>
-    <w:lsdException w:name="Medium Shading 2 Accent 3" w:uiPriority="64"/>
-    <w:lsdException w:name="Medium List 1 Accent 3" w:uiPriority="65"/>
-    <w:lsdException w:name="Medium List 2 Accent 3" w:uiPriority="66"/>
-    <w:lsdException w:name="Medium Grid 1 Accent 3" w:uiPriority="67"/>
-    <w:lsdException w:name="Medium Grid 2 Accent 3" w:uiPriority="68"/>
-    <w:lsdException w:name="Medium Grid 3 Accent 3" w:uiPriority="69"/>
-    <w:lsdException w:name="Dark List Accent 3" w:uiPriority="70"/>
-    <w:lsdException w:name="Colorful Shading Accent 3" w:uiPriority="71"/>
-    <w:lsdException w:name="Colorful List Accent 3" w:uiPriority="72"/>
-    <w:lsdException w:name="Colorful Grid Accent 3" w:uiPriority="73"/>
-    <w:lsdException w:name="Light Shading Accent 4" w:uiPriority="60"/>
-    <w:lsdException w:name="Light List Accent 4" w:uiPriority="61"/>
-    <w:lsdException w:name="Light Grid Accent 4" w:uiPriority="62"/>
-    <w:lsdException w:name="Medium Shading 1 Accent 4" w:uiPriority="63"/>
-    <w:lsdException w:name="Medium Shading 2 Accent 4" w:uiPriority="64"/>
-    <w:lsdException w:name="Medium List 1 Accent 4" w:uiPriority="65"/>
-    <w:lsdException w:name="Medium List 2 Accent 4" w:uiPriority="66"/>
-    <w:lsdException w:name="Medium Grid 1 Accent 4" w:uiPriority="67"/>
-    <w:lsdException w:name="Medium Grid 2 Accent 4" w:uiPriority="68"/>
-    <w:lsdException w:name="Medium Grid 3 Accent 4" w:uiPriority="69"/>
-    <w:lsdException w:name="Dark List Accent 4" w:uiPriority="70"/>
-    <w:lsdException w:name="Colorful Shading Accent 4" w:uiPriority="71"/>
-    <w:lsdException w:name="Colorful List Accent 4" w:uiPriority="72"/>
-    <w:lsdException w:name="Colorful Grid Accent 4" w:uiPriority="73"/>
-    <w:lsdException w:name="Light Shading Accent 5" w:uiPriority="60"/>
-    <w:lsdException w:name="Light List Accent 5" w:uiPriority="61"/>
-    <w:lsdException w:name="Light Grid Accent 5" w:uiPriority="62"/>
-    <w:lsdException w:name="Medium Shading 1 Accent 5" w:uiPriority="63"/>
-    <w:lsdException w:name="Medium Shading 2 Accent 5" w:uiPriority="64"/>
-    <w:lsdException w:name="Medium List 1 Accent 5" w:uiPriority="65"/>
-    <w:lsdException w:name="Medium List 2 Accent 5" w:uiPriority="66"/>
-    <w:lsdException w:name="Medium Grid 1 Accent 5" w:uiPriority="67"/>
-    <w:lsdException w:name="Medium Grid 2 Accent 5" w:uiPriority="68"/>
-    <w:lsdException w:name="Medium Grid 3 Accent 5" w:uiPriority="69"/>
-    <w:lsdException w:name="Dark List Accent 5" w:uiPriority="70"/>
-    <w:lsdException w:name="Colorful Shading Accent 5" w:uiPriority="71"/>
-    <w:lsdException w:name="Colorful List Accent 5" w:uiPriority="72"/>
-    <w:lsdException w:name="Colorful Grid Accent 5" w:uiPriority="73"/>
-    <w:lsdException w:name="Light Shading Accent 6" w:uiPriority="60"/>
-    <w:lsdException w:name="Light List Accent 6" w:uiPriority="61"/>
-    <w:lsdException w:name="Light Grid Accent 6" w:uiPriority="62"/>
-    <w:lsdException w:name="Medium Shading 1 Accent 6" w:uiPriority="63"/>
-    <w:lsdException w:name="Medium Shading 2 Accent 6" w:uiPriority="64"/>
-    <w:lsdException w:name="Medium List 1 Accent 6" w:uiPriority="65"/>
-    <w:lsdException w:name="Medium List 2 Accent 6" w:uiPriority="66"/>
-    <w:lsdException w:name="Medium Grid 1 Accent 6" w:uiPriority="67"/>
-    <w:lsdException w:name="Medium Grid 2 Accent 6" w:uiPriority="68"/>
-    <w:lsdException w:name="Medium Grid 3 Accent 6" w:uiPriority="69"/>
-    <w:lsdException w:name="Dark List Accent 6" w:uiPriority="70"/>
-    <w:lsdException w:name="Colorful Shading Accent 6" w:uiPriority="71"/>
-    <w:lsdException w:name="Colorful List Accent 6" w:uiPriority="72"/>
-    <w:lsdException w:name="Colorful Grid Accent 6" w:uiPriority="73"/>
-    <w:lsdException w:name="Subtle Emphasis" w:uiPriority="19" w:qFormat="1"/>
-    <w:lsdException w:name="Intense Emphasis" w:uiPriority="21" w:qFormat="1"/>
-    <w:lsdException w:name="Subtle Reference" w:uiPriority="31" w:qFormat="1"/>
-    <w:lsdException w:name="Intense Reference" w:uiPriority="32" w:qFormat="1"/>
-    <w:lsdException w:name="Book Title" w:uiPriority="33" w:qFormat="1"/>
-    <w:lsdException w:name="Bibliography" w:semiHidden="1" w:uiPriority="37" w:unhideWhenUsed="1"/>
-    <w:lsdException w:name="TOC Heading" w:semiHidden="1" w:uiPriority="39" w:unhideWhenUsed="1" w:qFormat="1"/>
-    <w:lsdException w:name="Plain Table 1" w:uiPriority="41"/>
-    <w:lsdException w:name="Plain Table 2" w:uiPriority="42"/>
-    <w:lsdException w:name="Plain Table 3" w:uiPriority="43"/>
-    <w:lsdException w:name="Plain Table 4" w:uiPriority="44"/>
-    <w:lsdException w:name="Plain Table 5" w:uiPriority="45"/>
-    <w:lsdException w:name="Grid Table Light" w:uiPriority="40"/>
-    <w:lsdException w:name="Grid Table 1 Light" w:uiPriority="46"/>
-    <w:lsdException w:name="Grid Table 2" w:uiPriority="47"/>
-    <w:lsdException w:name="Grid Table 3" w:uiPriority="48"/>
-    <w:lsdException w:name="Grid Table 4" w:uiPriority="49"/>
-    <w:lsdException w:name="Grid Table 5 Dark" w:uiPriority="50"/>
-    <w:lsdException w:name="Grid Table 6 Colorful" w:uiPriority="51"/>
-    <w:lsdException w:name="Grid Table 7 Colorful" w:uiPriority="52"/>
-    <w:lsdException w:name="Grid Table 1 Light Accent 1" w:uiPriority="46"/>
-    <w:lsdException w:name="Grid Table 2 Accent 1" w:uiPriority="47"/>
-    <w:lsdException w:name="Grid Table 3 Accent 1" w:uiPriority="48"/>
-    <w:lsdException w:name="Grid Table 4 Accent 1" w:uiPriority="49"/>
-    <w:lsdException w:name="Grid Table 5 Dark Accent 1" w:uiPriority="50"/>
-    <w:lsdException w:name="Grid Table 6 Colorful Accent 1" w:uiPriority="51"/>
-    <w:lsdException w:name="Grid Table 7 Colorful Accent 1" w:uiPriority="52"/>
-    <w:lsdException w:name="Grid Table 1 Light Accent 2" w:uiPriority="46"/>
-    <w:lsdException w:name="Grid Table 2 Accent 2" w:uiPriority="47"/>
-    <w:lsdException w:name="Grid Table 3 Accent 2" w:uiPriority="48"/>
-    <w:lsdException w:name="Grid Table 4 Accent 2" w:uiPriority="49"/>
-    <w:lsdException w:name="Grid Table 5 Dark Accent 2" w:uiPriority="50"/>
-    <w:lsdException w:name="Grid Table 6 Colorful Accent 2" w:uiPriority="51"/>
-    <w:lsdException w:name="Grid Table 7 Colorful Accent 2" w:uiPriority="52"/>
-    <w:lsdException w:name="Grid Table 1 Light Accent 3" w:uiPriority="46"/>
-    <w:lsdException w:name="Grid Table 2 Accent 3" w:uiPriority="47"/>
-    <w:lsdException w:name="Grid Table 3 Accent 3" w:uiPriority="48"/>
-    <w:lsdException w:name="Grid Table 4 Accent 3" w:uiPriority="49"/>
-    <w:lsdException w:name="Grid Table 5 Dark Accent 3" w:uiPriority="50"/>
-    <w:lsdException w:name="Grid Table 6 Colorful Accent 3" w:uiPriority="51"/>
-    <w:lsdException w:name="Grid Table 7 Colorful Accent 3" w:uiPriority="52"/>
-    <w:lsdException w:name="Grid Table 1 Light Accent 4" w:uiPriority="46"/>
-    <w:lsdException w:name="Grid Table 2 Accent 4" w:uiPriority="47"/>
-    <w:lsdException w:name="Grid Table 3 Accent 4" w:uiPriority="48"/>
-    <w:lsdException w:name="Grid Table 4 Accent 4" w:uiPriority="49"/>
-    <w:lsdException w:name="Grid Table 5 Dark Accent 4" w:uiPriority="50"/>
-    <w:lsdException w:name="Grid Table 6 Colorful Accent 4" w:uiPriority="51"/>
-    <w:lsdException w:name="Grid Table 7 Colorful Accent 4" w:uiPriority="52"/>
-    <w:lsdException w:name="Grid Table 1 Light Accent 5" w:uiPriority="46"/>
-    <w:lsdException w:name="Grid Table 2 Accent 5" w:uiPriority="47"/>
-    <w:lsdException w:name="Grid Table 3 Accent 5" w:uiPriority="48"/>
-    <w:lsdException w:name="Grid Table 4 Accent 5" w:uiPriority="49"/>
-    <w:lsdException w:name="Grid Table 5 Dark Accent 5" w:uiPriority="50"/>
-    <w:lsdException w:name="Grid Table 6 Colorful Accent 5" w:uiPriority="51"/>
-    <w:lsdException w:name="Grid Table 7 Colorful Accent 5" w:uiPriority="52"/>
-    <w:lsdException w:name="Grid Table 1 Light Accent 6" w:uiPriority="46"/>
-    <w:lsdException w:name="Grid Table 2 Accent 6" w:uiPriority="47"/>
-    <w:lsdException w:name="Grid Table 3 Accent 6" w:uiPriority="48"/>
-    <w:lsdException w:name="Grid Table 4 Accent 6" w:uiPriority="49"/>
-    <w:lsdException w:name="Grid Table 5 Dark Accent 6" w:uiPriority="50"/>
-    <w:lsdException w:name="Grid Table 6 Colorful Accent 6" w:uiPriority="51"/>
-    <w:lsdException w:name="Grid Table 7 Colorful Accent 6" w:uiPriority="52"/>
-    <w:lsdException w:name="List Table 1 Light" w:uiPriority="46"/>
-    <w:lsdException w:name="List Table 2" w:uiPriority="47"/>
-    <w:lsdException w:name="List Table 3" w:uiPriority="48"/>
-    <w:lsdException w:name="List Table 4" w:uiPriority="49"/>
-    <w:lsdException w:name="List Table 5 Dark" w:uiPriority="50"/>
-    <w:lsdException w:name="List Table 6 Colorful" w:uiPriority="51"/>
-    <w:lsdException w:name="List Table 7 Colorful" w:uiPriority="52"/>
-    <w:lsdException w:name="List Table 1 Light Accent 1" w:uiPriority="46"/>
-    <w:lsdException w:name="List Table 2 Accent 1" w:uiPriority="47"/>
-    <w:lsdException w:name="List Table 3 Accent 1" w:uiPriority="48"/>
-    <w:lsdException w:name="List Table 4 Accent 1" w:uiPriority="49"/>
-    <w:lsdException w:name="List Table 5 Dark Accent 1" w:uiPriority="50"/>
-    <w:lsdException w:name="List Table 6 Colorful Accent 1" w:uiPriority="51"/>
-    <w:lsdException w:name="List Table 7 Colorful Accent 1" w:uiPriority="52"/>
-    <w:lsdException w:name="List Table 1 Light Accent 2" w:uiPriority="46"/>
-    <w:lsdException w:name="List Table 2 Accent 2" w:uiPriority="47"/>
-    <w:lsdException w:name="List Table 3 Accent 2" w:uiPriority="48"/>
-    <w:lsdException w:name="List Table 4 Accent 2" w:uiPriority="49"/>
-    <w:lsdException w:name="List Table 5 Dark Accent 2" w:uiPriority="50"/>
-    <w:lsdException w:name="List Table 6 Colorful Accent 2" w:uiPriority="51"/>
-    <w:lsdException w:name="List Table 7 Colorful Accent 2" w:uiPriority="52"/>
-    <w:lsdException w:name="List Table 1 Light Accent 3" w:uiPriority="46"/>
-    <w:lsdException w:name="List Table 2 Accent 3" w:uiPriority="47"/>
-    <w:lsdException w:name="List Table 3 Accent 3" w:uiPriority="48"/>
-    <w:lsdException w:name="List Table 4 Accent 3" w:uiPriority="49"/>
-    <w:lsdException w:name="List Table 5 Dark Accent 3" w:uiPriority="50"/>
-    <w:lsdException w:name="List Table 6 Colorful Accent 3" w:uiPriority="51"/>
-    <w:lsdException w:name="List Table 7 Colorful Accent 3" w:uiPriority="52"/>
-    <w:lsdException w:name="List Table 1 Light Accent 4" w:uiPriority="46"/>
-    <w:lsdException w:name="List Table 2 Accent 4" w:uiPriority="47"/>
-    <w:lsdException w:name="List Table 3 Accent 4" w:uiPriority="48"/>
-    <w:lsdException w:name="List Table 4 Accent 4" w:uiPriority="49"/>
-    <w:lsdException w:name="List Table 5 Dark Accent 4" w:uiPriority="50"/>
-    <w:lsdException w:name="List Table 6 Colorful Accent 4" w:uiPriority="51"/>
-    <w:lsdException w:name="List Table 7 Colorful Accent 4" w:uiPriority="52"/>
-    <w:lsdException w:name="List Table 1 Light Accent 5" w:uiPriority="46"/>
-    <w:lsdException w:name="List Table 2 Accent 5" w:uiPriority="47"/>
-    <w:lsdException w:name="List Table 3 Accent 5" w:uiPriority="48"/>
-    <w:lsdException w:name="List Table 4 Accent 5" w:uiPriority="49"/>
-    <w:lsdException w:name="List Table 5 Dark Accent 5" w:uiPriority="50"/>
-    <w:lsdException w:name="List Table 6 Colorful Accent 5" w:uiPriority="51"/>
-    <w:lsdException w:name="List Table 7 Colorful Accent 5" w:uiPriority="52"/>
-    <w:lsdException w:name="List Table 1 Light Accent 6" w:uiPriority="46"/>
-    <w:lsdException w:name="List Table 2 Accent 6" w:uiPriority="47"/>
-    <w:lsdException w:name="List Table 3 Accent 6" w:uiPriority="48"/>
-    <w:lsdException w:name="List Table 4 Accent 6" w:uiPriority="49"/>
-    <w:lsdException w:name="List Table 5 Dark Accent 6" w:uiPriority="50"/>
-    <w:lsdException w:name="List Table 6 Colorful Accent 6" w:uiPriority="51"/>
-    <w:lsdException w:name="List Table 7 Colorful Accent 6" w:uiPriority="52"/>
+  <w:latentStyles w:defLockedState="0" w:defUIPriority="99" w:defSemiHidden="1" w:defUnhideWhenUsed="1" w:defQFormat="0" w:count="267">
+    <w:lsdException w:name="Normal" w:semiHidden="0" w:uiPriority="0" w:unhideWhenUsed="0" w:qFormat="1"/>
+    <w:lsdException w:name="heading 1" w:semiHidden="0" w:uiPriority="9" w:unhideWhenUsed="0" w:qFormat="1"/>
+    <w:lsdException w:name="heading 2" w:uiPriority="9" w:qFormat="1"/>
+    <w:lsdException w:name="heading 3" w:uiPriority="9" w:qFormat="1"/>
+    <w:lsdException w:name="heading 4" w:uiPriority="9" w:qFormat="1"/>
+    <w:lsdException w:name="heading 5" w:uiPriority="9" w:qFormat="1"/>
+    <w:lsdException w:name="heading 6" w:uiPriority="9" w:qFormat="1"/>
+    <w:lsdException w:name="heading 7" w:uiPriority="9" w:qFormat="1"/>
+    <w:lsdException w:name="heading 8" w:uiPriority="9" w:qFormat="1"/>
+    <w:lsdException w:name="heading 9" w:uiPriority="9" w:qFormat="1"/>
+    <w:lsdException w:name="toc 1" w:uiPriority="39"/>
+    <w:lsdException w:name="toc 2" w:uiPriority="39"/>
+    <w:lsdException w:name="toc 3" w:uiPriority="39"/>
+    <w:lsdException w:name="toc 4" w:uiPriority="39"/>
+    <w:lsdException w:name="toc 5" w:uiPriority="39"/>
+    <w:lsdException w:name="toc 6" w:uiPriority="39"/>
+    <w:lsdException w:name="toc 7" w:uiPriority="39"/>
+    <w:lsdException w:name="toc 8" w:uiPriority="39"/>
+    <w:lsdException w:name="toc 9" w:uiPriority="39"/>
+    <w:lsdException w:name="caption" w:uiPriority="35" w:qFormat="1"/>
+    <w:lsdException w:name="Title" w:semiHidden="0" w:uiPriority="10" w:unhideWhenUsed="0" w:qFormat="1"/>
+    <w:lsdException w:name="Default Paragraph Font" w:uiPriority="1"/>
+    <w:lsdException w:name="Subtitle" w:semiHidden="0" w:uiPriority="11" w:unhideWhenUsed="0" w:qFormat="1"/>
+    <w:lsdException w:name="Strong" w:semiHidden="0" w:uiPriority="22" w:unhideWhenUsed="0" w:qFormat="1"/>
+    <w:lsdException w:name="Emphasis" w:semiHidden="0" w:uiPriority="20" w:unhideWhenUsed="0" w:qFormat="1"/>
+    <w:lsdException w:name="Table Grid" w:semiHidden="0" w:uiPriority="39" w:unhideWhenUsed="0"/>
+    <w:lsdException w:name="Placeholder Text" w:unhideWhenUsed="0"/>
+    <w:lsdException w:name="No Spacing" w:semiHidden="0" w:uiPriority="1" w:unhideWhenUsed="0" w:qFormat="1"/>
+    <w:lsdException w:name="Light Shading" w:semiHidden="0" w:uiPriority="60" w:unhideWhenUsed="0"/>
+    <w:lsdException w:name="Light List" w:semiHidden="0" w:uiPriority="61" w:unhideWhenUsed="0"/>
+    <w:lsdException w:name="Light Grid" w:semiHidden="0" w:uiPriority="62" w:unhideWhenUsed="0"/>
+    <w:lsdException w:name="Medium Shading 1" w:semiHidden="0" w:uiPriority="63" w:unhideWhenUsed="0"/>
+    <w:lsdException w:name="Medium Shading 2" w:semiHidden="0" w:uiPriority="64" w:unhideWhenUsed="0"/>
+    <w:lsdException w:name="Medium List 1" w:semiHidden="0" w:uiPriority="65" w:unhideWhenUsed="0"/>
+    <w:lsdException w:name="Medium List 2" w:semiHidden="0" w:uiPriority="66" w:unhideWhenUsed="0"/>
+    <w:lsdException w:name="Medium Grid 1" w:semiHidden="0" w:uiPriority="67" w:unhideWhenUsed="0"/>
+    <w:lsdException w:name="Medium Grid 2" w:semiHidden="0" w:uiPriority="68" w:unhideWhenUsed="0"/>
+    <w:lsdException w:name="Medium Grid 3" w:semiHidden="0" w:uiPriority="69" w:unhideWhenUsed="0"/>
+    <w:lsdException w:name="Dark List" w:semiHidden="0" w:uiPriority="70" w:unhideWhenUsed="0"/>
+    <w:lsdException w:name="Colorful Shading" w:semiHidden="0" w:uiPriority="71" w:unhideWhenUsed="0"/>
+    <w:lsdException w:name="Colorful List" w:semiHidden="0" w:uiPriority="72" w:unhideWhenUsed="0"/>
+    <w:lsdException w:name="Colorful Grid" w:semiHidden="0" w:uiPriority="73" w:unhideWhenUsed="0"/>
+    <w:lsdException w:name="Light Shading Accent 1" w:semiHidden="0" w:uiPriority="60" w:unhideWhenUsed="0"/>
+    <w:lsdException w:name="Light List Accent 1" w:semiHidden="0" w:uiPriority="61" w:unhideWhenUsed="0"/>
+    <w:lsdException w:name="Light Grid Accent 1" w:semiHidden="0" w:uiPriority="62" w:unhideWhenUsed="0"/>
+    <w:lsdException w:name="Medium Shading 1 Accent 1" w:semiHidden="0" w:uiPriority="63" w:unhideWhenUsed="0"/>
+    <w:lsdException w:name="Medium Shading 2 Accent 1" w:semiHidden="0" w:uiPriority="64" w:unhideWhenUsed="0"/>
+    <w:lsdException w:name="Medium List 1 Accent 1" w:semiHidden="0" w:uiPriority="65" w:unhideWhenUsed="0"/>
+    <w:lsdException w:name="Revision" w:unhideWhenUsed="0"/>
+    <w:lsdException w:name="List Paragraph" w:semiHidden="0" w:uiPriority="34" w:unhideWhenUsed="0" w:qFormat="1"/>
+    <w:lsdException w:name="Quote" w:semiHidden="0" w:uiPriority="29" w:unhideWhenUsed="0" w:qFormat="1"/>
+    <w:lsdException w:name="Intense Quote" w:semiHidden="0" w:uiPriority="30" w:unhideWhenUsed="0" w:qFormat="1"/>
+    <w:lsdException w:name="Medium List 2 Accent 1" w:semiHidden="0" w:uiPriority="66" w:unhideWhenUsed="0"/>
+    <w:lsdException w:name="Medium Grid 1 Accent 1" w:semiHidden="0" w:uiPriority="67" w:unhideWhenUsed="0"/>
+    <w:lsdException w:name="Medium Grid 2 Accent 1" w:semiHidden="0" w:uiPriority="68" w:unhideWhenUsed="0"/>
+    <w:lsdException w:name="Medium Grid 3 Accent 1" w:semiHidden="0" w:uiPriority="69" w:unhideWhenUsed="0"/>
+    <w:lsdException w:name="Dark List Accent 1" w:semiHidden="0" w:uiPriority="70" w:unhideWhenUsed="0"/>
+    <w:lsdException w:name="Colorful Shading Accent 1" w:semiHidden="0" w:uiPriority="71" w:unhideWhenUsed="0"/>
+    <w:lsdException w:name="Colorful List Accent 1" w:semiHidden="0" w:uiPriority="72" w:unhideWhenUsed="0"/>
+    <w:lsdException w:name="Colorful Grid Accent 1" w:semiHidden="0" w:uiPriority="73" w:unhideWhenUsed="0"/>
+    <w:lsdException w:name="Light Shading Accent 2" w:semiHidden="0" w:uiPriority="60" w:unhideWhenUsed="0"/>
+    <w:lsdException w:name="Light List Accent 2" w:semiHidden="0" w:uiPriority="61" w:unhideWhenUsed="0"/>
+    <w:lsdException w:name="Light Grid Accent 2" w:semiHidden="0" w:uiPriority="62" w:unhideWhenUsed="0"/>
+    <w:lsdException w:name="Medium Shading 1 Accent 2" w:semiHidden="0" w:uiPriority="63" w:unhideWhenUsed="0"/>
+    <w:lsdException w:name="Medium Shading 2 Accent 2" w:semiHidden="0" w:uiPriority="64" w:unhideWhenUsed="0"/>
+    <w:lsdException w:name="Medium List 1 Accent 2" w:semiHidden="0" w:uiPriority="65" w:unhideWhenUsed="0"/>
+    <w:lsdException w:name="Medium List 2 Accent 2" w:semiHidden="0" w:uiPriority="66" w:unhideWhenUsed="0"/>
+    <w:lsdException w:name="Medium Grid 1 Accent 2" w:semiHidden="0" w:uiPriority="67" w:unhideWhenUsed="0"/>
+    <w:lsdException w:name="Medium Grid 2 Accent 2" w:semiHidden="0" w:uiPriority="68" w:unhideWhenUsed="0"/>
+    <w:lsdException w:name="Medium Grid 3 Accent 2" w:semiHidden="0" w:uiPriority="69" w:unhideWhenUsed="0"/>
+    <w:lsdException w:name="Dark List Accent 2" w:semiHidden="0" w:uiPriority="70" w:unhideWhenUsed="0"/>
+    <w:lsdException w:name="Colorful Shading Accent 2" w:semiHidden="0" w:uiPriority="71" w:unhideWhenUsed="0"/>
+    <w:lsdException w:name="Colorful List Accent 2" w:semiHidden="0" w:uiPriority="72" w:unhideWhenUsed="0"/>
+    <w:lsdException w:name="Colorful Grid Accent 2" w:semiHidden="0" w:uiPriority="73" w:unhideWhenUsed="0"/>
+    <w:lsdException w:name="Light Shading Accent 3" w:semiHidden="0" w:uiPriority="60" w:unhideWhenUsed="0"/>
+    <w:lsdException w:name="Light List Accent 3" w:semiHidden="0" w:uiPriority="61" w:unhideWhenUsed="0"/>
+    <w:lsdException w:name="Light Grid Accent 3" w:semiHidden="0" w:uiPriority="62" w:unhideWhenUsed="0"/>
+    <w:lsdException w:name="Medium Shading 1 Accent 3" w:semiHidden="0" w:uiPriority="63" w:unhideWhenUsed="0"/>
+    <w:lsdException w:name="Medium Shading 2 Accent 3" w:semiHidden="0" w:uiPriority="64" w:unhideWhenUsed="0"/>
+    <w:lsdException w:name="Medium List 1 Accent 3" w:semiHidden="0" w:uiPriority="65" w:unhideWhenUsed="0"/>
+    <w:lsdException w:name="Medium List 2 Accent 3" w:semiHidden="0" w:uiPriority="66" w:unhideWhenUsed="0"/>
+    <w:lsdException w:name="Medium Grid 1 Accent 3" w:semiHidden="0" w:uiPriority="67" w:unhideWhenUsed="0"/>
+    <w:lsdException w:name="Medium Grid 2 Accent 3" w:semiHidden="0" w:uiPriority="68" w:unhideWhenUsed="0"/>
+    <w:lsdException w:name="Medium Grid 3 Accent 3" w:semiHidden="0" w:uiPriority="69" w:unhideWhenUsed="0"/>
+    <w:lsdException w:name="Dark List Accent 3" w:semiHidden="0" w:uiPriority="70" w:unhideWhenUsed="0"/>
+    <w:lsdException w:name="Colorful Shading Accent 3" w:semiHidden="0" w:uiPriority="71" w:unhideWhenUsed="0"/>
+    <w:lsdException w:name="Colorful List Accent 3" w:semiHidden="0" w:uiPriority="72" w:unhideWhenUsed="0"/>
+    <w:lsdException w:name="Colorful Grid Accent 3" w:semiHidden="0" w:uiPriority="73" w:unhideWhenUsed="0"/>
+    <w:lsdException w:name="Light Shading Accent 4" w:semiHidden="0" w:uiPriority="60" w:unhideWhenUsed="0"/>
+    <w:lsdException w:name="Light List Accent 4" w:semiHidden="0" w:uiPriority="61" w:unhideWhenUsed="0"/>
+    <w:lsdException w:name="Light Grid Accent 4" w:semiHidden="0" w:uiPriority="62" w:unhideWhenUsed="0"/>
+    <w:lsdException w:name="Medium Shading 1 Accent 4" w:semiHidden="0" w:uiPriority="63" w:unhideWhenUsed="0"/>
+    <w:lsdException w:name="Medium Shading 2 Accent 4" w:semiHidden="0" w:uiPriority="64" w:unhideWhenUsed="0"/>
+    <w:lsdException w:name="Medium List 1 Accent 4" w:semiHidden="0" w:uiPriority="65" w:unhideWhenUsed="0"/>
+    <w:lsdException w:name="Medium List 2 Accent 4" w:semiHidden="0" w:uiPriority="66" w:unhideWhenUsed="0"/>
+    <w:lsdException w:name="Medium Grid 1 Accent 4" w:semiHidden="0" w:uiPriority="67" w:unhideWhenUsed="0"/>
+    <w:lsdException w:name="Medium Grid 2 Accent 4" w:semiHidden="0" w:uiPriority="68" w:unhideWhenUsed="0"/>
+    <w:lsdException w:name="Medium Grid 3 Accent 4" w:semiHidden="0" w:uiPriority="69" w:unhideWhenUsed="0"/>
+    <w:lsdException w:name="Dark List Accent 4" w:semiHidden="0" w:uiPriority="70" w:unhideWhenUsed="0"/>
+    <w:lsdException w:name="Colorful Shading Accent 4" w:semiHidden="0" w:uiPriority="71" w:unhideWhenUsed="0"/>
+    <w:lsdException w:name="Colorful List Accent 4" w:semiHidden="0" w:uiPriority="72" w:unhideWhenUsed="0"/>
+    <w:lsdException w:name="Colorful Grid Accent 4" w:semiHidden="0" w:uiPriority="73" w:unhideWhenUsed="0"/>
+    <w:lsdException w:name="Light Shading Accent 5" w:semiHidden="0" w:uiPriority="60" w:unhideWhenUsed="0"/>
+    <w:lsdException w:name="Light List Accent 5" w:semiHidden="0" w:uiPriority="61" w:unhideWhenUsed="0"/>
+    <w:lsdException w:name="Light Grid Accent 5" w:semiHidden="0" w:uiPriority="62" w:unhideWhenUsed="0"/>
+    <w:lsdException w:name="Medium Shading 1 Accent 5" w:semiHidden="0" w:uiPriority="63" w:unhideWhenUsed="0"/>
+    <w:lsdException w:name="Medium Shading 2 Accent 5" w:semiHidden="0" w:uiPriority="64" w:unhideWhenUsed="0"/>
+    <w:lsdException w:name="Medium List 1 Accent 5" w:semiHidden="0" w:uiPriority="65" w:unhideWhenUsed="0"/>
+    <w:lsdException w:name="Medium List 2 Accent 5" w:semiHidden="0" w:uiPriority="66" w:unhideWhenUsed="0"/>
+    <w:lsdException w:name="Medium Grid 1 Accent 5" w:semiHidden="0" w:uiPriority="67" w:unhideWhenUsed="0"/>
+    <w:lsdException w:name="Medium Grid 2 Accent 5" w:semiHidden="0" w:uiPriority="68" w:unhideWhenUsed="0"/>
+    <w:lsdException w:name="Medium Grid 3 Accent 5" w:semiHidden="0" w:uiPriority="69" w:unhideWhenUsed="0"/>
+    <w:lsdException w:name="Dark List Accent 5" w:semiHidden="0" w:uiPriority="70" w:unhideWhenUsed="0"/>
+    <w:lsdException w:name="Colorful Shading Accent 5" w:semiHidden="0" w:uiPriority="71" w:unhideWhenUsed="0"/>
+    <w:lsdException w:name="Colorful List Accent 5" w:semiHidden="0" w:uiPriority="72" w:unhideWhenUsed="0"/>
+    <w:lsdException w:name="Colorful Grid Accent 5" w:semiHidden="0" w:uiPriority="73" w:unhideWhenUsed="0"/>
+    <w:lsdException w:name="Light Shading Accent 6" w:semiHidden="0" w:uiPriority="60" w:unhideWhenUsed="0"/>
+    <w:lsdException w:name="Light List Accent 6" w:semiHidden="0" w:uiPriority="61" w:unhideWhenUsed="0"/>
+    <w:lsdException w:name="Light Grid Accent 6" w:semiHidden="0" w:uiPriority="62" w:unhideWhenUsed="0"/>
+    <w:lsdException w:name="Medium Shading 1 Accent 6" w:semiHidden="0" w:uiPriority="63" w:unhideWhenUsed="0"/>
+    <w:lsdException w:name="Medium Shading 2 Accent 6" w:semiHidden="0" w:uiPriority="64" w:unhideWhenUsed="0"/>
+    <w:lsdException w:name="Medium List 1 Accent 6" w:semiHidden="0" w:uiPriority="65" w:unhideWhenUsed="0"/>
+    <w:lsdException w:name="Medium List 2 Accent 6" w:semiHidden="0" w:uiPriority="66" w:unhideWhenUsed="0"/>
+    <w:lsdException w:name="Medium Grid 1 Accent 6" w:semiHidden="0" w:uiPriority="67" w:unhideWhenUsed="0"/>
+    <w:lsdException w:name="Medium Grid 2 Accent 6" w:semiHidden="0" w:uiPriority="68" w:unhideWhenUsed="0"/>
+    <w:lsdException w:name="Medium Grid 3 Accent 6" w:semiHidden="0" w:uiPriority="69" w:unhideWhenUsed="0"/>
+    <w:lsdException w:name="Dark List Accent 6" w:semiHidden="0" w:uiPriority="70" w:unhideWhenUsed="0"/>
+    <w:lsdException w:name="Colorful Shading Accent 6" w:semiHidden="0" w:uiPriority="71" w:unhideWhenUsed="0"/>
+    <w:lsdException w:name="Colorful List Accent 6" w:semiHidden="0" w:uiPriority="72" w:unhideWhenUsed="0"/>
+    <w:lsdException w:name="Colorful Grid Accent 6" w:semiHidden="0" w:uiPriority="73" w:unhideWhenUsed="0"/>
+    <w:lsdException w:name="Subtle Emphasis" w:semiHidden="0" w:uiPriority="19" w:unhideWhenUsed="0" w:qFormat="1"/>
+    <w:lsdException w:name="Intense Emphasis" w:semiHidden="0" w:uiPriority="21" w:unhideWhenUsed="0" w:qFormat="1"/>
+    <w:lsdException w:name="Subtle Reference" w:semiHidden="0" w:uiPriority="31" w:unhideWhenUsed="0" w:qFormat="1"/>
+    <w:lsdException w:name="Intense Reference" w:semiHidden="0" w:uiPriority="32" w:unhideWhenUsed="0" w:qFormat="1"/>
+    <w:lsdException w:name="Book Title" w:semiHidden="0" w:uiPriority="33" w:unhideWhenUsed="0" w:qFormat="1"/>
+    <w:lsdException w:name="Bibliography" w:uiPriority="37"/>
+    <w:lsdException w:name="TOC Heading" w:uiPriority="39" w:qFormat="1"/>
   </w:latentStyles>
   <w:style w:type="paragraph" w:default="1" w:styleId="a">
     <w:name w:val="Normal"/>
@@ -9541,6 +9371,7 @@
     <w:uiPriority w:val="99"/>
     <w:semiHidden/>
     <w:unhideWhenUsed/>
+    <w:qFormat/>
     <w:tblPr>
       <w:tblInd w:w="0" w:type="dxa"/>
       <w:tblCellMar>
@@ -9741,6 +9572,7 @@
     <w:uiPriority w:val="39"/>
     <w:rsid w:val="00145369"/>
     <w:tblPr>
+      <w:tblInd w:w="0" w:type="dxa"/>
       <w:tblBorders>
         <w:top w:val="single" w:sz="4" w:space="0" w:color="auto"/>
         <w:left w:val="single" w:sz="4" w:space="0" w:color="auto"/>
@@ -9749,6 +9581,12 @@
         <w:insideH w:val="single" w:sz="4" w:space="0" w:color="auto"/>
         <w:insideV w:val="single" w:sz="4" w:space="0" w:color="auto"/>
       </w:tblBorders>
+      <w:tblCellMar>
+        <w:top w:w="0" w:type="dxa"/>
+        <w:left w:w="108" w:type="dxa"/>
+        <w:bottom w:w="0" w:type="dxa"/>
+        <w:right w:w="108" w:type="dxa"/>
+      </w:tblCellMar>
     </w:tblPr>
   </w:style>
   <w:style w:type="paragraph" w:styleId="HTML">
@@ -9829,6 +9667,31 @@
     <w:basedOn w:val="a0"/>
     <w:rsid w:val="004C5C41"/>
   </w:style>
+  <w:style w:type="paragraph" w:styleId="a8">
+    <w:name w:val="Balloon Text"/>
+    <w:basedOn w:val="a"/>
+    <w:link w:val="Char1"/>
+    <w:uiPriority w:val="99"/>
+    <w:semiHidden/>
+    <w:unhideWhenUsed/>
+    <w:rsid w:val="00392C8D"/>
+    <w:rPr>
+      <w:sz w:val="18"/>
+      <w:szCs w:val="18"/>
+    </w:rPr>
+  </w:style>
+  <w:style w:type="character" w:customStyle="1" w:styleId="Char1">
+    <w:name w:val="批注框文本 Char"/>
+    <w:basedOn w:val="a0"/>
+    <w:link w:val="a8"/>
+    <w:uiPriority w:val="99"/>
+    <w:semiHidden/>
+    <w:rsid w:val="00392C8D"/>
+    <w:rPr>
+      <w:sz w:val="18"/>
+      <w:szCs w:val="18"/>
+    </w:rPr>
+  </w:style>
 </w:styles>
 </file>
 
@@ -9875,7 +9738,7 @@
     </a:clrScheme>
     <a:fontScheme name="Office">
       <a:majorFont>
-        <a:latin typeface="Calibri Light" panose="020F0302020204030204"/>
+        <a:latin typeface="Calibri Light"/>
         <a:ea typeface=""/>
         <a:cs typeface=""/>
         <a:font script="Jpan" typeface="ＭＳ ゴシック"/>
@@ -9910,7 +9773,7 @@
         <a:font script="Geor" typeface="Sylfaen"/>
       </a:majorFont>
       <a:minorFont>
-        <a:latin typeface="Calibri" panose="020F0502020204030204"/>
+        <a:latin typeface="Calibri"/>
         <a:ea typeface=""/>
         <a:cs typeface=""/>
         <a:font script="Jpan" typeface="ＭＳ 明朝"/>
@@ -10087,7 +9950,7 @@
   <a:extraClrSchemeLst/>
   <a:extLst>
     <a:ext uri="{05A4C25C-085E-4340-85A3-A5531E510DB2}">
-      <thm15:themeFamily xmlns:thm15="http://schemas.microsoft.com/office/thememl/2012/main" name="Office Theme" id="{62F939B6-93AF-4DB8-9C6B-D6C7DFDC589F}" vid="{4A3C46E8-61CC-4603-A589-7422A47A8E4A}"/>
+      <thm15:themeFamily xmlns:thm15="http://schemas.microsoft.com/office/thememl/2012/main" xmlns="" name="Office Theme" id="{62F939B6-93AF-4DB8-9C6B-D6C7DFDC589F}" vid="{4A3C46E8-61CC-4603-A589-7422A47A8E4A}"/>
     </a:ext>
   </a:extLst>
 </a:theme>
